--- a/Báo Cáo/Mockup/Airline/ST-94.docx
+++ b/Báo Cáo/Mockup/Airline/ST-94.docx
@@ -120,14 +120,98 @@
           </wp:anchor>
         </w:drawing>
       </w:r>
-      <w:r>
-        <w:rPr>
-          <w:rFonts w:ascii="Times New Roman" w:hAnsi="Times New Roman" w:cs="Times New Roman"/>
-          <w:sz w:val="26"/>
-          <w:szCs w:val="26"/>
-        </w:rPr>
-        <w:t>Sơ đồ luồng dữ liệu :</w:t>
-      </w:r>
+      <w:proofErr w:type="spellStart"/>
+      <w:r>
+        <w:rPr>
+          <w:rFonts w:ascii="Times New Roman" w:hAnsi="Times New Roman" w:cs="Times New Roman"/>
+          <w:sz w:val="26"/>
+          <w:szCs w:val="26"/>
+        </w:rPr>
+        <w:t>Sơ</w:t>
+      </w:r>
+      <w:proofErr w:type="spellEnd"/>
+      <w:r>
+        <w:rPr>
+          <w:rFonts w:ascii="Times New Roman" w:hAnsi="Times New Roman" w:cs="Times New Roman"/>
+          <w:sz w:val="26"/>
+          <w:szCs w:val="26"/>
+        </w:rPr>
+        <w:t xml:space="preserve"> </w:t>
+      </w:r>
+      <w:proofErr w:type="spellStart"/>
+      <w:r>
+        <w:rPr>
+          <w:rFonts w:ascii="Times New Roman" w:hAnsi="Times New Roman" w:cs="Times New Roman"/>
+          <w:sz w:val="26"/>
+          <w:szCs w:val="26"/>
+        </w:rPr>
+        <w:t>đồ</w:t>
+      </w:r>
+      <w:proofErr w:type="spellEnd"/>
+      <w:r>
+        <w:rPr>
+          <w:rFonts w:ascii="Times New Roman" w:hAnsi="Times New Roman" w:cs="Times New Roman"/>
+          <w:sz w:val="26"/>
+          <w:szCs w:val="26"/>
+        </w:rPr>
+        <w:t xml:space="preserve"> </w:t>
+      </w:r>
+      <w:proofErr w:type="spellStart"/>
+      <w:r>
+        <w:rPr>
+          <w:rFonts w:ascii="Times New Roman" w:hAnsi="Times New Roman" w:cs="Times New Roman"/>
+          <w:sz w:val="26"/>
+          <w:szCs w:val="26"/>
+        </w:rPr>
+        <w:t>luồng</w:t>
+      </w:r>
+      <w:proofErr w:type="spellEnd"/>
+      <w:r>
+        <w:rPr>
+          <w:rFonts w:ascii="Times New Roman" w:hAnsi="Times New Roman" w:cs="Times New Roman"/>
+          <w:sz w:val="26"/>
+          <w:szCs w:val="26"/>
+        </w:rPr>
+        <w:t xml:space="preserve"> </w:t>
+      </w:r>
+      <w:proofErr w:type="spellStart"/>
+      <w:r>
+        <w:rPr>
+          <w:rFonts w:ascii="Times New Roman" w:hAnsi="Times New Roman" w:cs="Times New Roman"/>
+          <w:sz w:val="26"/>
+          <w:szCs w:val="26"/>
+        </w:rPr>
+        <w:t>dữ</w:t>
+      </w:r>
+      <w:proofErr w:type="spellEnd"/>
+      <w:r>
+        <w:rPr>
+          <w:rFonts w:ascii="Times New Roman" w:hAnsi="Times New Roman" w:cs="Times New Roman"/>
+          <w:sz w:val="26"/>
+          <w:szCs w:val="26"/>
+        </w:rPr>
+        <w:t xml:space="preserve"> </w:t>
+      </w:r>
+      <w:proofErr w:type="spellStart"/>
+      <w:proofErr w:type="gramStart"/>
+      <w:r>
+        <w:rPr>
+          <w:rFonts w:ascii="Times New Roman" w:hAnsi="Times New Roman" w:cs="Times New Roman"/>
+          <w:sz w:val="26"/>
+          <w:szCs w:val="26"/>
+        </w:rPr>
+        <w:t>liệu</w:t>
+      </w:r>
+      <w:proofErr w:type="spellEnd"/>
+      <w:r>
+        <w:rPr>
+          <w:rFonts w:ascii="Times New Roman" w:hAnsi="Times New Roman" w:cs="Times New Roman"/>
+          <w:sz w:val="26"/>
+          <w:szCs w:val="26"/>
+        </w:rPr>
+        <w:t xml:space="preserve"> :</w:t>
+      </w:r>
+      <w:proofErr w:type="gramEnd"/>
     </w:p>
     <w:p>
       <w:pPr>
@@ -324,6 +408,7 @@
           <w:szCs w:val="26"/>
         </w:rPr>
       </w:pPr>
+      <w:proofErr w:type="spellStart"/>
       <w:r>
         <w:rPr>
           <w:rFonts w:ascii="Times New Roman" w:hAnsi="Times New Roman" w:cs="Times New Roman"/>
@@ -332,7 +417,40 @@
           <w:sz w:val="26"/>
           <w:szCs w:val="26"/>
         </w:rPr>
-        <w:t xml:space="preserve">Giải thích: </w:t>
+        <w:t>Giải</w:t>
+      </w:r>
+      <w:proofErr w:type="spellEnd"/>
+      <w:r>
+        <w:rPr>
+          <w:rFonts w:ascii="Times New Roman" w:hAnsi="Times New Roman" w:cs="Times New Roman"/>
+          <w:b/>
+          <w:bCs/>
+          <w:sz w:val="26"/>
+          <w:szCs w:val="26"/>
+        </w:rPr>
+        <w:t xml:space="preserve"> </w:t>
+      </w:r>
+      <w:proofErr w:type="spellStart"/>
+      <w:r>
+        <w:rPr>
+          <w:rFonts w:ascii="Times New Roman" w:hAnsi="Times New Roman" w:cs="Times New Roman"/>
+          <w:b/>
+          <w:bCs/>
+          <w:sz w:val="26"/>
+          <w:szCs w:val="26"/>
+        </w:rPr>
+        <w:t>thích</w:t>
+      </w:r>
+      <w:proofErr w:type="spellEnd"/>
+      <w:r>
+        <w:rPr>
+          <w:rFonts w:ascii="Times New Roman" w:hAnsi="Times New Roman" w:cs="Times New Roman"/>
+          <w:b/>
+          <w:bCs/>
+          <w:sz w:val="26"/>
+          <w:szCs w:val="26"/>
+        </w:rPr>
+        <w:t xml:space="preserve">: </w:t>
       </w:r>
     </w:p>
     <w:p>
@@ -351,13 +469,537 @@
         </w:rPr>
         <w:t xml:space="preserve">• D1: </w:t>
       </w:r>
-      <w:r>
-        <w:rPr>
-          <w:rFonts w:ascii="Times New Roman" w:hAnsi="Times New Roman" w:cs="Times New Roman"/>
-          <w:sz w:val="26"/>
-          <w:szCs w:val="26"/>
-        </w:rPr>
-        <w:t>Lấy mã hoặc tên hãng hàng không người dùng chọn muốn chỉnh sửa, nhập các thông tin muốn thay đổi : Mã hãng hàng không, Tên hãng hàng không, Mô tả,..</w:t>
+      <w:proofErr w:type="spellStart"/>
+      <w:r>
+        <w:rPr>
+          <w:rFonts w:ascii="Times New Roman" w:hAnsi="Times New Roman" w:cs="Times New Roman"/>
+          <w:sz w:val="26"/>
+          <w:szCs w:val="26"/>
+        </w:rPr>
+        <w:t>Lấy</w:t>
+      </w:r>
+      <w:proofErr w:type="spellEnd"/>
+      <w:r>
+        <w:rPr>
+          <w:rFonts w:ascii="Times New Roman" w:hAnsi="Times New Roman" w:cs="Times New Roman"/>
+          <w:sz w:val="26"/>
+          <w:szCs w:val="26"/>
+        </w:rPr>
+        <w:t xml:space="preserve"> </w:t>
+      </w:r>
+      <w:proofErr w:type="spellStart"/>
+      <w:r>
+        <w:rPr>
+          <w:rFonts w:ascii="Times New Roman" w:hAnsi="Times New Roman" w:cs="Times New Roman"/>
+          <w:sz w:val="26"/>
+          <w:szCs w:val="26"/>
+        </w:rPr>
+        <w:t>mã</w:t>
+      </w:r>
+      <w:proofErr w:type="spellEnd"/>
+      <w:r>
+        <w:rPr>
+          <w:rFonts w:ascii="Times New Roman" w:hAnsi="Times New Roman" w:cs="Times New Roman"/>
+          <w:sz w:val="26"/>
+          <w:szCs w:val="26"/>
+        </w:rPr>
+        <w:t xml:space="preserve"> </w:t>
+      </w:r>
+      <w:proofErr w:type="spellStart"/>
+      <w:r>
+        <w:rPr>
+          <w:rFonts w:ascii="Times New Roman" w:hAnsi="Times New Roman" w:cs="Times New Roman"/>
+          <w:sz w:val="26"/>
+          <w:szCs w:val="26"/>
+        </w:rPr>
+        <w:t>hoặc</w:t>
+      </w:r>
+      <w:proofErr w:type="spellEnd"/>
+      <w:r>
+        <w:rPr>
+          <w:rFonts w:ascii="Times New Roman" w:hAnsi="Times New Roman" w:cs="Times New Roman"/>
+          <w:sz w:val="26"/>
+          <w:szCs w:val="26"/>
+        </w:rPr>
+        <w:t xml:space="preserve"> </w:t>
+      </w:r>
+      <w:proofErr w:type="spellStart"/>
+      <w:r>
+        <w:rPr>
+          <w:rFonts w:ascii="Times New Roman" w:hAnsi="Times New Roman" w:cs="Times New Roman"/>
+          <w:sz w:val="26"/>
+          <w:szCs w:val="26"/>
+        </w:rPr>
+        <w:t>tên</w:t>
+      </w:r>
+      <w:proofErr w:type="spellEnd"/>
+      <w:r>
+        <w:rPr>
+          <w:rFonts w:ascii="Times New Roman" w:hAnsi="Times New Roman" w:cs="Times New Roman"/>
+          <w:sz w:val="26"/>
+          <w:szCs w:val="26"/>
+        </w:rPr>
+        <w:t xml:space="preserve"> </w:t>
+      </w:r>
+      <w:proofErr w:type="spellStart"/>
+      <w:r>
+        <w:rPr>
+          <w:rFonts w:ascii="Times New Roman" w:hAnsi="Times New Roman" w:cs="Times New Roman"/>
+          <w:sz w:val="26"/>
+          <w:szCs w:val="26"/>
+        </w:rPr>
+        <w:t>hãng</w:t>
+      </w:r>
+      <w:proofErr w:type="spellEnd"/>
+      <w:r>
+        <w:rPr>
+          <w:rFonts w:ascii="Times New Roman" w:hAnsi="Times New Roman" w:cs="Times New Roman"/>
+          <w:sz w:val="26"/>
+          <w:szCs w:val="26"/>
+        </w:rPr>
+        <w:t xml:space="preserve"> </w:t>
+      </w:r>
+      <w:proofErr w:type="spellStart"/>
+      <w:r>
+        <w:rPr>
+          <w:rFonts w:ascii="Times New Roman" w:hAnsi="Times New Roman" w:cs="Times New Roman"/>
+          <w:sz w:val="26"/>
+          <w:szCs w:val="26"/>
+        </w:rPr>
+        <w:t>hàng</w:t>
+      </w:r>
+      <w:proofErr w:type="spellEnd"/>
+      <w:r>
+        <w:rPr>
+          <w:rFonts w:ascii="Times New Roman" w:hAnsi="Times New Roman" w:cs="Times New Roman"/>
+          <w:sz w:val="26"/>
+          <w:szCs w:val="26"/>
+        </w:rPr>
+        <w:t xml:space="preserve"> </w:t>
+      </w:r>
+      <w:proofErr w:type="spellStart"/>
+      <w:r>
+        <w:rPr>
+          <w:rFonts w:ascii="Times New Roman" w:hAnsi="Times New Roman" w:cs="Times New Roman"/>
+          <w:sz w:val="26"/>
+          <w:szCs w:val="26"/>
+        </w:rPr>
+        <w:t>không</w:t>
+      </w:r>
+      <w:proofErr w:type="spellEnd"/>
+      <w:r>
+        <w:rPr>
+          <w:rFonts w:ascii="Times New Roman" w:hAnsi="Times New Roman" w:cs="Times New Roman"/>
+          <w:sz w:val="26"/>
+          <w:szCs w:val="26"/>
+        </w:rPr>
+        <w:t xml:space="preserve"> </w:t>
+      </w:r>
+      <w:proofErr w:type="spellStart"/>
+      <w:r>
+        <w:rPr>
+          <w:rFonts w:ascii="Times New Roman" w:hAnsi="Times New Roman" w:cs="Times New Roman"/>
+          <w:sz w:val="26"/>
+          <w:szCs w:val="26"/>
+        </w:rPr>
+        <w:t>người</w:t>
+      </w:r>
+      <w:proofErr w:type="spellEnd"/>
+      <w:r>
+        <w:rPr>
+          <w:rFonts w:ascii="Times New Roman" w:hAnsi="Times New Roman" w:cs="Times New Roman"/>
+          <w:sz w:val="26"/>
+          <w:szCs w:val="26"/>
+        </w:rPr>
+        <w:t xml:space="preserve"> </w:t>
+      </w:r>
+      <w:proofErr w:type="spellStart"/>
+      <w:r>
+        <w:rPr>
+          <w:rFonts w:ascii="Times New Roman" w:hAnsi="Times New Roman" w:cs="Times New Roman"/>
+          <w:sz w:val="26"/>
+          <w:szCs w:val="26"/>
+        </w:rPr>
+        <w:t>dùng</w:t>
+      </w:r>
+      <w:proofErr w:type="spellEnd"/>
+      <w:r>
+        <w:rPr>
+          <w:rFonts w:ascii="Times New Roman" w:hAnsi="Times New Roman" w:cs="Times New Roman"/>
+          <w:sz w:val="26"/>
+          <w:szCs w:val="26"/>
+        </w:rPr>
+        <w:t xml:space="preserve"> </w:t>
+      </w:r>
+      <w:proofErr w:type="spellStart"/>
+      <w:r>
+        <w:rPr>
+          <w:rFonts w:ascii="Times New Roman" w:hAnsi="Times New Roman" w:cs="Times New Roman"/>
+          <w:sz w:val="26"/>
+          <w:szCs w:val="26"/>
+        </w:rPr>
+        <w:t>chọn</w:t>
+      </w:r>
+      <w:proofErr w:type="spellEnd"/>
+      <w:r>
+        <w:rPr>
+          <w:rFonts w:ascii="Times New Roman" w:hAnsi="Times New Roman" w:cs="Times New Roman"/>
+          <w:sz w:val="26"/>
+          <w:szCs w:val="26"/>
+        </w:rPr>
+        <w:t xml:space="preserve"> </w:t>
+      </w:r>
+      <w:proofErr w:type="spellStart"/>
+      <w:r>
+        <w:rPr>
+          <w:rFonts w:ascii="Times New Roman" w:hAnsi="Times New Roman" w:cs="Times New Roman"/>
+          <w:sz w:val="26"/>
+          <w:szCs w:val="26"/>
+        </w:rPr>
+        <w:t>muốn</w:t>
+      </w:r>
+      <w:proofErr w:type="spellEnd"/>
+      <w:r>
+        <w:rPr>
+          <w:rFonts w:ascii="Times New Roman" w:hAnsi="Times New Roman" w:cs="Times New Roman"/>
+          <w:sz w:val="26"/>
+          <w:szCs w:val="26"/>
+        </w:rPr>
+        <w:t xml:space="preserve"> </w:t>
+      </w:r>
+      <w:proofErr w:type="spellStart"/>
+      <w:r>
+        <w:rPr>
+          <w:rFonts w:ascii="Times New Roman" w:hAnsi="Times New Roman" w:cs="Times New Roman"/>
+          <w:sz w:val="26"/>
+          <w:szCs w:val="26"/>
+        </w:rPr>
+        <w:t>chỉnh</w:t>
+      </w:r>
+      <w:proofErr w:type="spellEnd"/>
+      <w:r>
+        <w:rPr>
+          <w:rFonts w:ascii="Times New Roman" w:hAnsi="Times New Roman" w:cs="Times New Roman"/>
+          <w:sz w:val="26"/>
+          <w:szCs w:val="26"/>
+        </w:rPr>
+        <w:t xml:space="preserve"> </w:t>
+      </w:r>
+      <w:proofErr w:type="spellStart"/>
+      <w:r>
+        <w:rPr>
+          <w:rFonts w:ascii="Times New Roman" w:hAnsi="Times New Roman" w:cs="Times New Roman"/>
+          <w:sz w:val="26"/>
+          <w:szCs w:val="26"/>
+        </w:rPr>
+        <w:t>sửa</w:t>
+      </w:r>
+      <w:proofErr w:type="spellEnd"/>
+      <w:r>
+        <w:rPr>
+          <w:rFonts w:ascii="Times New Roman" w:hAnsi="Times New Roman" w:cs="Times New Roman"/>
+          <w:sz w:val="26"/>
+          <w:szCs w:val="26"/>
+        </w:rPr>
+        <w:t xml:space="preserve">, </w:t>
+      </w:r>
+      <w:proofErr w:type="spellStart"/>
+      <w:r>
+        <w:rPr>
+          <w:rFonts w:ascii="Times New Roman" w:hAnsi="Times New Roman" w:cs="Times New Roman"/>
+          <w:sz w:val="26"/>
+          <w:szCs w:val="26"/>
+        </w:rPr>
+        <w:t>nhập</w:t>
+      </w:r>
+      <w:proofErr w:type="spellEnd"/>
+      <w:r>
+        <w:rPr>
+          <w:rFonts w:ascii="Times New Roman" w:hAnsi="Times New Roman" w:cs="Times New Roman"/>
+          <w:sz w:val="26"/>
+          <w:szCs w:val="26"/>
+        </w:rPr>
+        <w:t xml:space="preserve"> </w:t>
+      </w:r>
+      <w:proofErr w:type="spellStart"/>
+      <w:r>
+        <w:rPr>
+          <w:rFonts w:ascii="Times New Roman" w:hAnsi="Times New Roman" w:cs="Times New Roman"/>
+          <w:sz w:val="26"/>
+          <w:szCs w:val="26"/>
+        </w:rPr>
+        <w:t>các</w:t>
+      </w:r>
+      <w:proofErr w:type="spellEnd"/>
+      <w:r>
+        <w:rPr>
+          <w:rFonts w:ascii="Times New Roman" w:hAnsi="Times New Roman" w:cs="Times New Roman"/>
+          <w:sz w:val="26"/>
+          <w:szCs w:val="26"/>
+        </w:rPr>
+        <w:t xml:space="preserve"> </w:t>
+      </w:r>
+      <w:proofErr w:type="spellStart"/>
+      <w:r>
+        <w:rPr>
+          <w:rFonts w:ascii="Times New Roman" w:hAnsi="Times New Roman" w:cs="Times New Roman"/>
+          <w:sz w:val="26"/>
+          <w:szCs w:val="26"/>
+        </w:rPr>
+        <w:t>thông</w:t>
+      </w:r>
+      <w:proofErr w:type="spellEnd"/>
+      <w:r>
+        <w:rPr>
+          <w:rFonts w:ascii="Times New Roman" w:hAnsi="Times New Roman" w:cs="Times New Roman"/>
+          <w:sz w:val="26"/>
+          <w:szCs w:val="26"/>
+        </w:rPr>
+        <w:t xml:space="preserve"> tin </w:t>
+      </w:r>
+      <w:proofErr w:type="spellStart"/>
+      <w:r>
+        <w:rPr>
+          <w:rFonts w:ascii="Times New Roman" w:hAnsi="Times New Roman" w:cs="Times New Roman"/>
+          <w:sz w:val="26"/>
+          <w:szCs w:val="26"/>
+        </w:rPr>
+        <w:t>muốn</w:t>
+      </w:r>
+      <w:proofErr w:type="spellEnd"/>
+      <w:r>
+        <w:rPr>
+          <w:rFonts w:ascii="Times New Roman" w:hAnsi="Times New Roman" w:cs="Times New Roman"/>
+          <w:sz w:val="26"/>
+          <w:szCs w:val="26"/>
+        </w:rPr>
+        <w:t xml:space="preserve"> </w:t>
+      </w:r>
+      <w:proofErr w:type="spellStart"/>
+      <w:r>
+        <w:rPr>
+          <w:rFonts w:ascii="Times New Roman" w:hAnsi="Times New Roman" w:cs="Times New Roman"/>
+          <w:sz w:val="26"/>
+          <w:szCs w:val="26"/>
+        </w:rPr>
+        <w:t>thay</w:t>
+      </w:r>
+      <w:proofErr w:type="spellEnd"/>
+      <w:r>
+        <w:rPr>
+          <w:rFonts w:ascii="Times New Roman" w:hAnsi="Times New Roman" w:cs="Times New Roman"/>
+          <w:sz w:val="26"/>
+          <w:szCs w:val="26"/>
+        </w:rPr>
+        <w:t xml:space="preserve"> </w:t>
+      </w:r>
+      <w:proofErr w:type="spellStart"/>
+      <w:proofErr w:type="gramStart"/>
+      <w:r>
+        <w:rPr>
+          <w:rFonts w:ascii="Times New Roman" w:hAnsi="Times New Roman" w:cs="Times New Roman"/>
+          <w:sz w:val="26"/>
+          <w:szCs w:val="26"/>
+        </w:rPr>
+        <w:t>đổi</w:t>
+      </w:r>
+      <w:proofErr w:type="spellEnd"/>
+      <w:r>
+        <w:rPr>
+          <w:rFonts w:ascii="Times New Roman" w:hAnsi="Times New Roman" w:cs="Times New Roman"/>
+          <w:sz w:val="26"/>
+          <w:szCs w:val="26"/>
+        </w:rPr>
+        <w:t xml:space="preserve"> :</w:t>
+      </w:r>
+      <w:proofErr w:type="gramEnd"/>
+      <w:r>
+        <w:rPr>
+          <w:rFonts w:ascii="Times New Roman" w:hAnsi="Times New Roman" w:cs="Times New Roman"/>
+          <w:sz w:val="26"/>
+          <w:szCs w:val="26"/>
+        </w:rPr>
+        <w:t xml:space="preserve"> </w:t>
+      </w:r>
+      <w:proofErr w:type="spellStart"/>
+      <w:r>
+        <w:rPr>
+          <w:rFonts w:ascii="Times New Roman" w:hAnsi="Times New Roman" w:cs="Times New Roman"/>
+          <w:sz w:val="26"/>
+          <w:szCs w:val="26"/>
+        </w:rPr>
+        <w:t>Mã</w:t>
+      </w:r>
+      <w:proofErr w:type="spellEnd"/>
+      <w:r>
+        <w:rPr>
+          <w:rFonts w:ascii="Times New Roman" w:hAnsi="Times New Roman" w:cs="Times New Roman"/>
+          <w:sz w:val="26"/>
+          <w:szCs w:val="26"/>
+        </w:rPr>
+        <w:t xml:space="preserve"> </w:t>
+      </w:r>
+      <w:proofErr w:type="spellStart"/>
+      <w:r>
+        <w:rPr>
+          <w:rFonts w:ascii="Times New Roman" w:hAnsi="Times New Roman" w:cs="Times New Roman"/>
+          <w:sz w:val="26"/>
+          <w:szCs w:val="26"/>
+        </w:rPr>
+        <w:t>hãng</w:t>
+      </w:r>
+      <w:proofErr w:type="spellEnd"/>
+      <w:r>
+        <w:rPr>
+          <w:rFonts w:ascii="Times New Roman" w:hAnsi="Times New Roman" w:cs="Times New Roman"/>
+          <w:sz w:val="26"/>
+          <w:szCs w:val="26"/>
+        </w:rPr>
+        <w:t xml:space="preserve"> </w:t>
+      </w:r>
+      <w:proofErr w:type="spellStart"/>
+      <w:r>
+        <w:rPr>
+          <w:rFonts w:ascii="Times New Roman" w:hAnsi="Times New Roman" w:cs="Times New Roman"/>
+          <w:sz w:val="26"/>
+          <w:szCs w:val="26"/>
+        </w:rPr>
+        <w:t>hàng</w:t>
+      </w:r>
+      <w:proofErr w:type="spellEnd"/>
+      <w:r>
+        <w:rPr>
+          <w:rFonts w:ascii="Times New Roman" w:hAnsi="Times New Roman" w:cs="Times New Roman"/>
+          <w:sz w:val="26"/>
+          <w:szCs w:val="26"/>
+        </w:rPr>
+        <w:t xml:space="preserve"> </w:t>
+      </w:r>
+      <w:proofErr w:type="spellStart"/>
+      <w:r>
+        <w:rPr>
+          <w:rFonts w:ascii="Times New Roman" w:hAnsi="Times New Roman" w:cs="Times New Roman"/>
+          <w:sz w:val="26"/>
+          <w:szCs w:val="26"/>
+        </w:rPr>
+        <w:t>không</w:t>
+      </w:r>
+      <w:proofErr w:type="spellEnd"/>
+      <w:r>
+        <w:rPr>
+          <w:rFonts w:ascii="Times New Roman" w:hAnsi="Times New Roman" w:cs="Times New Roman"/>
+          <w:sz w:val="26"/>
+          <w:szCs w:val="26"/>
+        </w:rPr>
+        <w:t xml:space="preserve">, </w:t>
+      </w:r>
+      <w:proofErr w:type="spellStart"/>
+      <w:r>
+        <w:rPr>
+          <w:rFonts w:ascii="Times New Roman" w:hAnsi="Times New Roman" w:cs="Times New Roman"/>
+          <w:sz w:val="26"/>
+          <w:szCs w:val="26"/>
+        </w:rPr>
+        <w:t>Tên</w:t>
+      </w:r>
+      <w:proofErr w:type="spellEnd"/>
+      <w:r>
+        <w:rPr>
+          <w:rFonts w:ascii="Times New Roman" w:hAnsi="Times New Roman" w:cs="Times New Roman"/>
+          <w:sz w:val="26"/>
+          <w:szCs w:val="26"/>
+        </w:rPr>
+        <w:t xml:space="preserve"> </w:t>
+      </w:r>
+      <w:proofErr w:type="spellStart"/>
+      <w:r>
+        <w:rPr>
+          <w:rFonts w:ascii="Times New Roman" w:hAnsi="Times New Roman" w:cs="Times New Roman"/>
+          <w:sz w:val="26"/>
+          <w:szCs w:val="26"/>
+        </w:rPr>
+        <w:t>hãng</w:t>
+      </w:r>
+      <w:proofErr w:type="spellEnd"/>
+      <w:r>
+        <w:rPr>
+          <w:rFonts w:ascii="Times New Roman" w:hAnsi="Times New Roman" w:cs="Times New Roman"/>
+          <w:sz w:val="26"/>
+          <w:szCs w:val="26"/>
+        </w:rPr>
+        <w:t xml:space="preserve"> </w:t>
+      </w:r>
+      <w:proofErr w:type="spellStart"/>
+      <w:r>
+        <w:rPr>
+          <w:rFonts w:ascii="Times New Roman" w:hAnsi="Times New Roman" w:cs="Times New Roman"/>
+          <w:sz w:val="26"/>
+          <w:szCs w:val="26"/>
+        </w:rPr>
+        <w:t>hàng</w:t>
+      </w:r>
+      <w:proofErr w:type="spellEnd"/>
+      <w:r>
+        <w:rPr>
+          <w:rFonts w:ascii="Times New Roman" w:hAnsi="Times New Roman" w:cs="Times New Roman"/>
+          <w:sz w:val="26"/>
+          <w:szCs w:val="26"/>
+        </w:rPr>
+        <w:t xml:space="preserve"> </w:t>
+      </w:r>
+      <w:proofErr w:type="spellStart"/>
+      <w:r>
+        <w:rPr>
+          <w:rFonts w:ascii="Times New Roman" w:hAnsi="Times New Roman" w:cs="Times New Roman"/>
+          <w:sz w:val="26"/>
+          <w:szCs w:val="26"/>
+        </w:rPr>
+        <w:t>không</w:t>
+      </w:r>
+      <w:proofErr w:type="spellEnd"/>
+      <w:r>
+        <w:rPr>
+          <w:rFonts w:ascii="Times New Roman" w:hAnsi="Times New Roman" w:cs="Times New Roman"/>
+          <w:sz w:val="26"/>
+          <w:szCs w:val="26"/>
+        </w:rPr>
+        <w:t xml:space="preserve">, </w:t>
+      </w:r>
+      <w:proofErr w:type="spellStart"/>
+      <w:r>
+        <w:rPr>
+          <w:rFonts w:ascii="Times New Roman" w:hAnsi="Times New Roman" w:cs="Times New Roman"/>
+          <w:sz w:val="26"/>
+          <w:szCs w:val="26"/>
+        </w:rPr>
+        <w:t>Mô</w:t>
+      </w:r>
+      <w:proofErr w:type="spellEnd"/>
+      <w:r>
+        <w:rPr>
+          <w:rFonts w:ascii="Times New Roman" w:hAnsi="Times New Roman" w:cs="Times New Roman"/>
+          <w:sz w:val="26"/>
+          <w:szCs w:val="26"/>
+        </w:rPr>
+        <w:t xml:space="preserve"> </w:t>
+      </w:r>
+      <w:proofErr w:type="spellStart"/>
+      <w:r>
+        <w:rPr>
+          <w:rFonts w:ascii="Times New Roman" w:hAnsi="Times New Roman" w:cs="Times New Roman"/>
+          <w:sz w:val="26"/>
+          <w:szCs w:val="26"/>
+        </w:rPr>
+        <w:t>tả</w:t>
+      </w:r>
+      <w:proofErr w:type="spellEnd"/>
+      <w:r>
+        <w:rPr>
+          <w:rFonts w:ascii="Times New Roman" w:hAnsi="Times New Roman" w:cs="Times New Roman"/>
+          <w:sz w:val="26"/>
+          <w:szCs w:val="26"/>
+        </w:rPr>
+        <w:t>,..</w:t>
       </w:r>
     </w:p>
     <w:p>
@@ -376,13 +1018,313 @@
         </w:rPr>
         <w:t xml:space="preserve">• D2: </w:t>
       </w:r>
-      <w:r>
-        <w:rPr>
-          <w:rFonts w:ascii="Times New Roman" w:hAnsi="Times New Roman" w:cs="Times New Roman"/>
-          <w:sz w:val="26"/>
-          <w:szCs w:val="26"/>
-        </w:rPr>
-        <w:t>Đọc các chi tiết dữ liệu về hãng hàng không  có mã hoặc tên trùng với dữ liệu D1</w:t>
+      <w:proofErr w:type="spellStart"/>
+      <w:r>
+        <w:rPr>
+          <w:rFonts w:ascii="Times New Roman" w:hAnsi="Times New Roman" w:cs="Times New Roman"/>
+          <w:sz w:val="26"/>
+          <w:szCs w:val="26"/>
+        </w:rPr>
+        <w:t>Đọc</w:t>
+      </w:r>
+      <w:proofErr w:type="spellEnd"/>
+      <w:r>
+        <w:rPr>
+          <w:rFonts w:ascii="Times New Roman" w:hAnsi="Times New Roman" w:cs="Times New Roman"/>
+          <w:sz w:val="26"/>
+          <w:szCs w:val="26"/>
+        </w:rPr>
+        <w:t xml:space="preserve"> </w:t>
+      </w:r>
+      <w:proofErr w:type="spellStart"/>
+      <w:r>
+        <w:rPr>
+          <w:rFonts w:ascii="Times New Roman" w:hAnsi="Times New Roman" w:cs="Times New Roman"/>
+          <w:sz w:val="26"/>
+          <w:szCs w:val="26"/>
+        </w:rPr>
+        <w:t>các</w:t>
+      </w:r>
+      <w:proofErr w:type="spellEnd"/>
+      <w:r>
+        <w:rPr>
+          <w:rFonts w:ascii="Times New Roman" w:hAnsi="Times New Roman" w:cs="Times New Roman"/>
+          <w:sz w:val="26"/>
+          <w:szCs w:val="26"/>
+        </w:rPr>
+        <w:t xml:space="preserve"> chi </w:t>
+      </w:r>
+      <w:proofErr w:type="spellStart"/>
+      <w:r>
+        <w:rPr>
+          <w:rFonts w:ascii="Times New Roman" w:hAnsi="Times New Roman" w:cs="Times New Roman"/>
+          <w:sz w:val="26"/>
+          <w:szCs w:val="26"/>
+        </w:rPr>
+        <w:t>tiết</w:t>
+      </w:r>
+      <w:proofErr w:type="spellEnd"/>
+      <w:r>
+        <w:rPr>
+          <w:rFonts w:ascii="Times New Roman" w:hAnsi="Times New Roman" w:cs="Times New Roman"/>
+          <w:sz w:val="26"/>
+          <w:szCs w:val="26"/>
+        </w:rPr>
+        <w:t xml:space="preserve"> </w:t>
+      </w:r>
+      <w:proofErr w:type="spellStart"/>
+      <w:r>
+        <w:rPr>
+          <w:rFonts w:ascii="Times New Roman" w:hAnsi="Times New Roman" w:cs="Times New Roman"/>
+          <w:sz w:val="26"/>
+          <w:szCs w:val="26"/>
+        </w:rPr>
+        <w:t>dữ</w:t>
+      </w:r>
+      <w:proofErr w:type="spellEnd"/>
+      <w:r>
+        <w:rPr>
+          <w:rFonts w:ascii="Times New Roman" w:hAnsi="Times New Roman" w:cs="Times New Roman"/>
+          <w:sz w:val="26"/>
+          <w:szCs w:val="26"/>
+        </w:rPr>
+        <w:t xml:space="preserve"> </w:t>
+      </w:r>
+      <w:proofErr w:type="spellStart"/>
+      <w:r>
+        <w:rPr>
+          <w:rFonts w:ascii="Times New Roman" w:hAnsi="Times New Roman" w:cs="Times New Roman"/>
+          <w:sz w:val="26"/>
+          <w:szCs w:val="26"/>
+        </w:rPr>
+        <w:t>liệu</w:t>
+      </w:r>
+      <w:proofErr w:type="spellEnd"/>
+      <w:r>
+        <w:rPr>
+          <w:rFonts w:ascii="Times New Roman" w:hAnsi="Times New Roman" w:cs="Times New Roman"/>
+          <w:sz w:val="26"/>
+          <w:szCs w:val="26"/>
+        </w:rPr>
+        <w:t xml:space="preserve"> </w:t>
+      </w:r>
+      <w:proofErr w:type="spellStart"/>
+      <w:r>
+        <w:rPr>
+          <w:rFonts w:ascii="Times New Roman" w:hAnsi="Times New Roman" w:cs="Times New Roman"/>
+          <w:sz w:val="26"/>
+          <w:szCs w:val="26"/>
+        </w:rPr>
+        <w:t>về</w:t>
+      </w:r>
+      <w:proofErr w:type="spellEnd"/>
+      <w:r>
+        <w:rPr>
+          <w:rFonts w:ascii="Times New Roman" w:hAnsi="Times New Roman" w:cs="Times New Roman"/>
+          <w:sz w:val="26"/>
+          <w:szCs w:val="26"/>
+        </w:rPr>
+        <w:t xml:space="preserve"> </w:t>
+      </w:r>
+      <w:proofErr w:type="spellStart"/>
+      <w:r>
+        <w:rPr>
+          <w:rFonts w:ascii="Times New Roman" w:hAnsi="Times New Roman" w:cs="Times New Roman"/>
+          <w:sz w:val="26"/>
+          <w:szCs w:val="26"/>
+        </w:rPr>
+        <w:t>hãng</w:t>
+      </w:r>
+      <w:proofErr w:type="spellEnd"/>
+      <w:r>
+        <w:rPr>
+          <w:rFonts w:ascii="Times New Roman" w:hAnsi="Times New Roman" w:cs="Times New Roman"/>
+          <w:sz w:val="26"/>
+          <w:szCs w:val="26"/>
+        </w:rPr>
+        <w:t xml:space="preserve"> </w:t>
+      </w:r>
+      <w:proofErr w:type="spellStart"/>
+      <w:r>
+        <w:rPr>
+          <w:rFonts w:ascii="Times New Roman" w:hAnsi="Times New Roman" w:cs="Times New Roman"/>
+          <w:sz w:val="26"/>
+          <w:szCs w:val="26"/>
+        </w:rPr>
+        <w:t>hàng</w:t>
+      </w:r>
+      <w:proofErr w:type="spellEnd"/>
+      <w:r>
+        <w:rPr>
+          <w:rFonts w:ascii="Times New Roman" w:hAnsi="Times New Roman" w:cs="Times New Roman"/>
+          <w:sz w:val="26"/>
+          <w:szCs w:val="26"/>
+        </w:rPr>
+        <w:t xml:space="preserve"> </w:t>
+      </w:r>
+      <w:proofErr w:type="spellStart"/>
+      <w:proofErr w:type="gramStart"/>
+      <w:r>
+        <w:rPr>
+          <w:rFonts w:ascii="Times New Roman" w:hAnsi="Times New Roman" w:cs="Times New Roman"/>
+          <w:sz w:val="26"/>
+          <w:szCs w:val="26"/>
+        </w:rPr>
+        <w:t>không</w:t>
+      </w:r>
+      <w:proofErr w:type="spellEnd"/>
+      <w:r>
+        <w:rPr>
+          <w:rFonts w:ascii="Times New Roman" w:hAnsi="Times New Roman" w:cs="Times New Roman"/>
+          <w:sz w:val="26"/>
+          <w:szCs w:val="26"/>
+        </w:rPr>
+        <w:t xml:space="preserve">  </w:t>
+      </w:r>
+      <w:proofErr w:type="spellStart"/>
+      <w:r>
+        <w:rPr>
+          <w:rFonts w:ascii="Times New Roman" w:hAnsi="Times New Roman" w:cs="Times New Roman"/>
+          <w:sz w:val="26"/>
+          <w:szCs w:val="26"/>
+        </w:rPr>
+        <w:t>có</w:t>
+      </w:r>
+      <w:proofErr w:type="spellEnd"/>
+      <w:proofErr w:type="gramEnd"/>
+      <w:r>
+        <w:rPr>
+          <w:rFonts w:ascii="Times New Roman" w:hAnsi="Times New Roman" w:cs="Times New Roman"/>
+          <w:sz w:val="26"/>
+          <w:szCs w:val="26"/>
+        </w:rPr>
+        <w:t xml:space="preserve"> </w:t>
+      </w:r>
+      <w:proofErr w:type="spellStart"/>
+      <w:r>
+        <w:rPr>
+          <w:rFonts w:ascii="Times New Roman" w:hAnsi="Times New Roman" w:cs="Times New Roman"/>
+          <w:sz w:val="26"/>
+          <w:szCs w:val="26"/>
+        </w:rPr>
+        <w:t>mã</w:t>
+      </w:r>
+      <w:proofErr w:type="spellEnd"/>
+      <w:r>
+        <w:rPr>
+          <w:rFonts w:ascii="Times New Roman" w:hAnsi="Times New Roman" w:cs="Times New Roman"/>
+          <w:sz w:val="26"/>
+          <w:szCs w:val="26"/>
+        </w:rPr>
+        <w:t xml:space="preserve"> </w:t>
+      </w:r>
+      <w:proofErr w:type="spellStart"/>
+      <w:r>
+        <w:rPr>
+          <w:rFonts w:ascii="Times New Roman" w:hAnsi="Times New Roman" w:cs="Times New Roman"/>
+          <w:sz w:val="26"/>
+          <w:szCs w:val="26"/>
+        </w:rPr>
+        <w:t>hoặc</w:t>
+      </w:r>
+      <w:proofErr w:type="spellEnd"/>
+      <w:r>
+        <w:rPr>
+          <w:rFonts w:ascii="Times New Roman" w:hAnsi="Times New Roman" w:cs="Times New Roman"/>
+          <w:sz w:val="26"/>
+          <w:szCs w:val="26"/>
+        </w:rPr>
+        <w:t xml:space="preserve"> </w:t>
+      </w:r>
+      <w:proofErr w:type="spellStart"/>
+      <w:r>
+        <w:rPr>
+          <w:rFonts w:ascii="Times New Roman" w:hAnsi="Times New Roman" w:cs="Times New Roman"/>
+          <w:sz w:val="26"/>
+          <w:szCs w:val="26"/>
+        </w:rPr>
+        <w:t>tên</w:t>
+      </w:r>
+      <w:proofErr w:type="spellEnd"/>
+      <w:r>
+        <w:rPr>
+          <w:rFonts w:ascii="Times New Roman" w:hAnsi="Times New Roman" w:cs="Times New Roman"/>
+          <w:sz w:val="26"/>
+          <w:szCs w:val="26"/>
+        </w:rPr>
+        <w:t xml:space="preserve"> </w:t>
+      </w:r>
+      <w:proofErr w:type="spellStart"/>
+      <w:r>
+        <w:rPr>
+          <w:rFonts w:ascii="Times New Roman" w:hAnsi="Times New Roman" w:cs="Times New Roman"/>
+          <w:sz w:val="26"/>
+          <w:szCs w:val="26"/>
+        </w:rPr>
+        <w:t>trùng</w:t>
+      </w:r>
+      <w:proofErr w:type="spellEnd"/>
+      <w:r>
+        <w:rPr>
+          <w:rFonts w:ascii="Times New Roman" w:hAnsi="Times New Roman" w:cs="Times New Roman"/>
+          <w:sz w:val="26"/>
+          <w:szCs w:val="26"/>
+        </w:rPr>
+        <w:t xml:space="preserve"> </w:t>
+      </w:r>
+      <w:proofErr w:type="spellStart"/>
+      <w:r>
+        <w:rPr>
+          <w:rFonts w:ascii="Times New Roman" w:hAnsi="Times New Roman" w:cs="Times New Roman"/>
+          <w:sz w:val="26"/>
+          <w:szCs w:val="26"/>
+        </w:rPr>
+        <w:t>với</w:t>
+      </w:r>
+      <w:proofErr w:type="spellEnd"/>
+      <w:r>
+        <w:rPr>
+          <w:rFonts w:ascii="Times New Roman" w:hAnsi="Times New Roman" w:cs="Times New Roman"/>
+          <w:sz w:val="26"/>
+          <w:szCs w:val="26"/>
+        </w:rPr>
+        <w:t xml:space="preserve"> </w:t>
+      </w:r>
+      <w:proofErr w:type="spellStart"/>
+      <w:r>
+        <w:rPr>
+          <w:rFonts w:ascii="Times New Roman" w:hAnsi="Times New Roman" w:cs="Times New Roman"/>
+          <w:sz w:val="26"/>
+          <w:szCs w:val="26"/>
+        </w:rPr>
+        <w:t>dữ</w:t>
+      </w:r>
+      <w:proofErr w:type="spellEnd"/>
+      <w:r>
+        <w:rPr>
+          <w:rFonts w:ascii="Times New Roman" w:hAnsi="Times New Roman" w:cs="Times New Roman"/>
+          <w:sz w:val="26"/>
+          <w:szCs w:val="26"/>
+        </w:rPr>
+        <w:t xml:space="preserve"> </w:t>
+      </w:r>
+      <w:proofErr w:type="spellStart"/>
+      <w:r>
+        <w:rPr>
+          <w:rFonts w:ascii="Times New Roman" w:hAnsi="Times New Roman" w:cs="Times New Roman"/>
+          <w:sz w:val="26"/>
+          <w:szCs w:val="26"/>
+        </w:rPr>
+        <w:t>liệu</w:t>
+      </w:r>
+      <w:proofErr w:type="spellEnd"/>
+      <w:r>
+        <w:rPr>
+          <w:rFonts w:ascii="Times New Roman" w:hAnsi="Times New Roman" w:cs="Times New Roman"/>
+          <w:sz w:val="26"/>
+          <w:szCs w:val="26"/>
+        </w:rPr>
+        <w:t xml:space="preserve"> D1</w:t>
       </w:r>
     </w:p>
     <w:p>
@@ -401,13 +1343,167 @@
         </w:rPr>
         <w:t xml:space="preserve">• D3: </w:t>
       </w:r>
-      <w:r>
-        <w:rPr>
-          <w:rFonts w:ascii="Times New Roman" w:hAnsi="Times New Roman" w:cs="Times New Roman"/>
-          <w:sz w:val="26"/>
-          <w:szCs w:val="26"/>
-        </w:rPr>
-        <w:t>Lưu vào CSDL thông tin hãng hàng không mới cập nhật ở D1</w:t>
+      <w:proofErr w:type="spellStart"/>
+      <w:r>
+        <w:rPr>
+          <w:rFonts w:ascii="Times New Roman" w:hAnsi="Times New Roman" w:cs="Times New Roman"/>
+          <w:sz w:val="26"/>
+          <w:szCs w:val="26"/>
+        </w:rPr>
+        <w:t>Lưu</w:t>
+      </w:r>
+      <w:proofErr w:type="spellEnd"/>
+      <w:r>
+        <w:rPr>
+          <w:rFonts w:ascii="Times New Roman" w:hAnsi="Times New Roman" w:cs="Times New Roman"/>
+          <w:sz w:val="26"/>
+          <w:szCs w:val="26"/>
+        </w:rPr>
+        <w:t xml:space="preserve"> </w:t>
+      </w:r>
+      <w:proofErr w:type="spellStart"/>
+      <w:r>
+        <w:rPr>
+          <w:rFonts w:ascii="Times New Roman" w:hAnsi="Times New Roman" w:cs="Times New Roman"/>
+          <w:sz w:val="26"/>
+          <w:szCs w:val="26"/>
+        </w:rPr>
+        <w:t>vào</w:t>
+      </w:r>
+      <w:proofErr w:type="spellEnd"/>
+      <w:r>
+        <w:rPr>
+          <w:rFonts w:ascii="Times New Roman" w:hAnsi="Times New Roman" w:cs="Times New Roman"/>
+          <w:sz w:val="26"/>
+          <w:szCs w:val="26"/>
+        </w:rPr>
+        <w:t xml:space="preserve"> CSDL </w:t>
+      </w:r>
+      <w:proofErr w:type="spellStart"/>
+      <w:r>
+        <w:rPr>
+          <w:rFonts w:ascii="Times New Roman" w:hAnsi="Times New Roman" w:cs="Times New Roman"/>
+          <w:sz w:val="26"/>
+          <w:szCs w:val="26"/>
+        </w:rPr>
+        <w:t>thông</w:t>
+      </w:r>
+      <w:proofErr w:type="spellEnd"/>
+      <w:r>
+        <w:rPr>
+          <w:rFonts w:ascii="Times New Roman" w:hAnsi="Times New Roman" w:cs="Times New Roman"/>
+          <w:sz w:val="26"/>
+          <w:szCs w:val="26"/>
+        </w:rPr>
+        <w:t xml:space="preserve"> tin </w:t>
+      </w:r>
+      <w:proofErr w:type="spellStart"/>
+      <w:r>
+        <w:rPr>
+          <w:rFonts w:ascii="Times New Roman" w:hAnsi="Times New Roman" w:cs="Times New Roman"/>
+          <w:sz w:val="26"/>
+          <w:szCs w:val="26"/>
+        </w:rPr>
+        <w:t>hãng</w:t>
+      </w:r>
+      <w:proofErr w:type="spellEnd"/>
+      <w:r>
+        <w:rPr>
+          <w:rFonts w:ascii="Times New Roman" w:hAnsi="Times New Roman" w:cs="Times New Roman"/>
+          <w:sz w:val="26"/>
+          <w:szCs w:val="26"/>
+        </w:rPr>
+        <w:t xml:space="preserve"> </w:t>
+      </w:r>
+      <w:proofErr w:type="spellStart"/>
+      <w:r>
+        <w:rPr>
+          <w:rFonts w:ascii="Times New Roman" w:hAnsi="Times New Roman" w:cs="Times New Roman"/>
+          <w:sz w:val="26"/>
+          <w:szCs w:val="26"/>
+        </w:rPr>
+        <w:t>hàng</w:t>
+      </w:r>
+      <w:proofErr w:type="spellEnd"/>
+      <w:r>
+        <w:rPr>
+          <w:rFonts w:ascii="Times New Roman" w:hAnsi="Times New Roman" w:cs="Times New Roman"/>
+          <w:sz w:val="26"/>
+          <w:szCs w:val="26"/>
+        </w:rPr>
+        <w:t xml:space="preserve"> </w:t>
+      </w:r>
+      <w:proofErr w:type="spellStart"/>
+      <w:r>
+        <w:rPr>
+          <w:rFonts w:ascii="Times New Roman" w:hAnsi="Times New Roman" w:cs="Times New Roman"/>
+          <w:sz w:val="26"/>
+          <w:szCs w:val="26"/>
+        </w:rPr>
+        <w:t>không</w:t>
+      </w:r>
+      <w:proofErr w:type="spellEnd"/>
+      <w:r>
+        <w:rPr>
+          <w:rFonts w:ascii="Times New Roman" w:hAnsi="Times New Roman" w:cs="Times New Roman"/>
+          <w:sz w:val="26"/>
+          <w:szCs w:val="26"/>
+        </w:rPr>
+        <w:t xml:space="preserve"> </w:t>
+      </w:r>
+      <w:proofErr w:type="spellStart"/>
+      <w:r>
+        <w:rPr>
+          <w:rFonts w:ascii="Times New Roman" w:hAnsi="Times New Roman" w:cs="Times New Roman"/>
+          <w:sz w:val="26"/>
+          <w:szCs w:val="26"/>
+        </w:rPr>
+        <w:t>mới</w:t>
+      </w:r>
+      <w:proofErr w:type="spellEnd"/>
+      <w:r>
+        <w:rPr>
+          <w:rFonts w:ascii="Times New Roman" w:hAnsi="Times New Roman" w:cs="Times New Roman"/>
+          <w:sz w:val="26"/>
+          <w:szCs w:val="26"/>
+        </w:rPr>
+        <w:t xml:space="preserve"> </w:t>
+      </w:r>
+      <w:proofErr w:type="spellStart"/>
+      <w:r>
+        <w:rPr>
+          <w:rFonts w:ascii="Times New Roman" w:hAnsi="Times New Roman" w:cs="Times New Roman"/>
+          <w:sz w:val="26"/>
+          <w:szCs w:val="26"/>
+        </w:rPr>
+        <w:t>cập</w:t>
+      </w:r>
+      <w:proofErr w:type="spellEnd"/>
+      <w:r>
+        <w:rPr>
+          <w:rFonts w:ascii="Times New Roman" w:hAnsi="Times New Roman" w:cs="Times New Roman"/>
+          <w:sz w:val="26"/>
+          <w:szCs w:val="26"/>
+        </w:rPr>
+        <w:t xml:space="preserve"> </w:t>
+      </w:r>
+      <w:proofErr w:type="spellStart"/>
+      <w:r>
+        <w:rPr>
+          <w:rFonts w:ascii="Times New Roman" w:hAnsi="Times New Roman" w:cs="Times New Roman"/>
+          <w:sz w:val="26"/>
+          <w:szCs w:val="26"/>
+        </w:rPr>
+        <w:t>nhật</w:t>
+      </w:r>
+      <w:proofErr w:type="spellEnd"/>
+      <w:r>
+        <w:rPr>
+          <w:rFonts w:ascii="Times New Roman" w:hAnsi="Times New Roman" w:cs="Times New Roman"/>
+          <w:sz w:val="26"/>
+          <w:szCs w:val="26"/>
+        </w:rPr>
+        <w:t xml:space="preserve"> ở D1</w:t>
       </w:r>
     </w:p>
     <w:p>
@@ -432,8 +1528,36 @@
           <w:sz w:val="26"/>
           <w:szCs w:val="26"/>
         </w:rPr>
-        <w:t>: Không có</w:t>
-      </w:r>
+        <w:t xml:space="preserve">: </w:t>
+      </w:r>
+      <w:proofErr w:type="spellStart"/>
+      <w:r>
+        <w:rPr>
+          <w:rFonts w:ascii="Times New Roman" w:hAnsi="Times New Roman" w:cs="Times New Roman"/>
+          <w:sz w:val="26"/>
+          <w:szCs w:val="26"/>
+        </w:rPr>
+        <w:t>Không</w:t>
+      </w:r>
+      <w:proofErr w:type="spellEnd"/>
+      <w:r>
+        <w:rPr>
+          <w:rFonts w:ascii="Times New Roman" w:hAnsi="Times New Roman" w:cs="Times New Roman"/>
+          <w:sz w:val="26"/>
+          <w:szCs w:val="26"/>
+        </w:rPr>
+        <w:t xml:space="preserve"> </w:t>
+      </w:r>
+      <w:proofErr w:type="spellStart"/>
+      <w:r>
+        <w:rPr>
+          <w:rFonts w:ascii="Times New Roman" w:hAnsi="Times New Roman" w:cs="Times New Roman"/>
+          <w:sz w:val="26"/>
+          <w:szCs w:val="26"/>
+        </w:rPr>
+        <w:t>có</w:t>
+      </w:r>
+      <w:proofErr w:type="spellEnd"/>
       <w:r>
         <w:rPr>
           <w:rFonts w:ascii="Times New Roman" w:hAnsi="Times New Roman" w:cs="Times New Roman"/>
@@ -453,6 +1577,7 @@
           <w:szCs w:val="26"/>
         </w:rPr>
       </w:pPr>
+      <w:proofErr w:type="spellStart"/>
       <w:r>
         <w:rPr>
           <w:rFonts w:ascii="Times New Roman" w:hAnsi="Times New Roman" w:cs="Times New Roman"/>
@@ -461,12 +1586,45 @@
           <w:sz w:val="26"/>
           <w:szCs w:val="26"/>
         </w:rPr>
-        <w:t xml:space="preserve">Thuật toán: </w:t>
+        <w:t>Thuật</w:t>
+      </w:r>
+      <w:proofErr w:type="spellEnd"/>
+      <w:r>
+        <w:rPr>
+          <w:rFonts w:ascii="Times New Roman" w:hAnsi="Times New Roman" w:cs="Times New Roman"/>
+          <w:b/>
+          <w:bCs/>
+          <w:sz w:val="26"/>
+          <w:szCs w:val="26"/>
+        </w:rPr>
+        <w:t xml:space="preserve"> </w:t>
+      </w:r>
+      <w:proofErr w:type="spellStart"/>
+      <w:r>
+        <w:rPr>
+          <w:rFonts w:ascii="Times New Roman" w:hAnsi="Times New Roman" w:cs="Times New Roman"/>
+          <w:b/>
+          <w:bCs/>
+          <w:sz w:val="26"/>
+          <w:szCs w:val="26"/>
+        </w:rPr>
+        <w:t>toán</w:t>
+      </w:r>
+      <w:proofErr w:type="spellEnd"/>
+      <w:r>
+        <w:rPr>
+          <w:rFonts w:ascii="Times New Roman" w:hAnsi="Times New Roman" w:cs="Times New Roman"/>
+          <w:b/>
+          <w:bCs/>
+          <w:sz w:val="26"/>
+          <w:szCs w:val="26"/>
+        </w:rPr>
+        <w:t xml:space="preserve">: </w:t>
       </w:r>
     </w:p>
     <w:p>
       <w:pPr>
-        <w:pStyle w:val="ListParagraph"/>
+        <w:pStyle w:val="oancuaDanhsach"/>
         <w:numPr>
           <w:ilvl w:val="0"/>
           <w:numId w:val="1"/>
@@ -477,18 +1635,136 @@
           <w:szCs w:val="26"/>
         </w:rPr>
       </w:pPr>
-      <w:r>
-        <w:rPr>
-          <w:rFonts w:ascii="Times New Roman" w:hAnsi="Times New Roman" w:cs="Times New Roman"/>
-          <w:sz w:val="26"/>
-          <w:szCs w:val="26"/>
-        </w:rPr>
-        <w:t xml:space="preserve">Bước 1: Kết nối cơ sở dữ liệu </w:t>
+      <w:proofErr w:type="spellStart"/>
+      <w:r>
+        <w:rPr>
+          <w:rFonts w:ascii="Times New Roman" w:hAnsi="Times New Roman" w:cs="Times New Roman"/>
+          <w:sz w:val="26"/>
+          <w:szCs w:val="26"/>
+        </w:rPr>
+        <w:t>Bước</w:t>
+      </w:r>
+      <w:proofErr w:type="spellEnd"/>
+      <w:r>
+        <w:rPr>
+          <w:rFonts w:ascii="Times New Roman" w:hAnsi="Times New Roman" w:cs="Times New Roman"/>
+          <w:sz w:val="26"/>
+          <w:szCs w:val="26"/>
+        </w:rPr>
+        <w:t xml:space="preserve"> 1: </w:t>
+      </w:r>
+      <w:proofErr w:type="spellStart"/>
+      <w:r>
+        <w:rPr>
+          <w:rFonts w:ascii="Times New Roman" w:hAnsi="Times New Roman" w:cs="Times New Roman"/>
+          <w:sz w:val="26"/>
+          <w:szCs w:val="26"/>
+        </w:rPr>
+        <w:t>Kết</w:t>
+      </w:r>
+      <w:proofErr w:type="spellEnd"/>
+      <w:r>
+        <w:rPr>
+          <w:rFonts w:ascii="Times New Roman" w:hAnsi="Times New Roman" w:cs="Times New Roman"/>
+          <w:sz w:val="26"/>
+          <w:szCs w:val="26"/>
+        </w:rPr>
+        <w:t xml:space="preserve"> </w:t>
+      </w:r>
+      <w:proofErr w:type="spellStart"/>
+      <w:r>
+        <w:rPr>
+          <w:rFonts w:ascii="Times New Roman" w:hAnsi="Times New Roman" w:cs="Times New Roman"/>
+          <w:sz w:val="26"/>
+          <w:szCs w:val="26"/>
+        </w:rPr>
+        <w:t>nối</w:t>
+      </w:r>
+      <w:proofErr w:type="spellEnd"/>
+      <w:r>
+        <w:rPr>
+          <w:rFonts w:ascii="Times New Roman" w:hAnsi="Times New Roman" w:cs="Times New Roman"/>
+          <w:sz w:val="26"/>
+          <w:szCs w:val="26"/>
+        </w:rPr>
+        <w:t xml:space="preserve"> </w:t>
+      </w:r>
+      <w:proofErr w:type="spellStart"/>
+      <w:r>
+        <w:rPr>
+          <w:rFonts w:ascii="Times New Roman" w:hAnsi="Times New Roman" w:cs="Times New Roman"/>
+          <w:sz w:val="26"/>
+          <w:szCs w:val="26"/>
+        </w:rPr>
+        <w:t>cơ</w:t>
+      </w:r>
+      <w:proofErr w:type="spellEnd"/>
+      <w:r>
+        <w:rPr>
+          <w:rFonts w:ascii="Times New Roman" w:hAnsi="Times New Roman" w:cs="Times New Roman"/>
+          <w:sz w:val="26"/>
+          <w:szCs w:val="26"/>
+        </w:rPr>
+        <w:t xml:space="preserve"> </w:t>
+      </w:r>
+      <w:proofErr w:type="spellStart"/>
+      <w:r>
+        <w:rPr>
+          <w:rFonts w:ascii="Times New Roman" w:hAnsi="Times New Roman" w:cs="Times New Roman"/>
+          <w:sz w:val="26"/>
+          <w:szCs w:val="26"/>
+        </w:rPr>
+        <w:t>sở</w:t>
+      </w:r>
+      <w:proofErr w:type="spellEnd"/>
+      <w:r>
+        <w:rPr>
+          <w:rFonts w:ascii="Times New Roman" w:hAnsi="Times New Roman" w:cs="Times New Roman"/>
+          <w:sz w:val="26"/>
+          <w:szCs w:val="26"/>
+        </w:rPr>
+        <w:t xml:space="preserve"> </w:t>
+      </w:r>
+      <w:proofErr w:type="spellStart"/>
+      <w:r>
+        <w:rPr>
+          <w:rFonts w:ascii="Times New Roman" w:hAnsi="Times New Roman" w:cs="Times New Roman"/>
+          <w:sz w:val="26"/>
+          <w:szCs w:val="26"/>
+        </w:rPr>
+        <w:t>dữ</w:t>
+      </w:r>
+      <w:proofErr w:type="spellEnd"/>
+      <w:r>
+        <w:rPr>
+          <w:rFonts w:ascii="Times New Roman" w:hAnsi="Times New Roman" w:cs="Times New Roman"/>
+          <w:sz w:val="26"/>
+          <w:szCs w:val="26"/>
+        </w:rPr>
+        <w:t xml:space="preserve"> </w:t>
+      </w:r>
+      <w:proofErr w:type="spellStart"/>
+      <w:r>
+        <w:rPr>
+          <w:rFonts w:ascii="Times New Roman" w:hAnsi="Times New Roman" w:cs="Times New Roman"/>
+          <w:sz w:val="26"/>
+          <w:szCs w:val="26"/>
+        </w:rPr>
+        <w:t>liệu</w:t>
+      </w:r>
+      <w:proofErr w:type="spellEnd"/>
+      <w:r>
+        <w:rPr>
+          <w:rFonts w:ascii="Times New Roman" w:hAnsi="Times New Roman" w:cs="Times New Roman"/>
+          <w:sz w:val="26"/>
+          <w:szCs w:val="26"/>
+        </w:rPr>
+        <w:t xml:space="preserve"> </w:t>
       </w:r>
     </w:p>
     <w:p>
       <w:pPr>
-        <w:pStyle w:val="ListParagraph"/>
+        <w:pStyle w:val="oancuaDanhsach"/>
         <w:numPr>
           <w:ilvl w:val="0"/>
           <w:numId w:val="1"/>
@@ -499,6 +1775,7 @@
           <w:szCs w:val="26"/>
         </w:rPr>
       </w:pPr>
+      <w:proofErr w:type="spellStart"/>
       <w:r>
         <w:rPr>
           <w:rFonts w:ascii="Times New Roman" w:hAnsi="Times New Roman" w:cs="Times New Roman"/>
@@ -506,15 +1783,70 @@
           <w:szCs w:val="26"/>
         </w:rPr>
         <w:lastRenderedPageBreak/>
-        <w:t xml:space="preserve">Bước 2: </w:t>
-      </w:r>
-      <w:r>
-        <w:rPr>
-          <w:rFonts w:ascii="Times New Roman" w:hAnsi="Times New Roman" w:cs="Times New Roman"/>
-          <w:sz w:val="26"/>
-          <w:szCs w:val="26"/>
-        </w:rPr>
-        <w:t xml:space="preserve">Nhận dữ liệu </w:t>
+        <w:t>Bước</w:t>
+      </w:r>
+      <w:proofErr w:type="spellEnd"/>
+      <w:r>
+        <w:rPr>
+          <w:rFonts w:ascii="Times New Roman" w:hAnsi="Times New Roman" w:cs="Times New Roman"/>
+          <w:sz w:val="26"/>
+          <w:szCs w:val="26"/>
+        </w:rPr>
+        <w:t xml:space="preserve"> 2: </w:t>
+      </w:r>
+      <w:proofErr w:type="spellStart"/>
+      <w:r>
+        <w:rPr>
+          <w:rFonts w:ascii="Times New Roman" w:hAnsi="Times New Roman" w:cs="Times New Roman"/>
+          <w:sz w:val="26"/>
+          <w:szCs w:val="26"/>
+        </w:rPr>
+        <w:t>Nhận</w:t>
+      </w:r>
+      <w:proofErr w:type="spellEnd"/>
+      <w:r>
+        <w:rPr>
+          <w:rFonts w:ascii="Times New Roman" w:hAnsi="Times New Roman" w:cs="Times New Roman"/>
+          <w:sz w:val="26"/>
+          <w:szCs w:val="26"/>
+        </w:rPr>
+        <w:t xml:space="preserve"> </w:t>
+      </w:r>
+      <w:proofErr w:type="spellStart"/>
+      <w:r>
+        <w:rPr>
+          <w:rFonts w:ascii="Times New Roman" w:hAnsi="Times New Roman" w:cs="Times New Roman"/>
+          <w:sz w:val="26"/>
+          <w:szCs w:val="26"/>
+        </w:rPr>
+        <w:t>dữ</w:t>
+      </w:r>
+      <w:proofErr w:type="spellEnd"/>
+      <w:r>
+        <w:rPr>
+          <w:rFonts w:ascii="Times New Roman" w:hAnsi="Times New Roman" w:cs="Times New Roman"/>
+          <w:sz w:val="26"/>
+          <w:szCs w:val="26"/>
+        </w:rPr>
+        <w:t xml:space="preserve"> </w:t>
+      </w:r>
+      <w:proofErr w:type="spellStart"/>
+      <w:r>
+        <w:rPr>
+          <w:rFonts w:ascii="Times New Roman" w:hAnsi="Times New Roman" w:cs="Times New Roman"/>
+          <w:sz w:val="26"/>
+          <w:szCs w:val="26"/>
+        </w:rPr>
+        <w:t>liệu</w:t>
+      </w:r>
+      <w:proofErr w:type="spellEnd"/>
+      <w:r>
+        <w:rPr>
+          <w:rFonts w:ascii="Times New Roman" w:hAnsi="Times New Roman" w:cs="Times New Roman"/>
+          <w:sz w:val="26"/>
+          <w:szCs w:val="26"/>
+        </w:rPr>
+        <w:t xml:space="preserve"> </w:t>
       </w:r>
       <w:r>
         <w:rPr>
@@ -527,7 +1859,7 @@
     </w:p>
     <w:p>
       <w:pPr>
-        <w:pStyle w:val="ListParagraph"/>
+        <w:pStyle w:val="oancuaDanhsach"/>
         <w:numPr>
           <w:ilvl w:val="0"/>
           <w:numId w:val="1"/>
@@ -538,21 +1870,131 @@
           <w:szCs w:val="26"/>
         </w:rPr>
       </w:pPr>
-      <w:r>
-        <w:rPr>
-          <w:rFonts w:ascii="Times New Roman" w:hAnsi="Times New Roman" w:cs="Times New Roman"/>
-          <w:sz w:val="26"/>
-          <w:szCs w:val="26"/>
-        </w:rPr>
-        <w:t xml:space="preserve">Bước 3: </w:t>
-      </w:r>
-      <w:r>
-        <w:rPr>
-          <w:rFonts w:ascii="Times New Roman" w:hAnsi="Times New Roman" w:cs="Times New Roman"/>
-          <w:sz w:val="26"/>
-          <w:szCs w:val="26"/>
-        </w:rPr>
-        <w:t>Kiểm tra điền đầy đủ thông tin</w:t>
+      <w:proofErr w:type="spellStart"/>
+      <w:r>
+        <w:rPr>
+          <w:rFonts w:ascii="Times New Roman" w:hAnsi="Times New Roman" w:cs="Times New Roman"/>
+          <w:sz w:val="26"/>
+          <w:szCs w:val="26"/>
+        </w:rPr>
+        <w:t>Bước</w:t>
+      </w:r>
+      <w:proofErr w:type="spellEnd"/>
+      <w:r>
+        <w:rPr>
+          <w:rFonts w:ascii="Times New Roman" w:hAnsi="Times New Roman" w:cs="Times New Roman"/>
+          <w:sz w:val="26"/>
+          <w:szCs w:val="26"/>
+        </w:rPr>
+        <w:t xml:space="preserve"> 3: </w:t>
+      </w:r>
+      <w:proofErr w:type="spellStart"/>
+      <w:r>
+        <w:rPr>
+          <w:rFonts w:ascii="Times New Roman" w:hAnsi="Times New Roman" w:cs="Times New Roman"/>
+          <w:sz w:val="26"/>
+          <w:szCs w:val="26"/>
+        </w:rPr>
+        <w:t>Kiểm</w:t>
+      </w:r>
+      <w:proofErr w:type="spellEnd"/>
+      <w:r>
+        <w:rPr>
+          <w:rFonts w:ascii="Times New Roman" w:hAnsi="Times New Roman" w:cs="Times New Roman"/>
+          <w:sz w:val="26"/>
+          <w:szCs w:val="26"/>
+        </w:rPr>
+        <w:t xml:space="preserve"> </w:t>
+      </w:r>
+      <w:proofErr w:type="spellStart"/>
+      <w:r>
+        <w:rPr>
+          <w:rFonts w:ascii="Times New Roman" w:hAnsi="Times New Roman" w:cs="Times New Roman"/>
+          <w:sz w:val="26"/>
+          <w:szCs w:val="26"/>
+        </w:rPr>
+        <w:t>tra</w:t>
+      </w:r>
+      <w:proofErr w:type="spellEnd"/>
+      <w:r>
+        <w:rPr>
+          <w:rFonts w:ascii="Times New Roman" w:hAnsi="Times New Roman" w:cs="Times New Roman"/>
+          <w:sz w:val="26"/>
+          <w:szCs w:val="26"/>
+        </w:rPr>
+        <w:t xml:space="preserve"> </w:t>
+      </w:r>
+      <w:proofErr w:type="spellStart"/>
+      <w:r>
+        <w:rPr>
+          <w:rFonts w:ascii="Times New Roman" w:hAnsi="Times New Roman" w:cs="Times New Roman"/>
+          <w:sz w:val="26"/>
+          <w:szCs w:val="26"/>
+        </w:rPr>
+        <w:t>điền</w:t>
+      </w:r>
+      <w:proofErr w:type="spellEnd"/>
+      <w:r>
+        <w:rPr>
+          <w:rFonts w:ascii="Times New Roman" w:hAnsi="Times New Roman" w:cs="Times New Roman"/>
+          <w:sz w:val="26"/>
+          <w:szCs w:val="26"/>
+        </w:rPr>
+        <w:t xml:space="preserve"> </w:t>
+      </w:r>
+      <w:proofErr w:type="spellStart"/>
+      <w:r>
+        <w:rPr>
+          <w:rFonts w:ascii="Times New Roman" w:hAnsi="Times New Roman" w:cs="Times New Roman"/>
+          <w:sz w:val="26"/>
+          <w:szCs w:val="26"/>
+        </w:rPr>
+        <w:t>đầy</w:t>
+      </w:r>
+      <w:proofErr w:type="spellEnd"/>
+      <w:r>
+        <w:rPr>
+          <w:rFonts w:ascii="Times New Roman" w:hAnsi="Times New Roman" w:cs="Times New Roman"/>
+          <w:sz w:val="26"/>
+          <w:szCs w:val="26"/>
+        </w:rPr>
+        <w:t xml:space="preserve"> </w:t>
+      </w:r>
+      <w:proofErr w:type="spellStart"/>
+      <w:r>
+        <w:rPr>
+          <w:rFonts w:ascii="Times New Roman" w:hAnsi="Times New Roman" w:cs="Times New Roman"/>
+          <w:sz w:val="26"/>
+          <w:szCs w:val="26"/>
+        </w:rPr>
+        <w:t>đủ</w:t>
+      </w:r>
+      <w:proofErr w:type="spellEnd"/>
+      <w:r>
+        <w:rPr>
+          <w:rFonts w:ascii="Times New Roman" w:hAnsi="Times New Roman" w:cs="Times New Roman"/>
+          <w:sz w:val="26"/>
+          <w:szCs w:val="26"/>
+        </w:rPr>
+        <w:t xml:space="preserve"> </w:t>
+      </w:r>
+      <w:proofErr w:type="spellStart"/>
+      <w:r>
+        <w:rPr>
+          <w:rFonts w:ascii="Times New Roman" w:hAnsi="Times New Roman" w:cs="Times New Roman"/>
+          <w:sz w:val="26"/>
+          <w:szCs w:val="26"/>
+        </w:rPr>
+        <w:t>thông</w:t>
+      </w:r>
+      <w:proofErr w:type="spellEnd"/>
+      <w:r>
+        <w:rPr>
+          <w:rFonts w:ascii="Times New Roman" w:hAnsi="Times New Roman" w:cs="Times New Roman"/>
+          <w:sz w:val="26"/>
+          <w:szCs w:val="26"/>
+        </w:rPr>
+        <w:t xml:space="preserve"> tin</w:t>
       </w:r>
       <w:r>
         <w:rPr>
@@ -565,7 +2007,7 @@
     </w:p>
     <w:p>
       <w:pPr>
-        <w:pStyle w:val="ListParagraph"/>
+        <w:pStyle w:val="oancuaDanhsach"/>
         <w:numPr>
           <w:ilvl w:val="0"/>
           <w:numId w:val="1"/>
@@ -576,26 +2018,326 @@
           <w:szCs w:val="26"/>
         </w:rPr>
       </w:pPr>
-      <w:r>
-        <w:rPr>
-          <w:rFonts w:ascii="Times New Roman" w:hAnsi="Times New Roman" w:cs="Times New Roman"/>
-          <w:sz w:val="26"/>
-          <w:szCs w:val="26"/>
-        </w:rPr>
-        <w:t xml:space="preserve">Bước 4: </w:t>
-      </w:r>
-      <w:r>
-        <w:rPr>
-          <w:rFonts w:ascii="Times New Roman" w:hAnsi="Times New Roman" w:cs="Times New Roman"/>
-          <w:sz w:val="26"/>
-          <w:szCs w:val="26"/>
-        </w:rPr>
-        <w:t>Kiểm tra mã hãng hàng không có trùng trong “danh sách các hãng hàng không ” hay không ?</w:t>
+      <w:proofErr w:type="spellStart"/>
+      <w:r>
+        <w:rPr>
+          <w:rFonts w:ascii="Times New Roman" w:hAnsi="Times New Roman" w:cs="Times New Roman"/>
+          <w:sz w:val="26"/>
+          <w:szCs w:val="26"/>
+        </w:rPr>
+        <w:t>Bước</w:t>
+      </w:r>
+      <w:proofErr w:type="spellEnd"/>
+      <w:r>
+        <w:rPr>
+          <w:rFonts w:ascii="Times New Roman" w:hAnsi="Times New Roman" w:cs="Times New Roman"/>
+          <w:sz w:val="26"/>
+          <w:szCs w:val="26"/>
+        </w:rPr>
+        <w:t xml:space="preserve"> 4: </w:t>
+      </w:r>
+      <w:proofErr w:type="spellStart"/>
+      <w:r>
+        <w:rPr>
+          <w:rFonts w:ascii="Times New Roman" w:hAnsi="Times New Roman" w:cs="Times New Roman"/>
+          <w:sz w:val="26"/>
+          <w:szCs w:val="26"/>
+        </w:rPr>
+        <w:t>Kiểm</w:t>
+      </w:r>
+      <w:proofErr w:type="spellEnd"/>
+      <w:r>
+        <w:rPr>
+          <w:rFonts w:ascii="Times New Roman" w:hAnsi="Times New Roman" w:cs="Times New Roman"/>
+          <w:sz w:val="26"/>
+          <w:szCs w:val="26"/>
+        </w:rPr>
+        <w:t xml:space="preserve"> </w:t>
+      </w:r>
+      <w:proofErr w:type="spellStart"/>
+      <w:r>
+        <w:rPr>
+          <w:rFonts w:ascii="Times New Roman" w:hAnsi="Times New Roman" w:cs="Times New Roman"/>
+          <w:sz w:val="26"/>
+          <w:szCs w:val="26"/>
+        </w:rPr>
+        <w:t>tra</w:t>
+      </w:r>
+      <w:proofErr w:type="spellEnd"/>
+      <w:r>
+        <w:rPr>
+          <w:rFonts w:ascii="Times New Roman" w:hAnsi="Times New Roman" w:cs="Times New Roman"/>
+          <w:sz w:val="26"/>
+          <w:szCs w:val="26"/>
+        </w:rPr>
+        <w:t xml:space="preserve"> </w:t>
+      </w:r>
+      <w:proofErr w:type="spellStart"/>
+      <w:r>
+        <w:rPr>
+          <w:rFonts w:ascii="Times New Roman" w:hAnsi="Times New Roman" w:cs="Times New Roman"/>
+          <w:sz w:val="26"/>
+          <w:szCs w:val="26"/>
+        </w:rPr>
+        <w:t>mã</w:t>
+      </w:r>
+      <w:proofErr w:type="spellEnd"/>
+      <w:r>
+        <w:rPr>
+          <w:rFonts w:ascii="Times New Roman" w:hAnsi="Times New Roman" w:cs="Times New Roman"/>
+          <w:sz w:val="26"/>
+          <w:szCs w:val="26"/>
+        </w:rPr>
+        <w:t xml:space="preserve"> </w:t>
+      </w:r>
+      <w:proofErr w:type="spellStart"/>
+      <w:r>
+        <w:rPr>
+          <w:rFonts w:ascii="Times New Roman" w:hAnsi="Times New Roman" w:cs="Times New Roman"/>
+          <w:sz w:val="26"/>
+          <w:szCs w:val="26"/>
+        </w:rPr>
+        <w:t>hãng</w:t>
+      </w:r>
+      <w:proofErr w:type="spellEnd"/>
+      <w:r>
+        <w:rPr>
+          <w:rFonts w:ascii="Times New Roman" w:hAnsi="Times New Roman" w:cs="Times New Roman"/>
+          <w:sz w:val="26"/>
+          <w:szCs w:val="26"/>
+        </w:rPr>
+        <w:t xml:space="preserve"> </w:t>
+      </w:r>
+      <w:proofErr w:type="spellStart"/>
+      <w:r>
+        <w:rPr>
+          <w:rFonts w:ascii="Times New Roman" w:hAnsi="Times New Roman" w:cs="Times New Roman"/>
+          <w:sz w:val="26"/>
+          <w:szCs w:val="26"/>
+        </w:rPr>
+        <w:t>hàng</w:t>
+      </w:r>
+      <w:proofErr w:type="spellEnd"/>
+      <w:r>
+        <w:rPr>
+          <w:rFonts w:ascii="Times New Roman" w:hAnsi="Times New Roman" w:cs="Times New Roman"/>
+          <w:sz w:val="26"/>
+          <w:szCs w:val="26"/>
+        </w:rPr>
+        <w:t xml:space="preserve"> </w:t>
+      </w:r>
+      <w:proofErr w:type="spellStart"/>
+      <w:r>
+        <w:rPr>
+          <w:rFonts w:ascii="Times New Roman" w:hAnsi="Times New Roman" w:cs="Times New Roman"/>
+          <w:sz w:val="26"/>
+          <w:szCs w:val="26"/>
+        </w:rPr>
+        <w:t>không</w:t>
+      </w:r>
+      <w:proofErr w:type="spellEnd"/>
+      <w:r>
+        <w:rPr>
+          <w:rFonts w:ascii="Times New Roman" w:hAnsi="Times New Roman" w:cs="Times New Roman"/>
+          <w:sz w:val="26"/>
+          <w:szCs w:val="26"/>
+        </w:rPr>
+        <w:t xml:space="preserve"> </w:t>
+      </w:r>
+      <w:proofErr w:type="spellStart"/>
+      <w:r>
+        <w:rPr>
+          <w:rFonts w:ascii="Times New Roman" w:hAnsi="Times New Roman" w:cs="Times New Roman"/>
+          <w:sz w:val="26"/>
+          <w:szCs w:val="26"/>
+        </w:rPr>
+        <w:t>có</w:t>
+      </w:r>
+      <w:proofErr w:type="spellEnd"/>
+      <w:r>
+        <w:rPr>
+          <w:rFonts w:ascii="Times New Roman" w:hAnsi="Times New Roman" w:cs="Times New Roman"/>
+          <w:sz w:val="26"/>
+          <w:szCs w:val="26"/>
+        </w:rPr>
+        <w:t xml:space="preserve"> </w:t>
+      </w:r>
+      <w:proofErr w:type="spellStart"/>
+      <w:r>
+        <w:rPr>
+          <w:rFonts w:ascii="Times New Roman" w:hAnsi="Times New Roman" w:cs="Times New Roman"/>
+          <w:sz w:val="26"/>
+          <w:szCs w:val="26"/>
+        </w:rPr>
+        <w:t>trùng</w:t>
+      </w:r>
+      <w:proofErr w:type="spellEnd"/>
+      <w:r>
+        <w:rPr>
+          <w:rFonts w:ascii="Times New Roman" w:hAnsi="Times New Roman" w:cs="Times New Roman"/>
+          <w:sz w:val="26"/>
+          <w:szCs w:val="26"/>
+        </w:rPr>
+        <w:t xml:space="preserve"> </w:t>
+      </w:r>
+      <w:proofErr w:type="spellStart"/>
+      <w:r>
+        <w:rPr>
+          <w:rFonts w:ascii="Times New Roman" w:hAnsi="Times New Roman" w:cs="Times New Roman"/>
+          <w:sz w:val="26"/>
+          <w:szCs w:val="26"/>
+        </w:rPr>
+        <w:t>trong</w:t>
+      </w:r>
+      <w:proofErr w:type="spellEnd"/>
+      <w:r>
+        <w:rPr>
+          <w:rFonts w:ascii="Times New Roman" w:hAnsi="Times New Roman" w:cs="Times New Roman"/>
+          <w:sz w:val="26"/>
+          <w:szCs w:val="26"/>
+        </w:rPr>
+        <w:t xml:space="preserve"> “</w:t>
+      </w:r>
+      <w:proofErr w:type="spellStart"/>
+      <w:r>
+        <w:rPr>
+          <w:rFonts w:ascii="Times New Roman" w:hAnsi="Times New Roman" w:cs="Times New Roman"/>
+          <w:sz w:val="26"/>
+          <w:szCs w:val="26"/>
+        </w:rPr>
+        <w:t>danh</w:t>
+      </w:r>
+      <w:proofErr w:type="spellEnd"/>
+      <w:r>
+        <w:rPr>
+          <w:rFonts w:ascii="Times New Roman" w:hAnsi="Times New Roman" w:cs="Times New Roman"/>
+          <w:sz w:val="26"/>
+          <w:szCs w:val="26"/>
+        </w:rPr>
+        <w:t xml:space="preserve"> </w:t>
+      </w:r>
+      <w:proofErr w:type="spellStart"/>
+      <w:r>
+        <w:rPr>
+          <w:rFonts w:ascii="Times New Roman" w:hAnsi="Times New Roman" w:cs="Times New Roman"/>
+          <w:sz w:val="26"/>
+          <w:szCs w:val="26"/>
+        </w:rPr>
+        <w:t>sách</w:t>
+      </w:r>
+      <w:proofErr w:type="spellEnd"/>
+      <w:r>
+        <w:rPr>
+          <w:rFonts w:ascii="Times New Roman" w:hAnsi="Times New Roman" w:cs="Times New Roman"/>
+          <w:sz w:val="26"/>
+          <w:szCs w:val="26"/>
+        </w:rPr>
+        <w:t xml:space="preserve"> </w:t>
+      </w:r>
+      <w:proofErr w:type="spellStart"/>
+      <w:r>
+        <w:rPr>
+          <w:rFonts w:ascii="Times New Roman" w:hAnsi="Times New Roman" w:cs="Times New Roman"/>
+          <w:sz w:val="26"/>
+          <w:szCs w:val="26"/>
+        </w:rPr>
+        <w:t>các</w:t>
+      </w:r>
+      <w:proofErr w:type="spellEnd"/>
+      <w:r>
+        <w:rPr>
+          <w:rFonts w:ascii="Times New Roman" w:hAnsi="Times New Roman" w:cs="Times New Roman"/>
+          <w:sz w:val="26"/>
+          <w:szCs w:val="26"/>
+        </w:rPr>
+        <w:t xml:space="preserve"> </w:t>
+      </w:r>
+      <w:proofErr w:type="spellStart"/>
+      <w:r>
+        <w:rPr>
+          <w:rFonts w:ascii="Times New Roman" w:hAnsi="Times New Roman" w:cs="Times New Roman"/>
+          <w:sz w:val="26"/>
+          <w:szCs w:val="26"/>
+        </w:rPr>
+        <w:t>hãng</w:t>
+      </w:r>
+      <w:proofErr w:type="spellEnd"/>
+      <w:r>
+        <w:rPr>
+          <w:rFonts w:ascii="Times New Roman" w:hAnsi="Times New Roman" w:cs="Times New Roman"/>
+          <w:sz w:val="26"/>
+          <w:szCs w:val="26"/>
+        </w:rPr>
+        <w:t xml:space="preserve"> </w:t>
+      </w:r>
+      <w:proofErr w:type="spellStart"/>
+      <w:r>
+        <w:rPr>
+          <w:rFonts w:ascii="Times New Roman" w:hAnsi="Times New Roman" w:cs="Times New Roman"/>
+          <w:sz w:val="26"/>
+          <w:szCs w:val="26"/>
+        </w:rPr>
+        <w:t>hàng</w:t>
+      </w:r>
+      <w:proofErr w:type="spellEnd"/>
+      <w:r>
+        <w:rPr>
+          <w:rFonts w:ascii="Times New Roman" w:hAnsi="Times New Roman" w:cs="Times New Roman"/>
+          <w:sz w:val="26"/>
+          <w:szCs w:val="26"/>
+        </w:rPr>
+        <w:t xml:space="preserve"> </w:t>
+      </w:r>
+      <w:proofErr w:type="spellStart"/>
+      <w:proofErr w:type="gramStart"/>
+      <w:r>
+        <w:rPr>
+          <w:rFonts w:ascii="Times New Roman" w:hAnsi="Times New Roman" w:cs="Times New Roman"/>
+          <w:sz w:val="26"/>
+          <w:szCs w:val="26"/>
+        </w:rPr>
+        <w:t>không</w:t>
+      </w:r>
+      <w:proofErr w:type="spellEnd"/>
+      <w:r>
+        <w:rPr>
+          <w:rFonts w:ascii="Times New Roman" w:hAnsi="Times New Roman" w:cs="Times New Roman"/>
+          <w:sz w:val="26"/>
+          <w:szCs w:val="26"/>
+        </w:rPr>
+        <w:t xml:space="preserve"> ”</w:t>
+      </w:r>
+      <w:proofErr w:type="gramEnd"/>
+      <w:r>
+        <w:rPr>
+          <w:rFonts w:ascii="Times New Roman" w:hAnsi="Times New Roman" w:cs="Times New Roman"/>
+          <w:sz w:val="26"/>
+          <w:szCs w:val="26"/>
+        </w:rPr>
+        <w:t xml:space="preserve"> hay </w:t>
+      </w:r>
+      <w:proofErr w:type="spellStart"/>
+      <w:r>
+        <w:rPr>
+          <w:rFonts w:ascii="Times New Roman" w:hAnsi="Times New Roman" w:cs="Times New Roman"/>
+          <w:sz w:val="26"/>
+          <w:szCs w:val="26"/>
+        </w:rPr>
+        <w:t>không</w:t>
+      </w:r>
+      <w:proofErr w:type="spellEnd"/>
+      <w:r>
+        <w:rPr>
+          <w:rFonts w:ascii="Times New Roman" w:hAnsi="Times New Roman" w:cs="Times New Roman"/>
+          <w:sz w:val="26"/>
+          <w:szCs w:val="26"/>
+        </w:rPr>
+        <w:t xml:space="preserve"> ?</w:t>
       </w:r>
     </w:p>
     <w:p>
       <w:pPr>
-        <w:pStyle w:val="ListParagraph"/>
+        <w:pStyle w:val="oancuaDanhsach"/>
         <w:numPr>
           <w:ilvl w:val="0"/>
           <w:numId w:val="1"/>
@@ -608,26 +2350,326 @@
           <w:szCs w:val="26"/>
         </w:rPr>
       </w:pPr>
-      <w:r>
-        <w:rPr>
-          <w:rFonts w:ascii="Times New Roman" w:hAnsi="Times New Roman" w:cs="Times New Roman"/>
-          <w:sz w:val="26"/>
-          <w:szCs w:val="26"/>
-        </w:rPr>
-        <w:t xml:space="preserve">Bước 5: </w:t>
-      </w:r>
-      <w:r>
-        <w:rPr>
-          <w:rFonts w:ascii="Times New Roman" w:hAnsi="Times New Roman" w:cs="Times New Roman"/>
-          <w:sz w:val="26"/>
-          <w:szCs w:val="26"/>
-        </w:rPr>
-        <w:t>Kiểm tra tên hãng hàng không có trùng trong “danh sách các hãng hàng không ” hay không ?</w:t>
+      <w:proofErr w:type="spellStart"/>
+      <w:r>
+        <w:rPr>
+          <w:rFonts w:ascii="Times New Roman" w:hAnsi="Times New Roman" w:cs="Times New Roman"/>
+          <w:sz w:val="26"/>
+          <w:szCs w:val="26"/>
+        </w:rPr>
+        <w:t>Bước</w:t>
+      </w:r>
+      <w:proofErr w:type="spellEnd"/>
+      <w:r>
+        <w:rPr>
+          <w:rFonts w:ascii="Times New Roman" w:hAnsi="Times New Roman" w:cs="Times New Roman"/>
+          <w:sz w:val="26"/>
+          <w:szCs w:val="26"/>
+        </w:rPr>
+        <w:t xml:space="preserve"> 5: </w:t>
+      </w:r>
+      <w:proofErr w:type="spellStart"/>
+      <w:r>
+        <w:rPr>
+          <w:rFonts w:ascii="Times New Roman" w:hAnsi="Times New Roman" w:cs="Times New Roman"/>
+          <w:sz w:val="26"/>
+          <w:szCs w:val="26"/>
+        </w:rPr>
+        <w:t>Kiểm</w:t>
+      </w:r>
+      <w:proofErr w:type="spellEnd"/>
+      <w:r>
+        <w:rPr>
+          <w:rFonts w:ascii="Times New Roman" w:hAnsi="Times New Roman" w:cs="Times New Roman"/>
+          <w:sz w:val="26"/>
+          <w:szCs w:val="26"/>
+        </w:rPr>
+        <w:t xml:space="preserve"> </w:t>
+      </w:r>
+      <w:proofErr w:type="spellStart"/>
+      <w:r>
+        <w:rPr>
+          <w:rFonts w:ascii="Times New Roman" w:hAnsi="Times New Roman" w:cs="Times New Roman"/>
+          <w:sz w:val="26"/>
+          <w:szCs w:val="26"/>
+        </w:rPr>
+        <w:t>tra</w:t>
+      </w:r>
+      <w:proofErr w:type="spellEnd"/>
+      <w:r>
+        <w:rPr>
+          <w:rFonts w:ascii="Times New Roman" w:hAnsi="Times New Roman" w:cs="Times New Roman"/>
+          <w:sz w:val="26"/>
+          <w:szCs w:val="26"/>
+        </w:rPr>
+        <w:t xml:space="preserve"> </w:t>
+      </w:r>
+      <w:proofErr w:type="spellStart"/>
+      <w:r>
+        <w:rPr>
+          <w:rFonts w:ascii="Times New Roman" w:hAnsi="Times New Roman" w:cs="Times New Roman"/>
+          <w:sz w:val="26"/>
+          <w:szCs w:val="26"/>
+        </w:rPr>
+        <w:t>tên</w:t>
+      </w:r>
+      <w:proofErr w:type="spellEnd"/>
+      <w:r>
+        <w:rPr>
+          <w:rFonts w:ascii="Times New Roman" w:hAnsi="Times New Roman" w:cs="Times New Roman"/>
+          <w:sz w:val="26"/>
+          <w:szCs w:val="26"/>
+        </w:rPr>
+        <w:t xml:space="preserve"> </w:t>
+      </w:r>
+      <w:proofErr w:type="spellStart"/>
+      <w:r>
+        <w:rPr>
+          <w:rFonts w:ascii="Times New Roman" w:hAnsi="Times New Roman" w:cs="Times New Roman"/>
+          <w:sz w:val="26"/>
+          <w:szCs w:val="26"/>
+        </w:rPr>
+        <w:t>hãng</w:t>
+      </w:r>
+      <w:proofErr w:type="spellEnd"/>
+      <w:r>
+        <w:rPr>
+          <w:rFonts w:ascii="Times New Roman" w:hAnsi="Times New Roman" w:cs="Times New Roman"/>
+          <w:sz w:val="26"/>
+          <w:szCs w:val="26"/>
+        </w:rPr>
+        <w:t xml:space="preserve"> </w:t>
+      </w:r>
+      <w:proofErr w:type="spellStart"/>
+      <w:r>
+        <w:rPr>
+          <w:rFonts w:ascii="Times New Roman" w:hAnsi="Times New Roman" w:cs="Times New Roman"/>
+          <w:sz w:val="26"/>
+          <w:szCs w:val="26"/>
+        </w:rPr>
+        <w:t>hàng</w:t>
+      </w:r>
+      <w:proofErr w:type="spellEnd"/>
+      <w:r>
+        <w:rPr>
+          <w:rFonts w:ascii="Times New Roman" w:hAnsi="Times New Roman" w:cs="Times New Roman"/>
+          <w:sz w:val="26"/>
+          <w:szCs w:val="26"/>
+        </w:rPr>
+        <w:t xml:space="preserve"> </w:t>
+      </w:r>
+      <w:proofErr w:type="spellStart"/>
+      <w:r>
+        <w:rPr>
+          <w:rFonts w:ascii="Times New Roman" w:hAnsi="Times New Roman" w:cs="Times New Roman"/>
+          <w:sz w:val="26"/>
+          <w:szCs w:val="26"/>
+        </w:rPr>
+        <w:t>không</w:t>
+      </w:r>
+      <w:proofErr w:type="spellEnd"/>
+      <w:r>
+        <w:rPr>
+          <w:rFonts w:ascii="Times New Roman" w:hAnsi="Times New Roman" w:cs="Times New Roman"/>
+          <w:sz w:val="26"/>
+          <w:szCs w:val="26"/>
+        </w:rPr>
+        <w:t xml:space="preserve"> </w:t>
+      </w:r>
+      <w:proofErr w:type="spellStart"/>
+      <w:r>
+        <w:rPr>
+          <w:rFonts w:ascii="Times New Roman" w:hAnsi="Times New Roman" w:cs="Times New Roman"/>
+          <w:sz w:val="26"/>
+          <w:szCs w:val="26"/>
+        </w:rPr>
+        <w:t>có</w:t>
+      </w:r>
+      <w:proofErr w:type="spellEnd"/>
+      <w:r>
+        <w:rPr>
+          <w:rFonts w:ascii="Times New Roman" w:hAnsi="Times New Roman" w:cs="Times New Roman"/>
+          <w:sz w:val="26"/>
+          <w:szCs w:val="26"/>
+        </w:rPr>
+        <w:t xml:space="preserve"> </w:t>
+      </w:r>
+      <w:proofErr w:type="spellStart"/>
+      <w:r>
+        <w:rPr>
+          <w:rFonts w:ascii="Times New Roman" w:hAnsi="Times New Roman" w:cs="Times New Roman"/>
+          <w:sz w:val="26"/>
+          <w:szCs w:val="26"/>
+        </w:rPr>
+        <w:t>trùng</w:t>
+      </w:r>
+      <w:proofErr w:type="spellEnd"/>
+      <w:r>
+        <w:rPr>
+          <w:rFonts w:ascii="Times New Roman" w:hAnsi="Times New Roman" w:cs="Times New Roman"/>
+          <w:sz w:val="26"/>
+          <w:szCs w:val="26"/>
+        </w:rPr>
+        <w:t xml:space="preserve"> </w:t>
+      </w:r>
+      <w:proofErr w:type="spellStart"/>
+      <w:r>
+        <w:rPr>
+          <w:rFonts w:ascii="Times New Roman" w:hAnsi="Times New Roman" w:cs="Times New Roman"/>
+          <w:sz w:val="26"/>
+          <w:szCs w:val="26"/>
+        </w:rPr>
+        <w:t>trong</w:t>
+      </w:r>
+      <w:proofErr w:type="spellEnd"/>
+      <w:r>
+        <w:rPr>
+          <w:rFonts w:ascii="Times New Roman" w:hAnsi="Times New Roman" w:cs="Times New Roman"/>
+          <w:sz w:val="26"/>
+          <w:szCs w:val="26"/>
+        </w:rPr>
+        <w:t xml:space="preserve"> “</w:t>
+      </w:r>
+      <w:proofErr w:type="spellStart"/>
+      <w:r>
+        <w:rPr>
+          <w:rFonts w:ascii="Times New Roman" w:hAnsi="Times New Roman" w:cs="Times New Roman"/>
+          <w:sz w:val="26"/>
+          <w:szCs w:val="26"/>
+        </w:rPr>
+        <w:t>danh</w:t>
+      </w:r>
+      <w:proofErr w:type="spellEnd"/>
+      <w:r>
+        <w:rPr>
+          <w:rFonts w:ascii="Times New Roman" w:hAnsi="Times New Roman" w:cs="Times New Roman"/>
+          <w:sz w:val="26"/>
+          <w:szCs w:val="26"/>
+        </w:rPr>
+        <w:t xml:space="preserve"> </w:t>
+      </w:r>
+      <w:proofErr w:type="spellStart"/>
+      <w:r>
+        <w:rPr>
+          <w:rFonts w:ascii="Times New Roman" w:hAnsi="Times New Roman" w:cs="Times New Roman"/>
+          <w:sz w:val="26"/>
+          <w:szCs w:val="26"/>
+        </w:rPr>
+        <w:t>sách</w:t>
+      </w:r>
+      <w:proofErr w:type="spellEnd"/>
+      <w:r>
+        <w:rPr>
+          <w:rFonts w:ascii="Times New Roman" w:hAnsi="Times New Roman" w:cs="Times New Roman"/>
+          <w:sz w:val="26"/>
+          <w:szCs w:val="26"/>
+        </w:rPr>
+        <w:t xml:space="preserve"> </w:t>
+      </w:r>
+      <w:proofErr w:type="spellStart"/>
+      <w:r>
+        <w:rPr>
+          <w:rFonts w:ascii="Times New Roman" w:hAnsi="Times New Roman" w:cs="Times New Roman"/>
+          <w:sz w:val="26"/>
+          <w:szCs w:val="26"/>
+        </w:rPr>
+        <w:t>các</w:t>
+      </w:r>
+      <w:proofErr w:type="spellEnd"/>
+      <w:r>
+        <w:rPr>
+          <w:rFonts w:ascii="Times New Roman" w:hAnsi="Times New Roman" w:cs="Times New Roman"/>
+          <w:sz w:val="26"/>
+          <w:szCs w:val="26"/>
+        </w:rPr>
+        <w:t xml:space="preserve"> </w:t>
+      </w:r>
+      <w:proofErr w:type="spellStart"/>
+      <w:r>
+        <w:rPr>
+          <w:rFonts w:ascii="Times New Roman" w:hAnsi="Times New Roman" w:cs="Times New Roman"/>
+          <w:sz w:val="26"/>
+          <w:szCs w:val="26"/>
+        </w:rPr>
+        <w:t>hãng</w:t>
+      </w:r>
+      <w:proofErr w:type="spellEnd"/>
+      <w:r>
+        <w:rPr>
+          <w:rFonts w:ascii="Times New Roman" w:hAnsi="Times New Roman" w:cs="Times New Roman"/>
+          <w:sz w:val="26"/>
+          <w:szCs w:val="26"/>
+        </w:rPr>
+        <w:t xml:space="preserve"> </w:t>
+      </w:r>
+      <w:proofErr w:type="spellStart"/>
+      <w:r>
+        <w:rPr>
+          <w:rFonts w:ascii="Times New Roman" w:hAnsi="Times New Roman" w:cs="Times New Roman"/>
+          <w:sz w:val="26"/>
+          <w:szCs w:val="26"/>
+        </w:rPr>
+        <w:t>hàng</w:t>
+      </w:r>
+      <w:proofErr w:type="spellEnd"/>
+      <w:r>
+        <w:rPr>
+          <w:rFonts w:ascii="Times New Roman" w:hAnsi="Times New Roman" w:cs="Times New Roman"/>
+          <w:sz w:val="26"/>
+          <w:szCs w:val="26"/>
+        </w:rPr>
+        <w:t xml:space="preserve"> </w:t>
+      </w:r>
+      <w:proofErr w:type="spellStart"/>
+      <w:proofErr w:type="gramStart"/>
+      <w:r>
+        <w:rPr>
+          <w:rFonts w:ascii="Times New Roman" w:hAnsi="Times New Roman" w:cs="Times New Roman"/>
+          <w:sz w:val="26"/>
+          <w:szCs w:val="26"/>
+        </w:rPr>
+        <w:t>không</w:t>
+      </w:r>
+      <w:proofErr w:type="spellEnd"/>
+      <w:r>
+        <w:rPr>
+          <w:rFonts w:ascii="Times New Roman" w:hAnsi="Times New Roman" w:cs="Times New Roman"/>
+          <w:sz w:val="26"/>
+          <w:szCs w:val="26"/>
+        </w:rPr>
+        <w:t xml:space="preserve"> ”</w:t>
+      </w:r>
+      <w:proofErr w:type="gramEnd"/>
+      <w:r>
+        <w:rPr>
+          <w:rFonts w:ascii="Times New Roman" w:hAnsi="Times New Roman" w:cs="Times New Roman"/>
+          <w:sz w:val="26"/>
+          <w:szCs w:val="26"/>
+        </w:rPr>
+        <w:t xml:space="preserve"> hay </w:t>
+      </w:r>
+      <w:proofErr w:type="spellStart"/>
+      <w:r>
+        <w:rPr>
+          <w:rFonts w:ascii="Times New Roman" w:hAnsi="Times New Roman" w:cs="Times New Roman"/>
+          <w:sz w:val="26"/>
+          <w:szCs w:val="26"/>
+        </w:rPr>
+        <w:t>không</w:t>
+      </w:r>
+      <w:proofErr w:type="spellEnd"/>
+      <w:r>
+        <w:rPr>
+          <w:rFonts w:ascii="Times New Roman" w:hAnsi="Times New Roman" w:cs="Times New Roman"/>
+          <w:sz w:val="26"/>
+          <w:szCs w:val="26"/>
+        </w:rPr>
+        <w:t xml:space="preserve"> ?</w:t>
       </w:r>
     </w:p>
     <w:p>
       <w:pPr>
-        <w:pStyle w:val="ListParagraph"/>
+        <w:pStyle w:val="oancuaDanhsach"/>
         <w:numPr>
           <w:ilvl w:val="0"/>
           <w:numId w:val="1"/>
@@ -640,29 +2682,239 @@
           <w:szCs w:val="26"/>
         </w:rPr>
       </w:pPr>
-      <w:r>
-        <w:rPr>
-          <w:rFonts w:ascii="Times New Roman" w:hAnsi="Times New Roman" w:cs="Times New Roman"/>
-          <w:sz w:val="26"/>
-          <w:szCs w:val="26"/>
-        </w:rPr>
-        <w:t>Bước 6 :</w:t>
-      </w:r>
-      <w:r>
-        <w:t xml:space="preserve"> </w:t>
-      </w:r>
-      <w:r>
-        <w:rPr>
-          <w:rFonts w:ascii="Times New Roman" w:hAnsi="Times New Roman" w:cs="Times New Roman"/>
-          <w:sz w:val="26"/>
-          <w:szCs w:val="26"/>
-        </w:rPr>
-        <w:t>Nếu không thỏa tất cả các qui định trên thì tới bước 8</w:t>
+      <w:proofErr w:type="spellStart"/>
+      <w:r>
+        <w:rPr>
+          <w:rFonts w:ascii="Times New Roman" w:hAnsi="Times New Roman" w:cs="Times New Roman"/>
+          <w:sz w:val="26"/>
+          <w:szCs w:val="26"/>
+        </w:rPr>
+        <w:t>Bước</w:t>
+      </w:r>
+      <w:proofErr w:type="spellEnd"/>
+      <w:r>
+        <w:rPr>
+          <w:rFonts w:ascii="Times New Roman" w:hAnsi="Times New Roman" w:cs="Times New Roman"/>
+          <w:sz w:val="26"/>
+          <w:szCs w:val="26"/>
+        </w:rPr>
+        <w:t xml:space="preserve"> </w:t>
+      </w:r>
+      <w:proofErr w:type="gramStart"/>
+      <w:r>
+        <w:rPr>
+          <w:rFonts w:ascii="Times New Roman" w:hAnsi="Times New Roman" w:cs="Times New Roman"/>
+          <w:sz w:val="26"/>
+          <w:szCs w:val="26"/>
+        </w:rPr>
+        <w:t>6 :</w:t>
+      </w:r>
+      <w:proofErr w:type="gramEnd"/>
+      <w:r>
+        <w:t xml:space="preserve"> </w:t>
+      </w:r>
+      <w:proofErr w:type="spellStart"/>
+      <w:r>
+        <w:rPr>
+          <w:rFonts w:ascii="Times New Roman" w:hAnsi="Times New Roman" w:cs="Times New Roman"/>
+          <w:sz w:val="26"/>
+          <w:szCs w:val="26"/>
+        </w:rPr>
+        <w:t>Nếu</w:t>
+      </w:r>
+      <w:proofErr w:type="spellEnd"/>
+      <w:r>
+        <w:rPr>
+          <w:rFonts w:ascii="Times New Roman" w:hAnsi="Times New Roman" w:cs="Times New Roman"/>
+          <w:sz w:val="26"/>
+          <w:szCs w:val="26"/>
+        </w:rPr>
+        <w:t xml:space="preserve"> </w:t>
+      </w:r>
+      <w:proofErr w:type="spellStart"/>
+      <w:r>
+        <w:rPr>
+          <w:rFonts w:ascii="Times New Roman" w:hAnsi="Times New Roman" w:cs="Times New Roman"/>
+          <w:sz w:val="26"/>
+          <w:szCs w:val="26"/>
+        </w:rPr>
+        <w:t>không</w:t>
+      </w:r>
+      <w:proofErr w:type="spellEnd"/>
+      <w:r>
+        <w:rPr>
+          <w:rFonts w:ascii="Times New Roman" w:hAnsi="Times New Roman" w:cs="Times New Roman"/>
+          <w:sz w:val="26"/>
+          <w:szCs w:val="26"/>
+        </w:rPr>
+        <w:t xml:space="preserve"> </w:t>
+      </w:r>
+      <w:proofErr w:type="spellStart"/>
+      <w:r>
+        <w:rPr>
+          <w:rFonts w:ascii="Times New Roman" w:hAnsi="Times New Roman" w:cs="Times New Roman"/>
+          <w:sz w:val="26"/>
+          <w:szCs w:val="26"/>
+        </w:rPr>
+        <w:t>thỏa</w:t>
+      </w:r>
+      <w:proofErr w:type="spellEnd"/>
+      <w:r>
+        <w:rPr>
+          <w:rFonts w:ascii="Times New Roman" w:hAnsi="Times New Roman" w:cs="Times New Roman"/>
+          <w:sz w:val="26"/>
+          <w:szCs w:val="26"/>
+        </w:rPr>
+        <w:t xml:space="preserve"> </w:t>
+      </w:r>
+      <w:proofErr w:type="spellStart"/>
+      <w:r>
+        <w:rPr>
+          <w:rFonts w:ascii="Times New Roman" w:hAnsi="Times New Roman" w:cs="Times New Roman"/>
+          <w:sz w:val="26"/>
+          <w:szCs w:val="26"/>
+        </w:rPr>
+        <w:t>tất</w:t>
+      </w:r>
+      <w:proofErr w:type="spellEnd"/>
+      <w:r>
+        <w:rPr>
+          <w:rFonts w:ascii="Times New Roman" w:hAnsi="Times New Roman" w:cs="Times New Roman"/>
+          <w:sz w:val="26"/>
+          <w:szCs w:val="26"/>
+        </w:rPr>
+        <w:t xml:space="preserve"> </w:t>
+      </w:r>
+      <w:proofErr w:type="spellStart"/>
+      <w:r>
+        <w:rPr>
+          <w:rFonts w:ascii="Times New Roman" w:hAnsi="Times New Roman" w:cs="Times New Roman"/>
+          <w:sz w:val="26"/>
+          <w:szCs w:val="26"/>
+        </w:rPr>
+        <w:t>cả</w:t>
+      </w:r>
+      <w:proofErr w:type="spellEnd"/>
+      <w:r>
+        <w:rPr>
+          <w:rFonts w:ascii="Times New Roman" w:hAnsi="Times New Roman" w:cs="Times New Roman"/>
+          <w:sz w:val="26"/>
+          <w:szCs w:val="26"/>
+        </w:rPr>
+        <w:t xml:space="preserve"> </w:t>
+      </w:r>
+      <w:proofErr w:type="spellStart"/>
+      <w:r>
+        <w:rPr>
+          <w:rFonts w:ascii="Times New Roman" w:hAnsi="Times New Roman" w:cs="Times New Roman"/>
+          <w:sz w:val="26"/>
+          <w:szCs w:val="26"/>
+        </w:rPr>
+        <w:t>các</w:t>
+      </w:r>
+      <w:proofErr w:type="spellEnd"/>
+      <w:r>
+        <w:rPr>
+          <w:rFonts w:ascii="Times New Roman" w:hAnsi="Times New Roman" w:cs="Times New Roman"/>
+          <w:sz w:val="26"/>
+          <w:szCs w:val="26"/>
+        </w:rPr>
+        <w:t xml:space="preserve"> qui </w:t>
+      </w:r>
+      <w:proofErr w:type="spellStart"/>
+      <w:r>
+        <w:rPr>
+          <w:rFonts w:ascii="Times New Roman" w:hAnsi="Times New Roman" w:cs="Times New Roman"/>
+          <w:sz w:val="26"/>
+          <w:szCs w:val="26"/>
+        </w:rPr>
+        <w:t>định</w:t>
+      </w:r>
+      <w:proofErr w:type="spellEnd"/>
+      <w:r>
+        <w:rPr>
+          <w:rFonts w:ascii="Times New Roman" w:hAnsi="Times New Roman" w:cs="Times New Roman"/>
+          <w:sz w:val="26"/>
+          <w:szCs w:val="26"/>
+        </w:rPr>
+        <w:t xml:space="preserve"> </w:t>
+      </w:r>
+      <w:proofErr w:type="spellStart"/>
+      <w:r>
+        <w:rPr>
+          <w:rFonts w:ascii="Times New Roman" w:hAnsi="Times New Roman" w:cs="Times New Roman"/>
+          <w:sz w:val="26"/>
+          <w:szCs w:val="26"/>
+        </w:rPr>
+        <w:t>trên</w:t>
+      </w:r>
+      <w:proofErr w:type="spellEnd"/>
+      <w:r>
+        <w:rPr>
+          <w:rFonts w:ascii="Times New Roman" w:hAnsi="Times New Roman" w:cs="Times New Roman"/>
+          <w:sz w:val="26"/>
+          <w:szCs w:val="26"/>
+        </w:rPr>
+        <w:t xml:space="preserve"> </w:t>
+      </w:r>
+      <w:proofErr w:type="spellStart"/>
+      <w:r>
+        <w:rPr>
+          <w:rFonts w:ascii="Times New Roman" w:hAnsi="Times New Roman" w:cs="Times New Roman"/>
+          <w:sz w:val="26"/>
+          <w:szCs w:val="26"/>
+        </w:rPr>
+        <w:t>thì</w:t>
+      </w:r>
+      <w:proofErr w:type="spellEnd"/>
+      <w:r>
+        <w:rPr>
+          <w:rFonts w:ascii="Times New Roman" w:hAnsi="Times New Roman" w:cs="Times New Roman"/>
+          <w:sz w:val="26"/>
+          <w:szCs w:val="26"/>
+        </w:rPr>
+        <w:t xml:space="preserve"> </w:t>
+      </w:r>
+      <w:proofErr w:type="spellStart"/>
+      <w:r>
+        <w:rPr>
+          <w:rFonts w:ascii="Times New Roman" w:hAnsi="Times New Roman" w:cs="Times New Roman"/>
+          <w:sz w:val="26"/>
+          <w:szCs w:val="26"/>
+        </w:rPr>
+        <w:t>tới</w:t>
+      </w:r>
+      <w:proofErr w:type="spellEnd"/>
+      <w:r>
+        <w:rPr>
+          <w:rFonts w:ascii="Times New Roman" w:hAnsi="Times New Roman" w:cs="Times New Roman"/>
+          <w:sz w:val="26"/>
+          <w:szCs w:val="26"/>
+        </w:rPr>
+        <w:t xml:space="preserve"> </w:t>
+      </w:r>
+      <w:proofErr w:type="spellStart"/>
+      <w:r>
+        <w:rPr>
+          <w:rFonts w:ascii="Times New Roman" w:hAnsi="Times New Roman" w:cs="Times New Roman"/>
+          <w:sz w:val="26"/>
+          <w:szCs w:val="26"/>
+        </w:rPr>
+        <w:t>bước</w:t>
+      </w:r>
+      <w:proofErr w:type="spellEnd"/>
+      <w:r>
+        <w:rPr>
+          <w:rFonts w:ascii="Times New Roman" w:hAnsi="Times New Roman" w:cs="Times New Roman"/>
+          <w:sz w:val="26"/>
+          <w:szCs w:val="26"/>
+        </w:rPr>
+        <w:t xml:space="preserve"> 8</w:t>
       </w:r>
     </w:p>
     <w:p>
       <w:pPr>
-        <w:pStyle w:val="ListParagraph"/>
+        <w:pStyle w:val="oancuaDanhsach"/>
         <w:numPr>
           <w:ilvl w:val="0"/>
           <w:numId w:val="1"/>
@@ -675,26 +2927,72 @@
           <w:szCs w:val="26"/>
         </w:rPr>
       </w:pPr>
-      <w:r>
-        <w:rPr>
-          <w:rFonts w:ascii="Times New Roman" w:hAnsi="Times New Roman" w:cs="Times New Roman"/>
-          <w:sz w:val="26"/>
-          <w:szCs w:val="26"/>
-        </w:rPr>
-        <w:t xml:space="preserve">Bước </w:t>
-      </w:r>
-      <w:r>
-        <w:rPr>
-          <w:rFonts w:ascii="Times New Roman" w:hAnsi="Times New Roman" w:cs="Times New Roman"/>
-          <w:sz w:val="26"/>
-          <w:szCs w:val="26"/>
-        </w:rPr>
-        <w:t>7: Lưu D3 vào CSDL</w:t>
+      <w:proofErr w:type="spellStart"/>
+      <w:r>
+        <w:rPr>
+          <w:rFonts w:ascii="Times New Roman" w:hAnsi="Times New Roman" w:cs="Times New Roman"/>
+          <w:sz w:val="26"/>
+          <w:szCs w:val="26"/>
+        </w:rPr>
+        <w:t>Bước</w:t>
+      </w:r>
+      <w:proofErr w:type="spellEnd"/>
+      <w:r>
+        <w:rPr>
+          <w:rFonts w:ascii="Times New Roman" w:hAnsi="Times New Roman" w:cs="Times New Roman"/>
+          <w:sz w:val="26"/>
+          <w:szCs w:val="26"/>
+        </w:rPr>
+        <w:t xml:space="preserve"> </w:t>
+      </w:r>
+      <w:r>
+        <w:rPr>
+          <w:rFonts w:ascii="Times New Roman" w:hAnsi="Times New Roman" w:cs="Times New Roman"/>
+          <w:sz w:val="26"/>
+          <w:szCs w:val="26"/>
+        </w:rPr>
+        <w:t xml:space="preserve">7: </w:t>
+      </w:r>
+      <w:proofErr w:type="spellStart"/>
+      <w:r>
+        <w:rPr>
+          <w:rFonts w:ascii="Times New Roman" w:hAnsi="Times New Roman" w:cs="Times New Roman"/>
+          <w:sz w:val="26"/>
+          <w:szCs w:val="26"/>
+        </w:rPr>
+        <w:t>Lưu</w:t>
+      </w:r>
+      <w:proofErr w:type="spellEnd"/>
+      <w:r>
+        <w:rPr>
+          <w:rFonts w:ascii="Times New Roman" w:hAnsi="Times New Roman" w:cs="Times New Roman"/>
+          <w:sz w:val="26"/>
+          <w:szCs w:val="26"/>
+        </w:rPr>
+        <w:t xml:space="preserve"> D3 </w:t>
+      </w:r>
+      <w:proofErr w:type="spellStart"/>
+      <w:r>
+        <w:rPr>
+          <w:rFonts w:ascii="Times New Roman" w:hAnsi="Times New Roman" w:cs="Times New Roman"/>
+          <w:sz w:val="26"/>
+          <w:szCs w:val="26"/>
+        </w:rPr>
+        <w:t>vào</w:t>
+      </w:r>
+      <w:proofErr w:type="spellEnd"/>
+      <w:r>
+        <w:rPr>
+          <w:rFonts w:ascii="Times New Roman" w:hAnsi="Times New Roman" w:cs="Times New Roman"/>
+          <w:sz w:val="26"/>
+          <w:szCs w:val="26"/>
+        </w:rPr>
+        <w:t xml:space="preserve"> CSDL</w:t>
       </w:r>
     </w:p>
     <w:p>
       <w:pPr>
-        <w:pStyle w:val="ListParagraph"/>
+        <w:pStyle w:val="oancuaDanhsach"/>
         <w:numPr>
           <w:ilvl w:val="0"/>
           <w:numId w:val="1"/>
@@ -707,18 +3005,82 @@
           <w:szCs w:val="26"/>
         </w:rPr>
       </w:pPr>
-      <w:r>
-        <w:rPr>
-          <w:rFonts w:ascii="Times New Roman" w:hAnsi="Times New Roman" w:cs="Times New Roman"/>
-          <w:sz w:val="26"/>
-          <w:szCs w:val="26"/>
-        </w:rPr>
-        <w:t>Bước 8: Đóng kết nối CSDL</w:t>
+      <w:proofErr w:type="spellStart"/>
+      <w:r>
+        <w:rPr>
+          <w:rFonts w:ascii="Times New Roman" w:hAnsi="Times New Roman" w:cs="Times New Roman"/>
+          <w:sz w:val="26"/>
+          <w:szCs w:val="26"/>
+        </w:rPr>
+        <w:t>Bước</w:t>
+      </w:r>
+      <w:proofErr w:type="spellEnd"/>
+      <w:r>
+        <w:rPr>
+          <w:rFonts w:ascii="Times New Roman" w:hAnsi="Times New Roman" w:cs="Times New Roman"/>
+          <w:sz w:val="26"/>
+          <w:szCs w:val="26"/>
+        </w:rPr>
+        <w:t xml:space="preserve"> 8: </w:t>
+      </w:r>
+      <w:proofErr w:type="spellStart"/>
+      <w:r>
+        <w:rPr>
+          <w:rFonts w:ascii="Times New Roman" w:hAnsi="Times New Roman" w:cs="Times New Roman"/>
+          <w:sz w:val="26"/>
+          <w:szCs w:val="26"/>
+        </w:rPr>
+        <w:t>Đóng</w:t>
+      </w:r>
+      <w:proofErr w:type="spellEnd"/>
+      <w:r>
+        <w:rPr>
+          <w:rFonts w:ascii="Times New Roman" w:hAnsi="Times New Roman" w:cs="Times New Roman"/>
+          <w:sz w:val="26"/>
+          <w:szCs w:val="26"/>
+        </w:rPr>
+        <w:t xml:space="preserve"> </w:t>
+      </w:r>
+      <w:proofErr w:type="spellStart"/>
+      <w:r>
+        <w:rPr>
+          <w:rFonts w:ascii="Times New Roman" w:hAnsi="Times New Roman" w:cs="Times New Roman"/>
+          <w:sz w:val="26"/>
+          <w:szCs w:val="26"/>
+        </w:rPr>
+        <w:t>kết</w:t>
+      </w:r>
+      <w:proofErr w:type="spellEnd"/>
+      <w:r>
+        <w:rPr>
+          <w:rFonts w:ascii="Times New Roman" w:hAnsi="Times New Roman" w:cs="Times New Roman"/>
+          <w:sz w:val="26"/>
+          <w:szCs w:val="26"/>
+        </w:rPr>
+        <w:t xml:space="preserve"> </w:t>
+      </w:r>
+      <w:proofErr w:type="spellStart"/>
+      <w:r>
+        <w:rPr>
+          <w:rFonts w:ascii="Times New Roman" w:hAnsi="Times New Roman" w:cs="Times New Roman"/>
+          <w:sz w:val="26"/>
+          <w:szCs w:val="26"/>
+        </w:rPr>
+        <w:t>nối</w:t>
+      </w:r>
+      <w:proofErr w:type="spellEnd"/>
+      <w:r>
+        <w:rPr>
+          <w:rFonts w:ascii="Times New Roman" w:hAnsi="Times New Roman" w:cs="Times New Roman"/>
+          <w:sz w:val="26"/>
+          <w:szCs w:val="26"/>
+        </w:rPr>
+        <w:t xml:space="preserve"> CSDL</w:t>
       </w:r>
     </w:p>
     <w:p>
       <w:pPr>
-        <w:pStyle w:val="ListParagraph"/>
+        <w:pStyle w:val="oancuaDanhsach"/>
         <w:numPr>
           <w:ilvl w:val="0"/>
           <w:numId w:val="1"/>
@@ -731,14 +3093,70 @@
           <w:szCs w:val="26"/>
         </w:rPr>
       </w:pPr>
-      <w:r>
-        <w:rPr>
-          <w:rFonts w:ascii="Times New Roman" w:hAnsi="Times New Roman" w:cs="Times New Roman"/>
-          <w:sz w:val="26"/>
-          <w:szCs w:val="26"/>
-        </w:rPr>
-        <w:t>Bước 9 : Kết thúc</w:t>
-      </w:r>
+      <w:proofErr w:type="spellStart"/>
+      <w:r>
+        <w:rPr>
+          <w:rFonts w:ascii="Times New Roman" w:hAnsi="Times New Roman" w:cs="Times New Roman"/>
+          <w:sz w:val="26"/>
+          <w:szCs w:val="26"/>
+        </w:rPr>
+        <w:t>Bước</w:t>
+      </w:r>
+      <w:proofErr w:type="spellEnd"/>
+      <w:r>
+        <w:rPr>
+          <w:rFonts w:ascii="Times New Roman" w:hAnsi="Times New Roman" w:cs="Times New Roman"/>
+          <w:sz w:val="26"/>
+          <w:szCs w:val="26"/>
+        </w:rPr>
+        <w:t xml:space="preserve"> </w:t>
+      </w:r>
+      <w:proofErr w:type="gramStart"/>
+      <w:r>
+        <w:rPr>
+          <w:rFonts w:ascii="Times New Roman" w:hAnsi="Times New Roman" w:cs="Times New Roman"/>
+          <w:sz w:val="26"/>
+          <w:szCs w:val="26"/>
+        </w:rPr>
+        <w:t>9 :</w:t>
+      </w:r>
+      <w:proofErr w:type="gramEnd"/>
+      <w:r>
+        <w:rPr>
+          <w:rFonts w:ascii="Times New Roman" w:hAnsi="Times New Roman" w:cs="Times New Roman"/>
+          <w:sz w:val="26"/>
+          <w:szCs w:val="26"/>
+        </w:rPr>
+        <w:t xml:space="preserve"> </w:t>
+      </w:r>
+      <w:proofErr w:type="spellStart"/>
+      <w:r>
+        <w:rPr>
+          <w:rFonts w:ascii="Times New Roman" w:hAnsi="Times New Roman" w:cs="Times New Roman"/>
+          <w:sz w:val="26"/>
+          <w:szCs w:val="26"/>
+        </w:rPr>
+        <w:t>Kết</w:t>
+      </w:r>
+      <w:proofErr w:type="spellEnd"/>
+      <w:r>
+        <w:rPr>
+          <w:rFonts w:ascii="Times New Roman" w:hAnsi="Times New Roman" w:cs="Times New Roman"/>
+          <w:sz w:val="26"/>
+          <w:szCs w:val="26"/>
+        </w:rPr>
+        <w:t xml:space="preserve"> </w:t>
+      </w:r>
+      <w:proofErr w:type="spellStart"/>
+      <w:r>
+        <w:rPr>
+          <w:rFonts w:ascii="Times New Roman" w:hAnsi="Times New Roman" w:cs="Times New Roman"/>
+          <w:sz w:val="26"/>
+          <w:szCs w:val="26"/>
+        </w:rPr>
+        <w:t>thúc</w:t>
+      </w:r>
+      <w:proofErr w:type="spellEnd"/>
     </w:p>
     <w:p>
       <w:pPr>
@@ -756,6 +3174,7 @@
           <w:rFonts w:ascii="Times New Roman" w:hAnsi="Times New Roman" w:cs="Times New Roman"/>
           <w:b/>
           <w:bCs/>
+          <w:noProof/>
           <w:sz w:val="26"/>
           <w:szCs w:val="26"/>
         </w:rPr>
@@ -830,7 +3249,7 @@
     </w:p>
     <w:p>
       <w:pPr>
-        <w:pStyle w:val="ListParagraph"/>
+        <w:pStyle w:val="oancuaDanhsach"/>
         <w:numPr>
           <w:ilvl w:val="0"/>
           <w:numId w:val="2"/>
@@ -841,14 +3260,34 @@
           <w:szCs w:val="26"/>
         </w:rPr>
       </w:pPr>
-      <w:r>
-        <w:rPr>
-          <w:rFonts w:ascii="Times New Roman" w:hAnsi="Times New Roman" w:cs="Times New Roman"/>
-          <w:sz w:val="26"/>
-          <w:szCs w:val="26"/>
-        </w:rPr>
-        <w:t>Giải thích</w:t>
-      </w:r>
+      <w:proofErr w:type="spellStart"/>
+      <w:r>
+        <w:rPr>
+          <w:rFonts w:ascii="Times New Roman" w:hAnsi="Times New Roman" w:cs="Times New Roman"/>
+          <w:sz w:val="26"/>
+          <w:szCs w:val="26"/>
+        </w:rPr>
+        <w:t>Giải</w:t>
+      </w:r>
+      <w:proofErr w:type="spellEnd"/>
+      <w:r>
+        <w:rPr>
+          <w:rFonts w:ascii="Times New Roman" w:hAnsi="Times New Roman" w:cs="Times New Roman"/>
+          <w:sz w:val="26"/>
+          <w:szCs w:val="26"/>
+        </w:rPr>
+        <w:t xml:space="preserve"> </w:t>
+      </w:r>
+      <w:proofErr w:type="spellStart"/>
+      <w:r>
+        <w:rPr>
+          <w:rFonts w:ascii="Times New Roman" w:hAnsi="Times New Roman" w:cs="Times New Roman"/>
+          <w:sz w:val="26"/>
+          <w:szCs w:val="26"/>
+        </w:rPr>
+        <w:t>thích</w:t>
+      </w:r>
+      <w:proofErr w:type="spellEnd"/>
     </w:p>
     <w:p>
       <w:pPr>
@@ -865,24 +3304,566 @@
           <w:sz w:val="26"/>
           <w:szCs w:val="26"/>
         </w:rPr>
-        <w:t>Khi quản lý muốn cập nhật lại th</w:t>
-      </w:r>
-      <w:r>
-        <w:rPr>
-          <w:rFonts w:ascii="Times New Roman" w:hAnsi="Times New Roman" w:cs="Times New Roman"/>
-          <w:sz w:val="26"/>
-          <w:szCs w:val="26"/>
-        </w:rPr>
-        <w:t>ông tin hãng hàng không, quản lý chỉ cần chọn vào xem danh sách hãng hàng không và tick vào</w:t>
-      </w:r>
-      <w:r>
-        <w:rPr>
-          <w:rFonts w:ascii="Times New Roman" w:hAnsi="Times New Roman" w:cs="Times New Roman"/>
-          <w:sz w:val="26"/>
-          <w:szCs w:val="26"/>
-        </w:rPr>
-        <w:t xml:space="preserve"> hãng muốn cập nhật lại thông tin (1) .</w:t>
-      </w:r>
+        <w:t xml:space="preserve">Khi </w:t>
+      </w:r>
+      <w:proofErr w:type="spellStart"/>
+      <w:r>
+        <w:rPr>
+          <w:rFonts w:ascii="Times New Roman" w:hAnsi="Times New Roman" w:cs="Times New Roman"/>
+          <w:sz w:val="26"/>
+          <w:szCs w:val="26"/>
+        </w:rPr>
+        <w:t>quản</w:t>
+      </w:r>
+      <w:proofErr w:type="spellEnd"/>
+      <w:r>
+        <w:rPr>
+          <w:rFonts w:ascii="Times New Roman" w:hAnsi="Times New Roman" w:cs="Times New Roman"/>
+          <w:sz w:val="26"/>
+          <w:szCs w:val="26"/>
+        </w:rPr>
+        <w:t xml:space="preserve"> </w:t>
+      </w:r>
+      <w:proofErr w:type="spellStart"/>
+      <w:r>
+        <w:rPr>
+          <w:rFonts w:ascii="Times New Roman" w:hAnsi="Times New Roman" w:cs="Times New Roman"/>
+          <w:sz w:val="26"/>
+          <w:szCs w:val="26"/>
+        </w:rPr>
+        <w:t>lý</w:t>
+      </w:r>
+      <w:proofErr w:type="spellEnd"/>
+      <w:r>
+        <w:rPr>
+          <w:rFonts w:ascii="Times New Roman" w:hAnsi="Times New Roman" w:cs="Times New Roman"/>
+          <w:sz w:val="26"/>
+          <w:szCs w:val="26"/>
+        </w:rPr>
+        <w:t xml:space="preserve"> </w:t>
+      </w:r>
+      <w:proofErr w:type="spellStart"/>
+      <w:r>
+        <w:rPr>
+          <w:rFonts w:ascii="Times New Roman" w:hAnsi="Times New Roman" w:cs="Times New Roman"/>
+          <w:sz w:val="26"/>
+          <w:szCs w:val="26"/>
+        </w:rPr>
+        <w:t>muốn</w:t>
+      </w:r>
+      <w:proofErr w:type="spellEnd"/>
+      <w:r>
+        <w:rPr>
+          <w:rFonts w:ascii="Times New Roman" w:hAnsi="Times New Roman" w:cs="Times New Roman"/>
+          <w:sz w:val="26"/>
+          <w:szCs w:val="26"/>
+        </w:rPr>
+        <w:t xml:space="preserve"> </w:t>
+      </w:r>
+      <w:proofErr w:type="spellStart"/>
+      <w:r>
+        <w:rPr>
+          <w:rFonts w:ascii="Times New Roman" w:hAnsi="Times New Roman" w:cs="Times New Roman"/>
+          <w:sz w:val="26"/>
+          <w:szCs w:val="26"/>
+        </w:rPr>
+        <w:t>cập</w:t>
+      </w:r>
+      <w:proofErr w:type="spellEnd"/>
+      <w:r>
+        <w:rPr>
+          <w:rFonts w:ascii="Times New Roman" w:hAnsi="Times New Roman" w:cs="Times New Roman"/>
+          <w:sz w:val="26"/>
+          <w:szCs w:val="26"/>
+        </w:rPr>
+        <w:t xml:space="preserve"> </w:t>
+      </w:r>
+      <w:proofErr w:type="spellStart"/>
+      <w:r>
+        <w:rPr>
+          <w:rFonts w:ascii="Times New Roman" w:hAnsi="Times New Roman" w:cs="Times New Roman"/>
+          <w:sz w:val="26"/>
+          <w:szCs w:val="26"/>
+        </w:rPr>
+        <w:t>nhật</w:t>
+      </w:r>
+      <w:proofErr w:type="spellEnd"/>
+      <w:r>
+        <w:rPr>
+          <w:rFonts w:ascii="Times New Roman" w:hAnsi="Times New Roman" w:cs="Times New Roman"/>
+          <w:sz w:val="26"/>
+          <w:szCs w:val="26"/>
+        </w:rPr>
+        <w:t xml:space="preserve"> </w:t>
+      </w:r>
+      <w:proofErr w:type="spellStart"/>
+      <w:r>
+        <w:rPr>
+          <w:rFonts w:ascii="Times New Roman" w:hAnsi="Times New Roman" w:cs="Times New Roman"/>
+          <w:sz w:val="26"/>
+          <w:szCs w:val="26"/>
+        </w:rPr>
+        <w:t>lại</w:t>
+      </w:r>
+      <w:proofErr w:type="spellEnd"/>
+      <w:r>
+        <w:rPr>
+          <w:rFonts w:ascii="Times New Roman" w:hAnsi="Times New Roman" w:cs="Times New Roman"/>
+          <w:sz w:val="26"/>
+          <w:szCs w:val="26"/>
+        </w:rPr>
+        <w:t xml:space="preserve"> </w:t>
+      </w:r>
+      <w:proofErr w:type="spellStart"/>
+      <w:r>
+        <w:rPr>
+          <w:rFonts w:ascii="Times New Roman" w:hAnsi="Times New Roman" w:cs="Times New Roman"/>
+          <w:sz w:val="26"/>
+          <w:szCs w:val="26"/>
+        </w:rPr>
+        <w:t>th</w:t>
+      </w:r>
+      <w:r>
+        <w:rPr>
+          <w:rFonts w:ascii="Times New Roman" w:hAnsi="Times New Roman" w:cs="Times New Roman"/>
+          <w:sz w:val="26"/>
+          <w:szCs w:val="26"/>
+        </w:rPr>
+        <w:t>ông</w:t>
+      </w:r>
+      <w:proofErr w:type="spellEnd"/>
+      <w:r>
+        <w:rPr>
+          <w:rFonts w:ascii="Times New Roman" w:hAnsi="Times New Roman" w:cs="Times New Roman"/>
+          <w:sz w:val="26"/>
+          <w:szCs w:val="26"/>
+        </w:rPr>
+        <w:t xml:space="preserve"> tin </w:t>
+      </w:r>
+      <w:proofErr w:type="spellStart"/>
+      <w:r>
+        <w:rPr>
+          <w:rFonts w:ascii="Times New Roman" w:hAnsi="Times New Roman" w:cs="Times New Roman"/>
+          <w:sz w:val="26"/>
+          <w:szCs w:val="26"/>
+        </w:rPr>
+        <w:t>hãng</w:t>
+      </w:r>
+      <w:proofErr w:type="spellEnd"/>
+      <w:r>
+        <w:rPr>
+          <w:rFonts w:ascii="Times New Roman" w:hAnsi="Times New Roman" w:cs="Times New Roman"/>
+          <w:sz w:val="26"/>
+          <w:szCs w:val="26"/>
+        </w:rPr>
+        <w:t xml:space="preserve"> </w:t>
+      </w:r>
+      <w:proofErr w:type="spellStart"/>
+      <w:r>
+        <w:rPr>
+          <w:rFonts w:ascii="Times New Roman" w:hAnsi="Times New Roman" w:cs="Times New Roman"/>
+          <w:sz w:val="26"/>
+          <w:szCs w:val="26"/>
+        </w:rPr>
+        <w:t>hàng</w:t>
+      </w:r>
+      <w:proofErr w:type="spellEnd"/>
+      <w:r>
+        <w:rPr>
+          <w:rFonts w:ascii="Times New Roman" w:hAnsi="Times New Roman" w:cs="Times New Roman"/>
+          <w:sz w:val="26"/>
+          <w:szCs w:val="26"/>
+        </w:rPr>
+        <w:t xml:space="preserve"> </w:t>
+      </w:r>
+      <w:proofErr w:type="spellStart"/>
+      <w:r>
+        <w:rPr>
+          <w:rFonts w:ascii="Times New Roman" w:hAnsi="Times New Roman" w:cs="Times New Roman"/>
+          <w:sz w:val="26"/>
+          <w:szCs w:val="26"/>
+        </w:rPr>
+        <w:t>không</w:t>
+      </w:r>
+      <w:proofErr w:type="spellEnd"/>
+      <w:r>
+        <w:rPr>
+          <w:rFonts w:ascii="Times New Roman" w:hAnsi="Times New Roman" w:cs="Times New Roman"/>
+          <w:sz w:val="26"/>
+          <w:szCs w:val="26"/>
+        </w:rPr>
+        <w:t xml:space="preserve">, </w:t>
+      </w:r>
+      <w:proofErr w:type="spellStart"/>
+      <w:r>
+        <w:rPr>
+          <w:rFonts w:ascii="Times New Roman" w:hAnsi="Times New Roman" w:cs="Times New Roman"/>
+          <w:sz w:val="26"/>
+          <w:szCs w:val="26"/>
+        </w:rPr>
+        <w:t>quản</w:t>
+      </w:r>
+      <w:proofErr w:type="spellEnd"/>
+      <w:r>
+        <w:rPr>
+          <w:rFonts w:ascii="Times New Roman" w:hAnsi="Times New Roman" w:cs="Times New Roman"/>
+          <w:sz w:val="26"/>
+          <w:szCs w:val="26"/>
+        </w:rPr>
+        <w:t xml:space="preserve"> </w:t>
+      </w:r>
+      <w:proofErr w:type="spellStart"/>
+      <w:r>
+        <w:rPr>
+          <w:rFonts w:ascii="Times New Roman" w:hAnsi="Times New Roman" w:cs="Times New Roman"/>
+          <w:sz w:val="26"/>
+          <w:szCs w:val="26"/>
+        </w:rPr>
+        <w:t>lý</w:t>
+      </w:r>
+      <w:proofErr w:type="spellEnd"/>
+      <w:r>
+        <w:rPr>
+          <w:rFonts w:ascii="Times New Roman" w:hAnsi="Times New Roman" w:cs="Times New Roman"/>
+          <w:sz w:val="26"/>
+          <w:szCs w:val="26"/>
+        </w:rPr>
+        <w:t xml:space="preserve"> </w:t>
+      </w:r>
+      <w:proofErr w:type="spellStart"/>
+      <w:r>
+        <w:rPr>
+          <w:rFonts w:ascii="Times New Roman" w:hAnsi="Times New Roman" w:cs="Times New Roman"/>
+          <w:sz w:val="26"/>
+          <w:szCs w:val="26"/>
+        </w:rPr>
+        <w:t>chỉ</w:t>
+      </w:r>
+      <w:proofErr w:type="spellEnd"/>
+      <w:r>
+        <w:rPr>
+          <w:rFonts w:ascii="Times New Roman" w:hAnsi="Times New Roman" w:cs="Times New Roman"/>
+          <w:sz w:val="26"/>
+          <w:szCs w:val="26"/>
+        </w:rPr>
+        <w:t xml:space="preserve"> </w:t>
+      </w:r>
+      <w:proofErr w:type="spellStart"/>
+      <w:r>
+        <w:rPr>
+          <w:rFonts w:ascii="Times New Roman" w:hAnsi="Times New Roman" w:cs="Times New Roman"/>
+          <w:sz w:val="26"/>
+          <w:szCs w:val="26"/>
+        </w:rPr>
+        <w:t>cần</w:t>
+      </w:r>
+      <w:proofErr w:type="spellEnd"/>
+      <w:r>
+        <w:rPr>
+          <w:rFonts w:ascii="Times New Roman" w:hAnsi="Times New Roman" w:cs="Times New Roman"/>
+          <w:sz w:val="26"/>
+          <w:szCs w:val="26"/>
+        </w:rPr>
+        <w:t xml:space="preserve"> </w:t>
+      </w:r>
+      <w:proofErr w:type="spellStart"/>
+      <w:r>
+        <w:rPr>
+          <w:rFonts w:ascii="Times New Roman" w:hAnsi="Times New Roman" w:cs="Times New Roman"/>
+          <w:sz w:val="26"/>
+          <w:szCs w:val="26"/>
+        </w:rPr>
+        <w:t>chọn</w:t>
+      </w:r>
+      <w:proofErr w:type="spellEnd"/>
+      <w:r>
+        <w:rPr>
+          <w:rFonts w:ascii="Times New Roman" w:hAnsi="Times New Roman" w:cs="Times New Roman"/>
+          <w:sz w:val="26"/>
+          <w:szCs w:val="26"/>
+        </w:rPr>
+        <w:t xml:space="preserve"> </w:t>
+      </w:r>
+      <w:proofErr w:type="spellStart"/>
+      <w:r>
+        <w:rPr>
+          <w:rFonts w:ascii="Times New Roman" w:hAnsi="Times New Roman" w:cs="Times New Roman"/>
+          <w:sz w:val="26"/>
+          <w:szCs w:val="26"/>
+        </w:rPr>
+        <w:t>vào</w:t>
+      </w:r>
+      <w:proofErr w:type="spellEnd"/>
+      <w:r>
+        <w:rPr>
+          <w:rFonts w:ascii="Times New Roman" w:hAnsi="Times New Roman" w:cs="Times New Roman"/>
+          <w:sz w:val="26"/>
+          <w:szCs w:val="26"/>
+        </w:rPr>
+        <w:t xml:space="preserve"> </w:t>
+      </w:r>
+      <w:proofErr w:type="spellStart"/>
+      <w:r>
+        <w:rPr>
+          <w:rFonts w:ascii="Times New Roman" w:hAnsi="Times New Roman" w:cs="Times New Roman"/>
+          <w:sz w:val="26"/>
+          <w:szCs w:val="26"/>
+        </w:rPr>
+        <w:t>xem</w:t>
+      </w:r>
+      <w:proofErr w:type="spellEnd"/>
+      <w:r>
+        <w:rPr>
+          <w:rFonts w:ascii="Times New Roman" w:hAnsi="Times New Roman" w:cs="Times New Roman"/>
+          <w:sz w:val="26"/>
+          <w:szCs w:val="26"/>
+        </w:rPr>
+        <w:t xml:space="preserve"> </w:t>
+      </w:r>
+      <w:proofErr w:type="spellStart"/>
+      <w:r>
+        <w:rPr>
+          <w:rFonts w:ascii="Times New Roman" w:hAnsi="Times New Roman" w:cs="Times New Roman"/>
+          <w:sz w:val="26"/>
+          <w:szCs w:val="26"/>
+        </w:rPr>
+        <w:t>danh</w:t>
+      </w:r>
+      <w:proofErr w:type="spellEnd"/>
+      <w:r>
+        <w:rPr>
+          <w:rFonts w:ascii="Times New Roman" w:hAnsi="Times New Roman" w:cs="Times New Roman"/>
+          <w:sz w:val="26"/>
+          <w:szCs w:val="26"/>
+        </w:rPr>
+        <w:t xml:space="preserve"> </w:t>
+      </w:r>
+      <w:proofErr w:type="spellStart"/>
+      <w:r>
+        <w:rPr>
+          <w:rFonts w:ascii="Times New Roman" w:hAnsi="Times New Roman" w:cs="Times New Roman"/>
+          <w:sz w:val="26"/>
+          <w:szCs w:val="26"/>
+        </w:rPr>
+        <w:t>sách</w:t>
+      </w:r>
+      <w:proofErr w:type="spellEnd"/>
+      <w:r>
+        <w:rPr>
+          <w:rFonts w:ascii="Times New Roman" w:hAnsi="Times New Roman" w:cs="Times New Roman"/>
+          <w:sz w:val="26"/>
+          <w:szCs w:val="26"/>
+        </w:rPr>
+        <w:t xml:space="preserve"> </w:t>
+      </w:r>
+      <w:proofErr w:type="spellStart"/>
+      <w:r>
+        <w:rPr>
+          <w:rFonts w:ascii="Times New Roman" w:hAnsi="Times New Roman" w:cs="Times New Roman"/>
+          <w:sz w:val="26"/>
+          <w:szCs w:val="26"/>
+        </w:rPr>
+        <w:t>hãng</w:t>
+      </w:r>
+      <w:proofErr w:type="spellEnd"/>
+      <w:r>
+        <w:rPr>
+          <w:rFonts w:ascii="Times New Roman" w:hAnsi="Times New Roman" w:cs="Times New Roman"/>
+          <w:sz w:val="26"/>
+          <w:szCs w:val="26"/>
+        </w:rPr>
+        <w:t xml:space="preserve"> </w:t>
+      </w:r>
+      <w:proofErr w:type="spellStart"/>
+      <w:r>
+        <w:rPr>
+          <w:rFonts w:ascii="Times New Roman" w:hAnsi="Times New Roman" w:cs="Times New Roman"/>
+          <w:sz w:val="26"/>
+          <w:szCs w:val="26"/>
+        </w:rPr>
+        <w:t>hàng</w:t>
+      </w:r>
+      <w:proofErr w:type="spellEnd"/>
+      <w:r>
+        <w:rPr>
+          <w:rFonts w:ascii="Times New Roman" w:hAnsi="Times New Roman" w:cs="Times New Roman"/>
+          <w:sz w:val="26"/>
+          <w:szCs w:val="26"/>
+        </w:rPr>
+        <w:t xml:space="preserve"> </w:t>
+      </w:r>
+      <w:proofErr w:type="spellStart"/>
+      <w:r>
+        <w:rPr>
+          <w:rFonts w:ascii="Times New Roman" w:hAnsi="Times New Roman" w:cs="Times New Roman"/>
+          <w:sz w:val="26"/>
+          <w:szCs w:val="26"/>
+        </w:rPr>
+        <w:t>không</w:t>
+      </w:r>
+      <w:proofErr w:type="spellEnd"/>
+      <w:r>
+        <w:rPr>
+          <w:rFonts w:ascii="Times New Roman" w:hAnsi="Times New Roman" w:cs="Times New Roman"/>
+          <w:sz w:val="26"/>
+          <w:szCs w:val="26"/>
+        </w:rPr>
+        <w:t xml:space="preserve"> </w:t>
+      </w:r>
+      <w:proofErr w:type="spellStart"/>
+      <w:r>
+        <w:rPr>
+          <w:rFonts w:ascii="Times New Roman" w:hAnsi="Times New Roman" w:cs="Times New Roman"/>
+          <w:sz w:val="26"/>
+          <w:szCs w:val="26"/>
+        </w:rPr>
+        <w:t>và</w:t>
+      </w:r>
+      <w:proofErr w:type="spellEnd"/>
+      <w:r>
+        <w:rPr>
+          <w:rFonts w:ascii="Times New Roman" w:hAnsi="Times New Roman" w:cs="Times New Roman"/>
+          <w:sz w:val="26"/>
+          <w:szCs w:val="26"/>
+        </w:rPr>
+        <w:t xml:space="preserve"> tick </w:t>
+      </w:r>
+      <w:proofErr w:type="spellStart"/>
+      <w:r>
+        <w:rPr>
+          <w:rFonts w:ascii="Times New Roman" w:hAnsi="Times New Roman" w:cs="Times New Roman"/>
+          <w:sz w:val="26"/>
+          <w:szCs w:val="26"/>
+        </w:rPr>
+        <w:t>vào</w:t>
+      </w:r>
+      <w:proofErr w:type="spellEnd"/>
+      <w:r>
+        <w:rPr>
+          <w:rFonts w:ascii="Times New Roman" w:hAnsi="Times New Roman" w:cs="Times New Roman"/>
+          <w:sz w:val="26"/>
+          <w:szCs w:val="26"/>
+        </w:rPr>
+        <w:t xml:space="preserve"> </w:t>
+      </w:r>
+      <w:proofErr w:type="spellStart"/>
+      <w:r>
+        <w:rPr>
+          <w:rFonts w:ascii="Times New Roman" w:hAnsi="Times New Roman" w:cs="Times New Roman"/>
+          <w:sz w:val="26"/>
+          <w:szCs w:val="26"/>
+        </w:rPr>
+        <w:t>hãng</w:t>
+      </w:r>
+      <w:proofErr w:type="spellEnd"/>
+      <w:r>
+        <w:rPr>
+          <w:rFonts w:ascii="Times New Roman" w:hAnsi="Times New Roman" w:cs="Times New Roman"/>
+          <w:sz w:val="26"/>
+          <w:szCs w:val="26"/>
+        </w:rPr>
+        <w:t xml:space="preserve"> </w:t>
+      </w:r>
+      <w:proofErr w:type="spellStart"/>
+      <w:r>
+        <w:rPr>
+          <w:rFonts w:ascii="Times New Roman" w:hAnsi="Times New Roman" w:cs="Times New Roman"/>
+          <w:sz w:val="26"/>
+          <w:szCs w:val="26"/>
+        </w:rPr>
+        <w:t>muốn</w:t>
+      </w:r>
+      <w:proofErr w:type="spellEnd"/>
+      <w:r>
+        <w:rPr>
+          <w:rFonts w:ascii="Times New Roman" w:hAnsi="Times New Roman" w:cs="Times New Roman"/>
+          <w:sz w:val="26"/>
+          <w:szCs w:val="26"/>
+        </w:rPr>
+        <w:t xml:space="preserve"> </w:t>
+      </w:r>
+      <w:proofErr w:type="spellStart"/>
+      <w:r>
+        <w:rPr>
+          <w:rFonts w:ascii="Times New Roman" w:hAnsi="Times New Roman" w:cs="Times New Roman"/>
+          <w:sz w:val="26"/>
+          <w:szCs w:val="26"/>
+        </w:rPr>
+        <w:t>cập</w:t>
+      </w:r>
+      <w:proofErr w:type="spellEnd"/>
+      <w:r>
+        <w:rPr>
+          <w:rFonts w:ascii="Times New Roman" w:hAnsi="Times New Roman" w:cs="Times New Roman"/>
+          <w:sz w:val="26"/>
+          <w:szCs w:val="26"/>
+        </w:rPr>
+        <w:t xml:space="preserve"> </w:t>
+      </w:r>
+      <w:proofErr w:type="spellStart"/>
+      <w:r>
+        <w:rPr>
+          <w:rFonts w:ascii="Times New Roman" w:hAnsi="Times New Roman" w:cs="Times New Roman"/>
+          <w:sz w:val="26"/>
+          <w:szCs w:val="26"/>
+        </w:rPr>
+        <w:t>nhật</w:t>
+      </w:r>
+      <w:proofErr w:type="spellEnd"/>
+      <w:r>
+        <w:rPr>
+          <w:rFonts w:ascii="Times New Roman" w:hAnsi="Times New Roman" w:cs="Times New Roman"/>
+          <w:sz w:val="26"/>
+          <w:szCs w:val="26"/>
+        </w:rPr>
+        <w:t xml:space="preserve"> </w:t>
+      </w:r>
+      <w:proofErr w:type="spellStart"/>
+      <w:r>
+        <w:rPr>
+          <w:rFonts w:ascii="Times New Roman" w:hAnsi="Times New Roman" w:cs="Times New Roman"/>
+          <w:sz w:val="26"/>
+          <w:szCs w:val="26"/>
+        </w:rPr>
+        <w:t>lại</w:t>
+      </w:r>
+      <w:proofErr w:type="spellEnd"/>
+      <w:r>
+        <w:rPr>
+          <w:rFonts w:ascii="Times New Roman" w:hAnsi="Times New Roman" w:cs="Times New Roman"/>
+          <w:sz w:val="26"/>
+          <w:szCs w:val="26"/>
+        </w:rPr>
+        <w:t xml:space="preserve"> </w:t>
+      </w:r>
+      <w:proofErr w:type="spellStart"/>
+      <w:r>
+        <w:rPr>
+          <w:rFonts w:ascii="Times New Roman" w:hAnsi="Times New Roman" w:cs="Times New Roman"/>
+          <w:sz w:val="26"/>
+          <w:szCs w:val="26"/>
+        </w:rPr>
+        <w:t>thông</w:t>
+      </w:r>
+      <w:proofErr w:type="spellEnd"/>
+      <w:r>
+        <w:rPr>
+          <w:rFonts w:ascii="Times New Roman" w:hAnsi="Times New Roman" w:cs="Times New Roman"/>
+          <w:sz w:val="26"/>
+          <w:szCs w:val="26"/>
+        </w:rPr>
+        <w:t xml:space="preserve"> tin (1</w:t>
+      </w:r>
+      <w:proofErr w:type="gramStart"/>
+      <w:r>
+        <w:rPr>
+          <w:rFonts w:ascii="Times New Roman" w:hAnsi="Times New Roman" w:cs="Times New Roman"/>
+          <w:sz w:val="26"/>
+          <w:szCs w:val="26"/>
+        </w:rPr>
+        <w:t>) .</w:t>
+      </w:r>
+      <w:proofErr w:type="gramEnd"/>
     </w:p>
     <w:p>
       <w:pPr>
@@ -899,8 +3880,452 @@
           <w:sz w:val="26"/>
           <w:szCs w:val="26"/>
         </w:rPr>
-        <w:t>Sau đó ấn vào nút “Sửa” (2) để được đi đến thông tin của hãng và tiến hành cập nhật . Ngược lại ấn nút “Thoát” (3) để thoát .</w:t>
-      </w:r>
+        <w:t xml:space="preserve">Sau </w:t>
+      </w:r>
+      <w:proofErr w:type="spellStart"/>
+      <w:r>
+        <w:rPr>
+          <w:rFonts w:ascii="Times New Roman" w:hAnsi="Times New Roman" w:cs="Times New Roman"/>
+          <w:sz w:val="26"/>
+          <w:szCs w:val="26"/>
+        </w:rPr>
+        <w:t>đó</w:t>
+      </w:r>
+      <w:proofErr w:type="spellEnd"/>
+      <w:r>
+        <w:rPr>
+          <w:rFonts w:ascii="Times New Roman" w:hAnsi="Times New Roman" w:cs="Times New Roman"/>
+          <w:sz w:val="26"/>
+          <w:szCs w:val="26"/>
+        </w:rPr>
+        <w:t xml:space="preserve"> </w:t>
+      </w:r>
+      <w:proofErr w:type="spellStart"/>
+      <w:r>
+        <w:rPr>
+          <w:rFonts w:ascii="Times New Roman" w:hAnsi="Times New Roman" w:cs="Times New Roman"/>
+          <w:sz w:val="26"/>
+          <w:szCs w:val="26"/>
+        </w:rPr>
+        <w:t>ấn</w:t>
+      </w:r>
+      <w:proofErr w:type="spellEnd"/>
+      <w:r>
+        <w:rPr>
+          <w:rFonts w:ascii="Times New Roman" w:hAnsi="Times New Roman" w:cs="Times New Roman"/>
+          <w:sz w:val="26"/>
+          <w:szCs w:val="26"/>
+        </w:rPr>
+        <w:t xml:space="preserve"> </w:t>
+      </w:r>
+      <w:proofErr w:type="spellStart"/>
+      <w:r>
+        <w:rPr>
+          <w:rFonts w:ascii="Times New Roman" w:hAnsi="Times New Roman" w:cs="Times New Roman"/>
+          <w:sz w:val="26"/>
+          <w:szCs w:val="26"/>
+        </w:rPr>
+        <w:t>vào</w:t>
+      </w:r>
+      <w:proofErr w:type="spellEnd"/>
+      <w:r>
+        <w:rPr>
+          <w:rFonts w:ascii="Times New Roman" w:hAnsi="Times New Roman" w:cs="Times New Roman"/>
+          <w:sz w:val="26"/>
+          <w:szCs w:val="26"/>
+        </w:rPr>
+        <w:t xml:space="preserve"> </w:t>
+      </w:r>
+      <w:proofErr w:type="spellStart"/>
+      <w:r>
+        <w:rPr>
+          <w:rFonts w:ascii="Times New Roman" w:hAnsi="Times New Roman" w:cs="Times New Roman"/>
+          <w:sz w:val="26"/>
+          <w:szCs w:val="26"/>
+        </w:rPr>
+        <w:t>nút</w:t>
+      </w:r>
+      <w:proofErr w:type="spellEnd"/>
+      <w:r>
+        <w:rPr>
+          <w:rFonts w:ascii="Times New Roman" w:hAnsi="Times New Roman" w:cs="Times New Roman"/>
+          <w:sz w:val="26"/>
+          <w:szCs w:val="26"/>
+        </w:rPr>
+        <w:t xml:space="preserve"> “</w:t>
+      </w:r>
+      <w:proofErr w:type="spellStart"/>
+      <w:r>
+        <w:rPr>
+          <w:rFonts w:ascii="Times New Roman" w:hAnsi="Times New Roman" w:cs="Times New Roman"/>
+          <w:sz w:val="26"/>
+          <w:szCs w:val="26"/>
+        </w:rPr>
+        <w:t>Sửa</w:t>
+      </w:r>
+      <w:proofErr w:type="spellEnd"/>
+      <w:r>
+        <w:rPr>
+          <w:rFonts w:ascii="Times New Roman" w:hAnsi="Times New Roman" w:cs="Times New Roman"/>
+          <w:sz w:val="26"/>
+          <w:szCs w:val="26"/>
+        </w:rPr>
+        <w:t xml:space="preserve">” (2) </w:t>
+      </w:r>
+      <w:proofErr w:type="spellStart"/>
+      <w:r>
+        <w:rPr>
+          <w:rFonts w:ascii="Times New Roman" w:hAnsi="Times New Roman" w:cs="Times New Roman"/>
+          <w:sz w:val="26"/>
+          <w:szCs w:val="26"/>
+        </w:rPr>
+        <w:t>để</w:t>
+      </w:r>
+      <w:proofErr w:type="spellEnd"/>
+      <w:r>
+        <w:rPr>
+          <w:rFonts w:ascii="Times New Roman" w:hAnsi="Times New Roman" w:cs="Times New Roman"/>
+          <w:sz w:val="26"/>
+          <w:szCs w:val="26"/>
+        </w:rPr>
+        <w:t xml:space="preserve"> </w:t>
+      </w:r>
+      <w:proofErr w:type="spellStart"/>
+      <w:r>
+        <w:rPr>
+          <w:rFonts w:ascii="Times New Roman" w:hAnsi="Times New Roman" w:cs="Times New Roman"/>
+          <w:sz w:val="26"/>
+          <w:szCs w:val="26"/>
+        </w:rPr>
+        <w:t>được</w:t>
+      </w:r>
+      <w:proofErr w:type="spellEnd"/>
+      <w:r>
+        <w:rPr>
+          <w:rFonts w:ascii="Times New Roman" w:hAnsi="Times New Roman" w:cs="Times New Roman"/>
+          <w:sz w:val="26"/>
+          <w:szCs w:val="26"/>
+        </w:rPr>
+        <w:t xml:space="preserve"> </w:t>
+      </w:r>
+      <w:proofErr w:type="spellStart"/>
+      <w:r>
+        <w:rPr>
+          <w:rFonts w:ascii="Times New Roman" w:hAnsi="Times New Roman" w:cs="Times New Roman"/>
+          <w:sz w:val="26"/>
+          <w:szCs w:val="26"/>
+        </w:rPr>
+        <w:t>đi</w:t>
+      </w:r>
+      <w:proofErr w:type="spellEnd"/>
+      <w:r>
+        <w:rPr>
+          <w:rFonts w:ascii="Times New Roman" w:hAnsi="Times New Roman" w:cs="Times New Roman"/>
+          <w:sz w:val="26"/>
+          <w:szCs w:val="26"/>
+        </w:rPr>
+        <w:t xml:space="preserve"> </w:t>
+      </w:r>
+      <w:proofErr w:type="spellStart"/>
+      <w:r>
+        <w:rPr>
+          <w:rFonts w:ascii="Times New Roman" w:hAnsi="Times New Roman" w:cs="Times New Roman"/>
+          <w:sz w:val="26"/>
+          <w:szCs w:val="26"/>
+        </w:rPr>
+        <w:t>đến</w:t>
+      </w:r>
+      <w:proofErr w:type="spellEnd"/>
+      <w:r>
+        <w:rPr>
+          <w:rFonts w:ascii="Times New Roman" w:hAnsi="Times New Roman" w:cs="Times New Roman"/>
+          <w:sz w:val="26"/>
+          <w:szCs w:val="26"/>
+        </w:rPr>
+        <w:t xml:space="preserve"> </w:t>
+      </w:r>
+      <w:proofErr w:type="spellStart"/>
+      <w:r>
+        <w:rPr>
+          <w:rFonts w:ascii="Times New Roman" w:hAnsi="Times New Roman" w:cs="Times New Roman"/>
+          <w:sz w:val="26"/>
+          <w:szCs w:val="26"/>
+        </w:rPr>
+        <w:t>thông</w:t>
+      </w:r>
+      <w:proofErr w:type="spellEnd"/>
+      <w:r>
+        <w:rPr>
+          <w:rFonts w:ascii="Times New Roman" w:hAnsi="Times New Roman" w:cs="Times New Roman"/>
+          <w:sz w:val="26"/>
+          <w:szCs w:val="26"/>
+        </w:rPr>
+        <w:t xml:space="preserve"> tin </w:t>
+      </w:r>
+      <w:proofErr w:type="spellStart"/>
+      <w:r>
+        <w:rPr>
+          <w:rFonts w:ascii="Times New Roman" w:hAnsi="Times New Roman" w:cs="Times New Roman"/>
+          <w:sz w:val="26"/>
+          <w:szCs w:val="26"/>
+        </w:rPr>
+        <w:t>của</w:t>
+      </w:r>
+      <w:proofErr w:type="spellEnd"/>
+      <w:r>
+        <w:rPr>
+          <w:rFonts w:ascii="Times New Roman" w:hAnsi="Times New Roman" w:cs="Times New Roman"/>
+          <w:sz w:val="26"/>
+          <w:szCs w:val="26"/>
+        </w:rPr>
+        <w:t xml:space="preserve"> </w:t>
+      </w:r>
+      <w:proofErr w:type="spellStart"/>
+      <w:r>
+        <w:rPr>
+          <w:rFonts w:ascii="Times New Roman" w:hAnsi="Times New Roman" w:cs="Times New Roman"/>
+          <w:sz w:val="26"/>
+          <w:szCs w:val="26"/>
+        </w:rPr>
+        <w:t>hãng</w:t>
+      </w:r>
+      <w:proofErr w:type="spellEnd"/>
+      <w:r>
+        <w:rPr>
+          <w:rFonts w:ascii="Times New Roman" w:hAnsi="Times New Roman" w:cs="Times New Roman"/>
+          <w:sz w:val="26"/>
+          <w:szCs w:val="26"/>
+        </w:rPr>
+        <w:t xml:space="preserve"> </w:t>
+      </w:r>
+      <w:proofErr w:type="spellStart"/>
+      <w:r>
+        <w:rPr>
+          <w:rFonts w:ascii="Times New Roman" w:hAnsi="Times New Roman" w:cs="Times New Roman"/>
+          <w:sz w:val="26"/>
+          <w:szCs w:val="26"/>
+        </w:rPr>
+        <w:t>và</w:t>
+      </w:r>
+      <w:proofErr w:type="spellEnd"/>
+      <w:r>
+        <w:rPr>
+          <w:rFonts w:ascii="Times New Roman" w:hAnsi="Times New Roman" w:cs="Times New Roman"/>
+          <w:sz w:val="26"/>
+          <w:szCs w:val="26"/>
+        </w:rPr>
+        <w:t xml:space="preserve"> </w:t>
+      </w:r>
+      <w:proofErr w:type="spellStart"/>
+      <w:r>
+        <w:rPr>
+          <w:rFonts w:ascii="Times New Roman" w:hAnsi="Times New Roman" w:cs="Times New Roman"/>
+          <w:sz w:val="26"/>
+          <w:szCs w:val="26"/>
+        </w:rPr>
+        <w:t>tiến</w:t>
+      </w:r>
+      <w:proofErr w:type="spellEnd"/>
+      <w:r>
+        <w:rPr>
+          <w:rFonts w:ascii="Times New Roman" w:hAnsi="Times New Roman" w:cs="Times New Roman"/>
+          <w:sz w:val="26"/>
+          <w:szCs w:val="26"/>
+        </w:rPr>
+        <w:t xml:space="preserve"> </w:t>
+      </w:r>
+      <w:proofErr w:type="spellStart"/>
+      <w:r>
+        <w:rPr>
+          <w:rFonts w:ascii="Times New Roman" w:hAnsi="Times New Roman" w:cs="Times New Roman"/>
+          <w:sz w:val="26"/>
+          <w:szCs w:val="26"/>
+        </w:rPr>
+        <w:t>hành</w:t>
+      </w:r>
+      <w:proofErr w:type="spellEnd"/>
+      <w:r>
+        <w:rPr>
+          <w:rFonts w:ascii="Times New Roman" w:hAnsi="Times New Roman" w:cs="Times New Roman"/>
+          <w:sz w:val="26"/>
+          <w:szCs w:val="26"/>
+        </w:rPr>
+        <w:t xml:space="preserve"> </w:t>
+      </w:r>
+      <w:proofErr w:type="spellStart"/>
+      <w:r>
+        <w:rPr>
+          <w:rFonts w:ascii="Times New Roman" w:hAnsi="Times New Roman" w:cs="Times New Roman"/>
+          <w:sz w:val="26"/>
+          <w:szCs w:val="26"/>
+        </w:rPr>
+        <w:t>cập</w:t>
+      </w:r>
+      <w:proofErr w:type="spellEnd"/>
+      <w:r>
+        <w:rPr>
+          <w:rFonts w:ascii="Times New Roman" w:hAnsi="Times New Roman" w:cs="Times New Roman"/>
+          <w:sz w:val="26"/>
+          <w:szCs w:val="26"/>
+        </w:rPr>
+        <w:t xml:space="preserve"> </w:t>
+      </w:r>
+      <w:proofErr w:type="spellStart"/>
+      <w:proofErr w:type="gramStart"/>
+      <w:r>
+        <w:rPr>
+          <w:rFonts w:ascii="Times New Roman" w:hAnsi="Times New Roman" w:cs="Times New Roman"/>
+          <w:sz w:val="26"/>
+          <w:szCs w:val="26"/>
+        </w:rPr>
+        <w:t>nhật</w:t>
+      </w:r>
+      <w:proofErr w:type="spellEnd"/>
+      <w:r>
+        <w:rPr>
+          <w:rFonts w:ascii="Times New Roman" w:hAnsi="Times New Roman" w:cs="Times New Roman"/>
+          <w:sz w:val="26"/>
+          <w:szCs w:val="26"/>
+        </w:rPr>
+        <w:t xml:space="preserve"> .</w:t>
+      </w:r>
+      <w:proofErr w:type="gramEnd"/>
+      <w:r>
+        <w:rPr>
+          <w:rFonts w:ascii="Times New Roman" w:hAnsi="Times New Roman" w:cs="Times New Roman"/>
+          <w:sz w:val="26"/>
+          <w:szCs w:val="26"/>
+        </w:rPr>
+        <w:t xml:space="preserve"> </w:t>
+      </w:r>
+      <w:proofErr w:type="spellStart"/>
+      <w:r>
+        <w:rPr>
+          <w:rFonts w:ascii="Times New Roman" w:hAnsi="Times New Roman" w:cs="Times New Roman"/>
+          <w:sz w:val="26"/>
+          <w:szCs w:val="26"/>
+        </w:rPr>
+        <w:t>Ngược</w:t>
+      </w:r>
+      <w:proofErr w:type="spellEnd"/>
+      <w:r>
+        <w:rPr>
+          <w:rFonts w:ascii="Times New Roman" w:hAnsi="Times New Roman" w:cs="Times New Roman"/>
+          <w:sz w:val="26"/>
+          <w:szCs w:val="26"/>
+        </w:rPr>
+        <w:t xml:space="preserve"> </w:t>
+      </w:r>
+      <w:proofErr w:type="spellStart"/>
+      <w:r>
+        <w:rPr>
+          <w:rFonts w:ascii="Times New Roman" w:hAnsi="Times New Roman" w:cs="Times New Roman"/>
+          <w:sz w:val="26"/>
+          <w:szCs w:val="26"/>
+        </w:rPr>
+        <w:t>lại</w:t>
+      </w:r>
+      <w:proofErr w:type="spellEnd"/>
+      <w:r>
+        <w:rPr>
+          <w:rFonts w:ascii="Times New Roman" w:hAnsi="Times New Roman" w:cs="Times New Roman"/>
+          <w:sz w:val="26"/>
+          <w:szCs w:val="26"/>
+        </w:rPr>
+        <w:t xml:space="preserve"> </w:t>
+      </w:r>
+      <w:proofErr w:type="spellStart"/>
+      <w:r>
+        <w:rPr>
+          <w:rFonts w:ascii="Times New Roman" w:hAnsi="Times New Roman" w:cs="Times New Roman"/>
+          <w:sz w:val="26"/>
+          <w:szCs w:val="26"/>
+        </w:rPr>
+        <w:t>ấn</w:t>
+      </w:r>
+      <w:proofErr w:type="spellEnd"/>
+      <w:r>
+        <w:rPr>
+          <w:rFonts w:ascii="Times New Roman" w:hAnsi="Times New Roman" w:cs="Times New Roman"/>
+          <w:sz w:val="26"/>
+          <w:szCs w:val="26"/>
+        </w:rPr>
+        <w:t xml:space="preserve"> </w:t>
+      </w:r>
+      <w:proofErr w:type="spellStart"/>
+      <w:r>
+        <w:rPr>
+          <w:rFonts w:ascii="Times New Roman" w:hAnsi="Times New Roman" w:cs="Times New Roman"/>
+          <w:sz w:val="26"/>
+          <w:szCs w:val="26"/>
+        </w:rPr>
+        <w:t>nút</w:t>
+      </w:r>
+      <w:proofErr w:type="spellEnd"/>
+      <w:r>
+        <w:rPr>
+          <w:rFonts w:ascii="Times New Roman" w:hAnsi="Times New Roman" w:cs="Times New Roman"/>
+          <w:sz w:val="26"/>
+          <w:szCs w:val="26"/>
+        </w:rPr>
+        <w:t xml:space="preserve"> “</w:t>
+      </w:r>
+      <w:proofErr w:type="spellStart"/>
+      <w:r>
+        <w:rPr>
+          <w:rFonts w:ascii="Times New Roman" w:hAnsi="Times New Roman" w:cs="Times New Roman"/>
+          <w:sz w:val="26"/>
+          <w:szCs w:val="26"/>
+        </w:rPr>
+        <w:t>Thoát</w:t>
+      </w:r>
+      <w:proofErr w:type="spellEnd"/>
+      <w:r>
+        <w:rPr>
+          <w:rFonts w:ascii="Times New Roman" w:hAnsi="Times New Roman" w:cs="Times New Roman"/>
+          <w:sz w:val="26"/>
+          <w:szCs w:val="26"/>
+        </w:rPr>
+        <w:t xml:space="preserve">” (3) </w:t>
+      </w:r>
+      <w:proofErr w:type="spellStart"/>
+      <w:r>
+        <w:rPr>
+          <w:rFonts w:ascii="Times New Roman" w:hAnsi="Times New Roman" w:cs="Times New Roman"/>
+          <w:sz w:val="26"/>
+          <w:szCs w:val="26"/>
+        </w:rPr>
+        <w:t>để</w:t>
+      </w:r>
+      <w:proofErr w:type="spellEnd"/>
+      <w:r>
+        <w:rPr>
+          <w:rFonts w:ascii="Times New Roman" w:hAnsi="Times New Roman" w:cs="Times New Roman"/>
+          <w:sz w:val="26"/>
+          <w:szCs w:val="26"/>
+        </w:rPr>
+        <w:t xml:space="preserve"> </w:t>
+      </w:r>
+      <w:proofErr w:type="spellStart"/>
+      <w:proofErr w:type="gramStart"/>
+      <w:r>
+        <w:rPr>
+          <w:rFonts w:ascii="Times New Roman" w:hAnsi="Times New Roman" w:cs="Times New Roman"/>
+          <w:sz w:val="26"/>
+          <w:szCs w:val="26"/>
+        </w:rPr>
+        <w:t>thoát</w:t>
+      </w:r>
+      <w:proofErr w:type="spellEnd"/>
+      <w:r>
+        <w:rPr>
+          <w:rFonts w:ascii="Times New Roman" w:hAnsi="Times New Roman" w:cs="Times New Roman"/>
+          <w:sz w:val="26"/>
+          <w:szCs w:val="26"/>
+        </w:rPr>
+        <w:t xml:space="preserve"> .</w:t>
+      </w:r>
+      <w:proofErr w:type="gramEnd"/>
     </w:p>
     <w:p>
       <w:pPr>
@@ -913,33 +4338,16 @@
       <w:r>
         <w:rPr>
           <w:rFonts w:ascii="Times New Roman" w:hAnsi="Times New Roman" w:cs="Times New Roman"/>
-          <w:b/>
-          <w:bCs/>
+          <w:noProof/>
           <w:sz w:val="26"/>
           <w:szCs w:val="26"/>
         </w:rPr>
         <w:lastRenderedPageBreak/>
         <w:drawing>
-          <wp:anchor distT="0" distB="0" distL="114300" distR="114300" simplePos="0" relativeHeight="251664384" behindDoc="1" locked="0" layoutInCell="1" allowOverlap="1" wp14:anchorId="67B37533" wp14:editId="2935DAC3">
-            <wp:simplePos x="0" y="0"/>
-            <wp:positionH relativeFrom="margin">
-              <wp:posOffset>68580</wp:posOffset>
-            </wp:positionH>
-            <wp:positionV relativeFrom="paragraph">
-              <wp:posOffset>273685</wp:posOffset>
-            </wp:positionV>
-            <wp:extent cx="6195060" cy="3675380"/>
-            <wp:effectExtent l="0" t="0" r="0" b="1270"/>
-            <wp:wrapTight wrapText="bothSides">
-              <wp:wrapPolygon edited="0">
-                <wp:start x="0" y="0"/>
-                <wp:lineTo x="0" y="21496"/>
-                <wp:lineTo x="21520" y="21496"/>
-                <wp:lineTo x="21520" y="0"/>
-                <wp:lineTo x="0" y="0"/>
-              </wp:wrapPolygon>
-            </wp:wrapTight>
-            <wp:docPr id="5" name="Picture 5"/>
+          <wp:inline distT="0" distB="0" distL="0" distR="0" wp14:anchorId="0CE2FAC6" wp14:editId="6C306462">
+            <wp:extent cx="6050280" cy="4480560"/>
+            <wp:effectExtent l="0" t="0" r="7620" b="0"/>
+            <wp:docPr id="3" name="Hình ảnh 3" descr="Ảnh có chứa văn bản&#10;&#10;Mô tả được tạo tự động"/>
             <wp:cNvGraphicFramePr>
               <a:graphicFrameLocks xmlns:a="http://schemas.openxmlformats.org/drawingml/2006/main" noChangeAspect="1"/>
             </wp:cNvGraphicFramePr>
@@ -947,10 +4355,10 @@
               <a:graphicData uri="http://schemas.openxmlformats.org/drawingml/2006/picture">
                 <pic:pic xmlns:pic="http://schemas.openxmlformats.org/drawingml/2006/picture">
                   <pic:nvPicPr>
-                    <pic:cNvPr id="1" name=""/>
+                    <pic:cNvPr id="3" name="Hình ảnh 3" descr="Ảnh có chứa văn bản&#10;&#10;Mô tả được tạo tự động"/>
                     <pic:cNvPicPr/>
                   </pic:nvPicPr>
-                  <pic:blipFill>
+                  <pic:blipFill rotWithShape="1">
                     <a:blip r:embed="rId7">
                       <a:extLst>
                         <a:ext uri="{28A0092B-C50C-407E-A947-70E740481C1C}">
@@ -958,29 +4366,30 @@
                         </a:ext>
                       </a:extLst>
                     </a:blip>
-                    <a:stretch>
-                      <a:fillRect/>
-                    </a:stretch>
+                    <a:srcRect l="-385" t="-465" r="12564" b="45843"/>
+                    <a:stretch/>
                   </pic:blipFill>
-                  <pic:spPr>
+                  <pic:spPr bwMode="auto">
                     <a:xfrm>
                       <a:off x="0" y="0"/>
-                      <a:ext cx="6195060" cy="3675380"/>
+                      <a:ext cx="6050280" cy="4480560"/>
                     </a:xfrm>
                     <a:prstGeom prst="rect">
                       <a:avLst/>
                     </a:prstGeom>
+                    <a:ln>
+                      <a:noFill/>
+                    </a:ln>
+                    <a:extLst>
+                      <a:ext uri="{53640926-AAD7-44D8-BBD7-CCE9431645EC}">
+                        <a14:shadowObscured xmlns:a14="http://schemas.microsoft.com/office/drawing/2010/main"/>
+                      </a:ext>
+                    </a:extLst>
                   </pic:spPr>
                 </pic:pic>
               </a:graphicData>
             </a:graphic>
-            <wp14:sizeRelH relativeFrom="margin">
-              <wp14:pctWidth>0</wp14:pctWidth>
-            </wp14:sizeRelH>
-            <wp14:sizeRelV relativeFrom="margin">
-              <wp14:pctHeight>0</wp14:pctHeight>
-            </wp14:sizeRelV>
-          </wp:anchor>
+          </wp:inline>
         </w:drawing>
       </w:r>
     </w:p>
@@ -999,7 +4408,43 @@
           <w:sz w:val="26"/>
           <w:szCs w:val="26"/>
         </w:rPr>
-        <w:t xml:space="preserve">- Chú thích: </w:t>
+        <w:t xml:space="preserve">- </w:t>
+      </w:r>
+      <w:proofErr w:type="spellStart"/>
+      <w:r>
+        <w:rPr>
+          <w:rFonts w:ascii="Times New Roman" w:hAnsi="Times New Roman" w:cs="Times New Roman"/>
+          <w:sz w:val="26"/>
+          <w:szCs w:val="26"/>
+        </w:rPr>
+        <w:t>Chú</w:t>
+      </w:r>
+      <w:proofErr w:type="spellEnd"/>
+      <w:r>
+        <w:rPr>
+          <w:rFonts w:ascii="Times New Roman" w:hAnsi="Times New Roman" w:cs="Times New Roman"/>
+          <w:sz w:val="26"/>
+          <w:szCs w:val="26"/>
+        </w:rPr>
+        <w:t xml:space="preserve"> </w:t>
+      </w:r>
+      <w:proofErr w:type="spellStart"/>
+      <w:r>
+        <w:rPr>
+          <w:rFonts w:ascii="Times New Roman" w:hAnsi="Times New Roman" w:cs="Times New Roman"/>
+          <w:sz w:val="26"/>
+          <w:szCs w:val="26"/>
+        </w:rPr>
+        <w:t>thích</w:t>
+      </w:r>
+      <w:proofErr w:type="spellEnd"/>
+      <w:r>
+        <w:rPr>
+          <w:rFonts w:ascii="Times New Roman" w:hAnsi="Times New Roman" w:cs="Times New Roman"/>
+          <w:sz w:val="26"/>
+          <w:szCs w:val="26"/>
+        </w:rPr>
+        <w:t xml:space="preserve">: </w:t>
       </w:r>
     </w:p>
     <w:p>
@@ -1017,8 +4462,532 @@
           <w:sz w:val="26"/>
           <w:szCs w:val="26"/>
         </w:rPr>
-        <w:t>Sau khi chọn nút “Sửa” trên danh sách hãng hàng không, hệ thống sẽ dẫn cụ thể đến thông tin chi tiết về hãng hàng không mà quản lý chọn cập nhật .</w:t>
-      </w:r>
+        <w:t xml:space="preserve">Sau </w:t>
+      </w:r>
+      <w:proofErr w:type="spellStart"/>
+      <w:r>
+        <w:rPr>
+          <w:rFonts w:ascii="Times New Roman" w:hAnsi="Times New Roman" w:cs="Times New Roman"/>
+          <w:sz w:val="26"/>
+          <w:szCs w:val="26"/>
+        </w:rPr>
+        <w:t>khi</w:t>
+      </w:r>
+      <w:proofErr w:type="spellEnd"/>
+      <w:r>
+        <w:rPr>
+          <w:rFonts w:ascii="Times New Roman" w:hAnsi="Times New Roman" w:cs="Times New Roman"/>
+          <w:sz w:val="26"/>
+          <w:szCs w:val="26"/>
+        </w:rPr>
+        <w:t xml:space="preserve"> </w:t>
+      </w:r>
+      <w:proofErr w:type="spellStart"/>
+      <w:r>
+        <w:rPr>
+          <w:rFonts w:ascii="Times New Roman" w:hAnsi="Times New Roman" w:cs="Times New Roman"/>
+          <w:sz w:val="26"/>
+          <w:szCs w:val="26"/>
+        </w:rPr>
+        <w:t>chọn</w:t>
+      </w:r>
+      <w:proofErr w:type="spellEnd"/>
+      <w:r>
+        <w:rPr>
+          <w:rFonts w:ascii="Times New Roman" w:hAnsi="Times New Roman" w:cs="Times New Roman"/>
+          <w:sz w:val="26"/>
+          <w:szCs w:val="26"/>
+        </w:rPr>
+        <w:t xml:space="preserve"> </w:t>
+      </w:r>
+      <w:proofErr w:type="spellStart"/>
+      <w:r>
+        <w:rPr>
+          <w:rFonts w:ascii="Times New Roman" w:hAnsi="Times New Roman" w:cs="Times New Roman"/>
+          <w:sz w:val="26"/>
+          <w:szCs w:val="26"/>
+        </w:rPr>
+        <w:t>nút</w:t>
+      </w:r>
+      <w:proofErr w:type="spellEnd"/>
+      <w:r>
+        <w:rPr>
+          <w:rFonts w:ascii="Times New Roman" w:hAnsi="Times New Roman" w:cs="Times New Roman"/>
+          <w:sz w:val="26"/>
+          <w:szCs w:val="26"/>
+        </w:rPr>
+        <w:t xml:space="preserve"> “</w:t>
+      </w:r>
+      <w:proofErr w:type="spellStart"/>
+      <w:r>
+        <w:rPr>
+          <w:rFonts w:ascii="Times New Roman" w:hAnsi="Times New Roman" w:cs="Times New Roman"/>
+          <w:sz w:val="26"/>
+          <w:szCs w:val="26"/>
+        </w:rPr>
+        <w:t>Sửa</w:t>
+      </w:r>
+      <w:proofErr w:type="spellEnd"/>
+      <w:r>
+        <w:rPr>
+          <w:rFonts w:ascii="Times New Roman" w:hAnsi="Times New Roman" w:cs="Times New Roman"/>
+          <w:sz w:val="26"/>
+          <w:szCs w:val="26"/>
+        </w:rPr>
+        <w:t xml:space="preserve">” </w:t>
+      </w:r>
+      <w:proofErr w:type="spellStart"/>
+      <w:r>
+        <w:rPr>
+          <w:rFonts w:ascii="Times New Roman" w:hAnsi="Times New Roman" w:cs="Times New Roman"/>
+          <w:sz w:val="26"/>
+          <w:szCs w:val="26"/>
+        </w:rPr>
+        <w:t>trên</w:t>
+      </w:r>
+      <w:proofErr w:type="spellEnd"/>
+      <w:r>
+        <w:rPr>
+          <w:rFonts w:ascii="Times New Roman" w:hAnsi="Times New Roman" w:cs="Times New Roman"/>
+          <w:sz w:val="26"/>
+          <w:szCs w:val="26"/>
+        </w:rPr>
+        <w:t xml:space="preserve"> </w:t>
+      </w:r>
+      <w:proofErr w:type="spellStart"/>
+      <w:r>
+        <w:rPr>
+          <w:rFonts w:ascii="Times New Roman" w:hAnsi="Times New Roman" w:cs="Times New Roman"/>
+          <w:sz w:val="26"/>
+          <w:szCs w:val="26"/>
+        </w:rPr>
+        <w:t>danh</w:t>
+      </w:r>
+      <w:proofErr w:type="spellEnd"/>
+      <w:r>
+        <w:rPr>
+          <w:rFonts w:ascii="Times New Roman" w:hAnsi="Times New Roman" w:cs="Times New Roman"/>
+          <w:sz w:val="26"/>
+          <w:szCs w:val="26"/>
+        </w:rPr>
+        <w:t xml:space="preserve"> </w:t>
+      </w:r>
+      <w:proofErr w:type="spellStart"/>
+      <w:r>
+        <w:rPr>
+          <w:rFonts w:ascii="Times New Roman" w:hAnsi="Times New Roman" w:cs="Times New Roman"/>
+          <w:sz w:val="26"/>
+          <w:szCs w:val="26"/>
+        </w:rPr>
+        <w:t>sách</w:t>
+      </w:r>
+      <w:proofErr w:type="spellEnd"/>
+      <w:r>
+        <w:rPr>
+          <w:rFonts w:ascii="Times New Roman" w:hAnsi="Times New Roman" w:cs="Times New Roman"/>
+          <w:sz w:val="26"/>
+          <w:szCs w:val="26"/>
+        </w:rPr>
+        <w:t xml:space="preserve"> </w:t>
+      </w:r>
+      <w:proofErr w:type="spellStart"/>
+      <w:r>
+        <w:rPr>
+          <w:rFonts w:ascii="Times New Roman" w:hAnsi="Times New Roman" w:cs="Times New Roman"/>
+          <w:sz w:val="26"/>
+          <w:szCs w:val="26"/>
+        </w:rPr>
+        <w:t>hãng</w:t>
+      </w:r>
+      <w:proofErr w:type="spellEnd"/>
+      <w:r>
+        <w:rPr>
+          <w:rFonts w:ascii="Times New Roman" w:hAnsi="Times New Roman" w:cs="Times New Roman"/>
+          <w:sz w:val="26"/>
+          <w:szCs w:val="26"/>
+        </w:rPr>
+        <w:t xml:space="preserve"> </w:t>
+      </w:r>
+      <w:proofErr w:type="spellStart"/>
+      <w:r>
+        <w:rPr>
+          <w:rFonts w:ascii="Times New Roman" w:hAnsi="Times New Roman" w:cs="Times New Roman"/>
+          <w:sz w:val="26"/>
+          <w:szCs w:val="26"/>
+        </w:rPr>
+        <w:t>hàng</w:t>
+      </w:r>
+      <w:proofErr w:type="spellEnd"/>
+      <w:r>
+        <w:rPr>
+          <w:rFonts w:ascii="Times New Roman" w:hAnsi="Times New Roman" w:cs="Times New Roman"/>
+          <w:sz w:val="26"/>
+          <w:szCs w:val="26"/>
+        </w:rPr>
+        <w:t xml:space="preserve"> </w:t>
+      </w:r>
+      <w:proofErr w:type="spellStart"/>
+      <w:r>
+        <w:rPr>
+          <w:rFonts w:ascii="Times New Roman" w:hAnsi="Times New Roman" w:cs="Times New Roman"/>
+          <w:sz w:val="26"/>
+          <w:szCs w:val="26"/>
+        </w:rPr>
+        <w:t>không</w:t>
+      </w:r>
+      <w:proofErr w:type="spellEnd"/>
+      <w:r>
+        <w:rPr>
+          <w:rFonts w:ascii="Times New Roman" w:hAnsi="Times New Roman" w:cs="Times New Roman"/>
+          <w:sz w:val="26"/>
+          <w:szCs w:val="26"/>
+        </w:rPr>
+        <w:t xml:space="preserve">, </w:t>
+      </w:r>
+      <w:proofErr w:type="spellStart"/>
+      <w:r>
+        <w:rPr>
+          <w:rFonts w:ascii="Times New Roman" w:hAnsi="Times New Roman" w:cs="Times New Roman"/>
+          <w:sz w:val="26"/>
+          <w:szCs w:val="26"/>
+        </w:rPr>
+        <w:t>hệ</w:t>
+      </w:r>
+      <w:proofErr w:type="spellEnd"/>
+      <w:r>
+        <w:rPr>
+          <w:rFonts w:ascii="Times New Roman" w:hAnsi="Times New Roman" w:cs="Times New Roman"/>
+          <w:sz w:val="26"/>
+          <w:szCs w:val="26"/>
+        </w:rPr>
+        <w:t xml:space="preserve"> </w:t>
+      </w:r>
+      <w:proofErr w:type="spellStart"/>
+      <w:r>
+        <w:rPr>
+          <w:rFonts w:ascii="Times New Roman" w:hAnsi="Times New Roman" w:cs="Times New Roman"/>
+          <w:sz w:val="26"/>
+          <w:szCs w:val="26"/>
+        </w:rPr>
+        <w:t>thống</w:t>
+      </w:r>
+      <w:proofErr w:type="spellEnd"/>
+      <w:r>
+        <w:rPr>
+          <w:rFonts w:ascii="Times New Roman" w:hAnsi="Times New Roman" w:cs="Times New Roman"/>
+          <w:sz w:val="26"/>
+          <w:szCs w:val="26"/>
+        </w:rPr>
+        <w:t xml:space="preserve"> </w:t>
+      </w:r>
+      <w:proofErr w:type="spellStart"/>
+      <w:r>
+        <w:rPr>
+          <w:rFonts w:ascii="Times New Roman" w:hAnsi="Times New Roman" w:cs="Times New Roman"/>
+          <w:sz w:val="26"/>
+          <w:szCs w:val="26"/>
+        </w:rPr>
+        <w:t>sẽ</w:t>
+      </w:r>
+      <w:proofErr w:type="spellEnd"/>
+      <w:r>
+        <w:rPr>
+          <w:rFonts w:ascii="Times New Roman" w:hAnsi="Times New Roman" w:cs="Times New Roman"/>
+          <w:sz w:val="26"/>
+          <w:szCs w:val="26"/>
+        </w:rPr>
+        <w:t xml:space="preserve"> </w:t>
+      </w:r>
+      <w:proofErr w:type="spellStart"/>
+      <w:r>
+        <w:rPr>
+          <w:rFonts w:ascii="Times New Roman" w:hAnsi="Times New Roman" w:cs="Times New Roman"/>
+          <w:sz w:val="26"/>
+          <w:szCs w:val="26"/>
+        </w:rPr>
+        <w:t>dẫn</w:t>
+      </w:r>
+      <w:proofErr w:type="spellEnd"/>
+      <w:r>
+        <w:rPr>
+          <w:rFonts w:ascii="Times New Roman" w:hAnsi="Times New Roman" w:cs="Times New Roman"/>
+          <w:sz w:val="26"/>
+          <w:szCs w:val="26"/>
+        </w:rPr>
+        <w:t xml:space="preserve"> </w:t>
+      </w:r>
+      <w:proofErr w:type="spellStart"/>
+      <w:r>
+        <w:rPr>
+          <w:rFonts w:ascii="Times New Roman" w:hAnsi="Times New Roman" w:cs="Times New Roman"/>
+          <w:sz w:val="26"/>
+          <w:szCs w:val="26"/>
+        </w:rPr>
+        <w:t>cụ</w:t>
+      </w:r>
+      <w:proofErr w:type="spellEnd"/>
+      <w:r>
+        <w:rPr>
+          <w:rFonts w:ascii="Times New Roman" w:hAnsi="Times New Roman" w:cs="Times New Roman"/>
+          <w:sz w:val="26"/>
+          <w:szCs w:val="26"/>
+        </w:rPr>
+        <w:t xml:space="preserve"> </w:t>
+      </w:r>
+      <w:proofErr w:type="spellStart"/>
+      <w:r>
+        <w:rPr>
+          <w:rFonts w:ascii="Times New Roman" w:hAnsi="Times New Roman" w:cs="Times New Roman"/>
+          <w:sz w:val="26"/>
+          <w:szCs w:val="26"/>
+        </w:rPr>
+        <w:t>thể</w:t>
+      </w:r>
+      <w:proofErr w:type="spellEnd"/>
+      <w:r>
+        <w:rPr>
+          <w:rFonts w:ascii="Times New Roman" w:hAnsi="Times New Roman" w:cs="Times New Roman"/>
+          <w:sz w:val="26"/>
+          <w:szCs w:val="26"/>
+        </w:rPr>
+        <w:t xml:space="preserve"> </w:t>
+      </w:r>
+      <w:proofErr w:type="spellStart"/>
+      <w:r>
+        <w:rPr>
+          <w:rFonts w:ascii="Times New Roman" w:hAnsi="Times New Roman" w:cs="Times New Roman"/>
+          <w:sz w:val="26"/>
+          <w:szCs w:val="26"/>
+        </w:rPr>
+        <w:t>đến</w:t>
+      </w:r>
+      <w:proofErr w:type="spellEnd"/>
+      <w:r>
+        <w:rPr>
+          <w:rFonts w:ascii="Times New Roman" w:hAnsi="Times New Roman" w:cs="Times New Roman"/>
+          <w:sz w:val="26"/>
+          <w:szCs w:val="26"/>
+        </w:rPr>
+        <w:t xml:space="preserve"> </w:t>
+      </w:r>
+      <w:proofErr w:type="spellStart"/>
+      <w:r>
+        <w:rPr>
+          <w:rFonts w:ascii="Times New Roman" w:hAnsi="Times New Roman" w:cs="Times New Roman"/>
+          <w:sz w:val="26"/>
+          <w:szCs w:val="26"/>
+        </w:rPr>
+        <w:t>thông</w:t>
+      </w:r>
+      <w:proofErr w:type="spellEnd"/>
+      <w:r>
+        <w:rPr>
+          <w:rFonts w:ascii="Times New Roman" w:hAnsi="Times New Roman" w:cs="Times New Roman"/>
+          <w:sz w:val="26"/>
+          <w:szCs w:val="26"/>
+        </w:rPr>
+        <w:t xml:space="preserve"> tin chi </w:t>
+      </w:r>
+      <w:proofErr w:type="spellStart"/>
+      <w:r>
+        <w:rPr>
+          <w:rFonts w:ascii="Times New Roman" w:hAnsi="Times New Roman" w:cs="Times New Roman"/>
+          <w:sz w:val="26"/>
+          <w:szCs w:val="26"/>
+        </w:rPr>
+        <w:t>tiết</w:t>
+      </w:r>
+      <w:proofErr w:type="spellEnd"/>
+      <w:r>
+        <w:rPr>
+          <w:rFonts w:ascii="Times New Roman" w:hAnsi="Times New Roman" w:cs="Times New Roman"/>
+          <w:sz w:val="26"/>
+          <w:szCs w:val="26"/>
+        </w:rPr>
+        <w:t xml:space="preserve"> </w:t>
+      </w:r>
+      <w:proofErr w:type="spellStart"/>
+      <w:r>
+        <w:rPr>
+          <w:rFonts w:ascii="Times New Roman" w:hAnsi="Times New Roman" w:cs="Times New Roman"/>
+          <w:sz w:val="26"/>
+          <w:szCs w:val="26"/>
+        </w:rPr>
+        <w:t>về</w:t>
+      </w:r>
+      <w:proofErr w:type="spellEnd"/>
+      <w:r>
+        <w:rPr>
+          <w:rFonts w:ascii="Times New Roman" w:hAnsi="Times New Roman" w:cs="Times New Roman"/>
+          <w:sz w:val="26"/>
+          <w:szCs w:val="26"/>
+        </w:rPr>
+        <w:t xml:space="preserve"> </w:t>
+      </w:r>
+      <w:proofErr w:type="spellStart"/>
+      <w:r>
+        <w:rPr>
+          <w:rFonts w:ascii="Times New Roman" w:hAnsi="Times New Roman" w:cs="Times New Roman"/>
+          <w:sz w:val="26"/>
+          <w:szCs w:val="26"/>
+        </w:rPr>
+        <w:t>hãng</w:t>
+      </w:r>
+      <w:proofErr w:type="spellEnd"/>
+      <w:r>
+        <w:rPr>
+          <w:rFonts w:ascii="Times New Roman" w:hAnsi="Times New Roman" w:cs="Times New Roman"/>
+          <w:sz w:val="26"/>
+          <w:szCs w:val="26"/>
+        </w:rPr>
+        <w:t xml:space="preserve"> </w:t>
+      </w:r>
+      <w:proofErr w:type="spellStart"/>
+      <w:r>
+        <w:rPr>
+          <w:rFonts w:ascii="Times New Roman" w:hAnsi="Times New Roman" w:cs="Times New Roman"/>
+          <w:sz w:val="26"/>
+          <w:szCs w:val="26"/>
+        </w:rPr>
+        <w:t>hàng</w:t>
+      </w:r>
+      <w:proofErr w:type="spellEnd"/>
+      <w:r>
+        <w:rPr>
+          <w:rFonts w:ascii="Times New Roman" w:hAnsi="Times New Roman" w:cs="Times New Roman"/>
+          <w:sz w:val="26"/>
+          <w:szCs w:val="26"/>
+        </w:rPr>
+        <w:t xml:space="preserve"> </w:t>
+      </w:r>
+      <w:proofErr w:type="spellStart"/>
+      <w:r>
+        <w:rPr>
+          <w:rFonts w:ascii="Times New Roman" w:hAnsi="Times New Roman" w:cs="Times New Roman"/>
+          <w:sz w:val="26"/>
+          <w:szCs w:val="26"/>
+        </w:rPr>
+        <w:t>không</w:t>
+      </w:r>
+      <w:proofErr w:type="spellEnd"/>
+      <w:r>
+        <w:rPr>
+          <w:rFonts w:ascii="Times New Roman" w:hAnsi="Times New Roman" w:cs="Times New Roman"/>
+          <w:sz w:val="26"/>
+          <w:szCs w:val="26"/>
+        </w:rPr>
+        <w:t xml:space="preserve"> </w:t>
+      </w:r>
+      <w:proofErr w:type="spellStart"/>
+      <w:r>
+        <w:rPr>
+          <w:rFonts w:ascii="Times New Roman" w:hAnsi="Times New Roman" w:cs="Times New Roman"/>
+          <w:sz w:val="26"/>
+          <w:szCs w:val="26"/>
+        </w:rPr>
+        <w:t>mà</w:t>
+      </w:r>
+      <w:proofErr w:type="spellEnd"/>
+      <w:r>
+        <w:rPr>
+          <w:rFonts w:ascii="Times New Roman" w:hAnsi="Times New Roman" w:cs="Times New Roman"/>
+          <w:sz w:val="26"/>
+          <w:szCs w:val="26"/>
+        </w:rPr>
+        <w:t xml:space="preserve"> </w:t>
+      </w:r>
+      <w:proofErr w:type="spellStart"/>
+      <w:r>
+        <w:rPr>
+          <w:rFonts w:ascii="Times New Roman" w:hAnsi="Times New Roman" w:cs="Times New Roman"/>
+          <w:sz w:val="26"/>
+          <w:szCs w:val="26"/>
+        </w:rPr>
+        <w:t>quản</w:t>
+      </w:r>
+      <w:proofErr w:type="spellEnd"/>
+      <w:r>
+        <w:rPr>
+          <w:rFonts w:ascii="Times New Roman" w:hAnsi="Times New Roman" w:cs="Times New Roman"/>
+          <w:sz w:val="26"/>
+          <w:szCs w:val="26"/>
+        </w:rPr>
+        <w:t xml:space="preserve"> </w:t>
+      </w:r>
+      <w:proofErr w:type="spellStart"/>
+      <w:r>
+        <w:rPr>
+          <w:rFonts w:ascii="Times New Roman" w:hAnsi="Times New Roman" w:cs="Times New Roman"/>
+          <w:sz w:val="26"/>
+          <w:szCs w:val="26"/>
+        </w:rPr>
+        <w:t>lý</w:t>
+      </w:r>
+      <w:proofErr w:type="spellEnd"/>
+      <w:r>
+        <w:rPr>
+          <w:rFonts w:ascii="Times New Roman" w:hAnsi="Times New Roman" w:cs="Times New Roman"/>
+          <w:sz w:val="26"/>
+          <w:szCs w:val="26"/>
+        </w:rPr>
+        <w:t xml:space="preserve"> </w:t>
+      </w:r>
+      <w:proofErr w:type="spellStart"/>
+      <w:r>
+        <w:rPr>
+          <w:rFonts w:ascii="Times New Roman" w:hAnsi="Times New Roman" w:cs="Times New Roman"/>
+          <w:sz w:val="26"/>
+          <w:szCs w:val="26"/>
+        </w:rPr>
+        <w:t>chọn</w:t>
+      </w:r>
+      <w:proofErr w:type="spellEnd"/>
+      <w:r>
+        <w:rPr>
+          <w:rFonts w:ascii="Times New Roman" w:hAnsi="Times New Roman" w:cs="Times New Roman"/>
+          <w:sz w:val="26"/>
+          <w:szCs w:val="26"/>
+        </w:rPr>
+        <w:t xml:space="preserve"> </w:t>
+      </w:r>
+      <w:proofErr w:type="spellStart"/>
+      <w:r>
+        <w:rPr>
+          <w:rFonts w:ascii="Times New Roman" w:hAnsi="Times New Roman" w:cs="Times New Roman"/>
+          <w:sz w:val="26"/>
+          <w:szCs w:val="26"/>
+        </w:rPr>
+        <w:t>cập</w:t>
+      </w:r>
+      <w:proofErr w:type="spellEnd"/>
+      <w:r>
+        <w:rPr>
+          <w:rFonts w:ascii="Times New Roman" w:hAnsi="Times New Roman" w:cs="Times New Roman"/>
+          <w:sz w:val="26"/>
+          <w:szCs w:val="26"/>
+        </w:rPr>
+        <w:t xml:space="preserve"> </w:t>
+      </w:r>
+      <w:proofErr w:type="spellStart"/>
+      <w:proofErr w:type="gramStart"/>
+      <w:r>
+        <w:rPr>
+          <w:rFonts w:ascii="Times New Roman" w:hAnsi="Times New Roman" w:cs="Times New Roman"/>
+          <w:sz w:val="26"/>
+          <w:szCs w:val="26"/>
+        </w:rPr>
+        <w:t>nhật</w:t>
+      </w:r>
+      <w:proofErr w:type="spellEnd"/>
+      <w:r>
+        <w:rPr>
+          <w:rFonts w:ascii="Times New Roman" w:hAnsi="Times New Roman" w:cs="Times New Roman"/>
+          <w:sz w:val="26"/>
+          <w:szCs w:val="26"/>
+        </w:rPr>
+        <w:t xml:space="preserve"> .</w:t>
+      </w:r>
+      <w:proofErr w:type="gramEnd"/>
     </w:p>
     <w:p>
       <w:pPr>
@@ -1037,22 +5006,168 @@
         </w:rPr>
         <w:t xml:space="preserve">(1) </w:t>
       </w:r>
-      <w:r>
-        <w:rPr>
-          <w:rFonts w:ascii="Times New Roman" w:hAnsi="Times New Roman" w:cs="Times New Roman"/>
-          <w:sz w:val="26"/>
-          <w:szCs w:val="26"/>
-        </w:rPr>
-        <w:t>Quản lý n</w:t>
-      </w:r>
-      <w:r>
-        <w:rPr>
-          <w:rFonts w:ascii="Times New Roman" w:hAnsi="Times New Roman" w:cs="Times New Roman"/>
-          <w:sz w:val="26"/>
-          <w:szCs w:val="26"/>
-        </w:rPr>
-        <w:t>hập mã hàng không cần thay đổi</w:t>
-      </w:r>
+      <w:proofErr w:type="spellStart"/>
+      <w:r>
+        <w:rPr>
+          <w:rFonts w:ascii="Times New Roman" w:hAnsi="Times New Roman" w:cs="Times New Roman"/>
+          <w:sz w:val="26"/>
+          <w:szCs w:val="26"/>
+        </w:rPr>
+        <w:t>Quản</w:t>
+      </w:r>
+      <w:proofErr w:type="spellEnd"/>
+      <w:r>
+        <w:rPr>
+          <w:rFonts w:ascii="Times New Roman" w:hAnsi="Times New Roman" w:cs="Times New Roman"/>
+          <w:sz w:val="26"/>
+          <w:szCs w:val="26"/>
+        </w:rPr>
+        <w:t xml:space="preserve"> </w:t>
+      </w:r>
+      <w:proofErr w:type="spellStart"/>
+      <w:r>
+        <w:rPr>
+          <w:rFonts w:ascii="Times New Roman" w:hAnsi="Times New Roman" w:cs="Times New Roman"/>
+          <w:sz w:val="26"/>
+          <w:szCs w:val="26"/>
+        </w:rPr>
+        <w:t>lý</w:t>
+      </w:r>
+      <w:proofErr w:type="spellEnd"/>
+      <w:r>
+        <w:rPr>
+          <w:rFonts w:ascii="Times New Roman" w:hAnsi="Times New Roman" w:cs="Times New Roman"/>
+          <w:sz w:val="26"/>
+          <w:szCs w:val="26"/>
+        </w:rPr>
+        <w:t xml:space="preserve"> </w:t>
+      </w:r>
+      <w:proofErr w:type="spellStart"/>
+      <w:r>
+        <w:rPr>
+          <w:rFonts w:ascii="Times New Roman" w:hAnsi="Times New Roman" w:cs="Times New Roman"/>
+          <w:sz w:val="26"/>
+          <w:szCs w:val="26"/>
+        </w:rPr>
+        <w:t>n</w:t>
+      </w:r>
+      <w:r>
+        <w:rPr>
+          <w:rFonts w:ascii="Times New Roman" w:hAnsi="Times New Roman" w:cs="Times New Roman"/>
+          <w:sz w:val="26"/>
+          <w:szCs w:val="26"/>
+        </w:rPr>
+        <w:t>hập</w:t>
+      </w:r>
+      <w:proofErr w:type="spellEnd"/>
+      <w:r>
+        <w:rPr>
+          <w:rFonts w:ascii="Times New Roman" w:hAnsi="Times New Roman" w:cs="Times New Roman"/>
+          <w:sz w:val="26"/>
+          <w:szCs w:val="26"/>
+        </w:rPr>
+        <w:t xml:space="preserve"> </w:t>
+      </w:r>
+      <w:proofErr w:type="spellStart"/>
+      <w:r>
+        <w:rPr>
+          <w:rFonts w:ascii="Times New Roman" w:hAnsi="Times New Roman" w:cs="Times New Roman"/>
+          <w:sz w:val="26"/>
+          <w:szCs w:val="26"/>
+        </w:rPr>
+        <w:t>mã</w:t>
+      </w:r>
+      <w:proofErr w:type="spellEnd"/>
+      <w:r>
+        <w:rPr>
+          <w:rFonts w:ascii="Times New Roman" w:hAnsi="Times New Roman" w:cs="Times New Roman"/>
+          <w:sz w:val="26"/>
+          <w:szCs w:val="26"/>
+        </w:rPr>
+        <w:t xml:space="preserve"> </w:t>
+      </w:r>
+      <w:proofErr w:type="spellStart"/>
+      <w:r>
+        <w:rPr>
+          <w:rFonts w:ascii="Times New Roman" w:hAnsi="Times New Roman" w:cs="Times New Roman"/>
+          <w:sz w:val="26"/>
+          <w:szCs w:val="26"/>
+        </w:rPr>
+        <w:t>hàng</w:t>
+      </w:r>
+      <w:proofErr w:type="spellEnd"/>
+      <w:r>
+        <w:rPr>
+          <w:rFonts w:ascii="Times New Roman" w:hAnsi="Times New Roman" w:cs="Times New Roman"/>
+          <w:sz w:val="26"/>
+          <w:szCs w:val="26"/>
+        </w:rPr>
+        <w:t xml:space="preserve"> </w:t>
+      </w:r>
+      <w:proofErr w:type="spellStart"/>
+      <w:r>
+        <w:rPr>
+          <w:rFonts w:ascii="Times New Roman" w:hAnsi="Times New Roman" w:cs="Times New Roman"/>
+          <w:sz w:val="26"/>
+          <w:szCs w:val="26"/>
+        </w:rPr>
+        <w:t>không</w:t>
+      </w:r>
+      <w:proofErr w:type="spellEnd"/>
+      <w:r>
+        <w:rPr>
+          <w:rFonts w:ascii="Times New Roman" w:hAnsi="Times New Roman" w:cs="Times New Roman"/>
+          <w:sz w:val="26"/>
+          <w:szCs w:val="26"/>
+        </w:rPr>
+        <w:t xml:space="preserve"> </w:t>
+      </w:r>
+      <w:proofErr w:type="spellStart"/>
+      <w:r>
+        <w:rPr>
+          <w:rFonts w:ascii="Times New Roman" w:hAnsi="Times New Roman" w:cs="Times New Roman"/>
+          <w:sz w:val="26"/>
+          <w:szCs w:val="26"/>
+        </w:rPr>
+        <w:t>cần</w:t>
+      </w:r>
+      <w:proofErr w:type="spellEnd"/>
+      <w:r>
+        <w:rPr>
+          <w:rFonts w:ascii="Times New Roman" w:hAnsi="Times New Roman" w:cs="Times New Roman"/>
+          <w:sz w:val="26"/>
+          <w:szCs w:val="26"/>
+        </w:rPr>
+        <w:t xml:space="preserve"> </w:t>
+      </w:r>
+      <w:proofErr w:type="spellStart"/>
+      <w:r>
+        <w:rPr>
+          <w:rFonts w:ascii="Times New Roman" w:hAnsi="Times New Roman" w:cs="Times New Roman"/>
+          <w:sz w:val="26"/>
+          <w:szCs w:val="26"/>
+        </w:rPr>
+        <w:t>thay</w:t>
+      </w:r>
+      <w:proofErr w:type="spellEnd"/>
+      <w:r>
+        <w:rPr>
+          <w:rFonts w:ascii="Times New Roman" w:hAnsi="Times New Roman" w:cs="Times New Roman"/>
+          <w:sz w:val="26"/>
+          <w:szCs w:val="26"/>
+        </w:rPr>
+        <w:t xml:space="preserve"> </w:t>
+      </w:r>
+      <w:proofErr w:type="spellStart"/>
+      <w:r>
+        <w:rPr>
+          <w:rFonts w:ascii="Times New Roman" w:hAnsi="Times New Roman" w:cs="Times New Roman"/>
+          <w:sz w:val="26"/>
+          <w:szCs w:val="26"/>
+        </w:rPr>
+        <w:t>đổi</w:t>
+      </w:r>
+      <w:proofErr w:type="spellEnd"/>
     </w:p>
     <w:p>
       <w:pPr>
@@ -1071,28 +5186,568 @@
         </w:rPr>
         <w:t xml:space="preserve">(2) </w:t>
       </w:r>
-      <w:r>
-        <w:rPr>
-          <w:rFonts w:ascii="Times New Roman" w:hAnsi="Times New Roman" w:cs="Times New Roman"/>
-          <w:sz w:val="26"/>
-          <w:szCs w:val="26"/>
-        </w:rPr>
-        <w:t>Quản lý n</w:t>
-      </w:r>
-      <w:r>
-        <w:rPr>
-          <w:rFonts w:ascii="Times New Roman" w:hAnsi="Times New Roman" w:cs="Times New Roman"/>
-          <w:sz w:val="26"/>
-          <w:szCs w:val="26"/>
-        </w:rPr>
-        <w:t>hập tên hãng hàng không cần thay đổi</w:t>
-      </w:r>
+      <w:proofErr w:type="spellStart"/>
+      <w:r>
+        <w:rPr>
+          <w:rFonts w:ascii="Times New Roman" w:hAnsi="Times New Roman" w:cs="Times New Roman"/>
+          <w:sz w:val="26"/>
+          <w:szCs w:val="26"/>
+        </w:rPr>
+        <w:t>Quản</w:t>
+      </w:r>
+      <w:proofErr w:type="spellEnd"/>
+      <w:r>
+        <w:rPr>
+          <w:rFonts w:ascii="Times New Roman" w:hAnsi="Times New Roman" w:cs="Times New Roman"/>
+          <w:sz w:val="26"/>
+          <w:szCs w:val="26"/>
+        </w:rPr>
+        <w:t xml:space="preserve"> </w:t>
+      </w:r>
+      <w:proofErr w:type="spellStart"/>
+      <w:r>
+        <w:rPr>
+          <w:rFonts w:ascii="Times New Roman" w:hAnsi="Times New Roman" w:cs="Times New Roman"/>
+          <w:sz w:val="26"/>
+          <w:szCs w:val="26"/>
+        </w:rPr>
+        <w:t>lý</w:t>
+      </w:r>
+      <w:proofErr w:type="spellEnd"/>
+      <w:r>
+        <w:rPr>
+          <w:rFonts w:ascii="Times New Roman" w:hAnsi="Times New Roman" w:cs="Times New Roman"/>
+          <w:sz w:val="26"/>
+          <w:szCs w:val="26"/>
+        </w:rPr>
+        <w:t xml:space="preserve"> </w:t>
+      </w:r>
+      <w:proofErr w:type="spellStart"/>
+      <w:r>
+        <w:rPr>
+          <w:rFonts w:ascii="Times New Roman" w:hAnsi="Times New Roman" w:cs="Times New Roman"/>
+          <w:sz w:val="26"/>
+          <w:szCs w:val="26"/>
+        </w:rPr>
+        <w:t>n</w:t>
+      </w:r>
+      <w:r>
+        <w:rPr>
+          <w:rFonts w:ascii="Times New Roman" w:hAnsi="Times New Roman" w:cs="Times New Roman"/>
+          <w:sz w:val="26"/>
+          <w:szCs w:val="26"/>
+        </w:rPr>
+        <w:t>hập</w:t>
+      </w:r>
+      <w:proofErr w:type="spellEnd"/>
+      <w:r>
+        <w:rPr>
+          <w:rFonts w:ascii="Times New Roman" w:hAnsi="Times New Roman" w:cs="Times New Roman"/>
+          <w:sz w:val="26"/>
+          <w:szCs w:val="26"/>
+        </w:rPr>
+        <w:t xml:space="preserve"> </w:t>
+      </w:r>
+      <w:proofErr w:type="spellStart"/>
+      <w:r>
+        <w:rPr>
+          <w:rFonts w:ascii="Times New Roman" w:hAnsi="Times New Roman" w:cs="Times New Roman"/>
+          <w:sz w:val="26"/>
+          <w:szCs w:val="26"/>
+        </w:rPr>
+        <w:t>tên</w:t>
+      </w:r>
+      <w:proofErr w:type="spellEnd"/>
+      <w:r>
+        <w:rPr>
+          <w:rFonts w:ascii="Times New Roman" w:hAnsi="Times New Roman" w:cs="Times New Roman"/>
+          <w:sz w:val="26"/>
+          <w:szCs w:val="26"/>
+        </w:rPr>
+        <w:t xml:space="preserve"> </w:t>
+      </w:r>
+      <w:proofErr w:type="spellStart"/>
+      <w:r>
+        <w:rPr>
+          <w:rFonts w:ascii="Times New Roman" w:hAnsi="Times New Roman" w:cs="Times New Roman"/>
+          <w:sz w:val="26"/>
+          <w:szCs w:val="26"/>
+        </w:rPr>
+        <w:t>hãng</w:t>
+      </w:r>
+      <w:proofErr w:type="spellEnd"/>
+      <w:r>
+        <w:rPr>
+          <w:rFonts w:ascii="Times New Roman" w:hAnsi="Times New Roman" w:cs="Times New Roman"/>
+          <w:sz w:val="26"/>
+          <w:szCs w:val="26"/>
+        </w:rPr>
+        <w:t xml:space="preserve"> </w:t>
+      </w:r>
+      <w:proofErr w:type="spellStart"/>
+      <w:r>
+        <w:rPr>
+          <w:rFonts w:ascii="Times New Roman" w:hAnsi="Times New Roman" w:cs="Times New Roman"/>
+          <w:sz w:val="26"/>
+          <w:szCs w:val="26"/>
+        </w:rPr>
+        <w:t>hàng</w:t>
+      </w:r>
+      <w:proofErr w:type="spellEnd"/>
+      <w:r>
+        <w:rPr>
+          <w:rFonts w:ascii="Times New Roman" w:hAnsi="Times New Roman" w:cs="Times New Roman"/>
+          <w:sz w:val="26"/>
+          <w:szCs w:val="26"/>
+        </w:rPr>
+        <w:t xml:space="preserve"> </w:t>
+      </w:r>
+      <w:proofErr w:type="spellStart"/>
+      <w:r>
+        <w:rPr>
+          <w:rFonts w:ascii="Times New Roman" w:hAnsi="Times New Roman" w:cs="Times New Roman"/>
+          <w:sz w:val="26"/>
+          <w:szCs w:val="26"/>
+        </w:rPr>
+        <w:t>không</w:t>
+      </w:r>
+      <w:proofErr w:type="spellEnd"/>
+      <w:r>
+        <w:rPr>
+          <w:rFonts w:ascii="Times New Roman" w:hAnsi="Times New Roman" w:cs="Times New Roman"/>
+          <w:sz w:val="26"/>
+          <w:szCs w:val="26"/>
+        </w:rPr>
+        <w:t xml:space="preserve"> </w:t>
+      </w:r>
+      <w:proofErr w:type="spellStart"/>
+      <w:r>
+        <w:rPr>
+          <w:rFonts w:ascii="Times New Roman" w:hAnsi="Times New Roman" w:cs="Times New Roman"/>
+          <w:sz w:val="26"/>
+          <w:szCs w:val="26"/>
+        </w:rPr>
+        <w:t>cần</w:t>
+      </w:r>
+      <w:proofErr w:type="spellEnd"/>
+      <w:r>
+        <w:rPr>
+          <w:rFonts w:ascii="Times New Roman" w:hAnsi="Times New Roman" w:cs="Times New Roman"/>
+          <w:sz w:val="26"/>
+          <w:szCs w:val="26"/>
+        </w:rPr>
+        <w:t xml:space="preserve"> </w:t>
+      </w:r>
+      <w:proofErr w:type="spellStart"/>
+      <w:r>
+        <w:rPr>
+          <w:rFonts w:ascii="Times New Roman" w:hAnsi="Times New Roman" w:cs="Times New Roman"/>
+          <w:sz w:val="26"/>
+          <w:szCs w:val="26"/>
+        </w:rPr>
+        <w:t>thay</w:t>
+      </w:r>
+      <w:proofErr w:type="spellEnd"/>
+      <w:r>
+        <w:rPr>
+          <w:rFonts w:ascii="Times New Roman" w:hAnsi="Times New Roman" w:cs="Times New Roman"/>
+          <w:sz w:val="26"/>
+          <w:szCs w:val="26"/>
+        </w:rPr>
+        <w:t xml:space="preserve"> </w:t>
+      </w:r>
+      <w:proofErr w:type="spellStart"/>
+      <w:r>
+        <w:rPr>
+          <w:rFonts w:ascii="Times New Roman" w:hAnsi="Times New Roman" w:cs="Times New Roman"/>
+          <w:sz w:val="26"/>
+          <w:szCs w:val="26"/>
+        </w:rPr>
+        <w:t>đổi</w:t>
+      </w:r>
+      <w:proofErr w:type="spellEnd"/>
     </w:p>
     <w:p>
       <w:pPr>
         <w:ind w:left="360"/>
         <w:rPr>
           <w:rFonts w:ascii="Times New Roman" w:hAnsi="Times New Roman" w:cs="Times New Roman"/>
+          <w:sz w:val="26"/>
+          <w:szCs w:val="26"/>
+        </w:rPr>
+      </w:pPr>
+      <w:r>
+        <w:rPr>
+          <w:rFonts w:ascii="Times New Roman" w:hAnsi="Times New Roman" w:cs="Times New Roman"/>
+          <w:sz w:val="26"/>
+          <w:szCs w:val="26"/>
+        </w:rPr>
+        <w:t>(</w:t>
+      </w:r>
+      <w:r>
+        <w:rPr>
+          <w:rFonts w:ascii="Times New Roman" w:hAnsi="Times New Roman" w:cs="Times New Roman"/>
+          <w:sz w:val="26"/>
+          <w:szCs w:val="26"/>
+        </w:rPr>
+        <w:t>3</w:t>
+      </w:r>
+      <w:r>
+        <w:rPr>
+          <w:rFonts w:ascii="Times New Roman" w:hAnsi="Times New Roman" w:cs="Times New Roman"/>
+          <w:sz w:val="26"/>
+          <w:szCs w:val="26"/>
+        </w:rPr>
+        <w:t xml:space="preserve">) </w:t>
+      </w:r>
+      <w:proofErr w:type="spellStart"/>
+      <w:r>
+        <w:rPr>
+          <w:rFonts w:ascii="Times New Roman" w:hAnsi="Times New Roman" w:cs="Times New Roman"/>
+          <w:sz w:val="26"/>
+          <w:szCs w:val="26"/>
+        </w:rPr>
+        <w:t>Quản</w:t>
+      </w:r>
+      <w:proofErr w:type="spellEnd"/>
+      <w:r>
+        <w:rPr>
+          <w:rFonts w:ascii="Times New Roman" w:hAnsi="Times New Roman" w:cs="Times New Roman"/>
+          <w:sz w:val="26"/>
+          <w:szCs w:val="26"/>
+        </w:rPr>
+        <w:t xml:space="preserve"> </w:t>
+      </w:r>
+      <w:proofErr w:type="spellStart"/>
+      <w:r>
+        <w:rPr>
+          <w:rFonts w:ascii="Times New Roman" w:hAnsi="Times New Roman" w:cs="Times New Roman"/>
+          <w:sz w:val="26"/>
+          <w:szCs w:val="26"/>
+        </w:rPr>
+        <w:t>lý</w:t>
+      </w:r>
+      <w:proofErr w:type="spellEnd"/>
+      <w:r>
+        <w:rPr>
+          <w:rFonts w:ascii="Times New Roman" w:hAnsi="Times New Roman" w:cs="Times New Roman"/>
+          <w:sz w:val="26"/>
+          <w:szCs w:val="26"/>
+        </w:rPr>
+        <w:t xml:space="preserve"> </w:t>
+      </w:r>
+      <w:proofErr w:type="spellStart"/>
+      <w:r>
+        <w:rPr>
+          <w:rFonts w:ascii="Times New Roman" w:hAnsi="Times New Roman" w:cs="Times New Roman"/>
+          <w:sz w:val="26"/>
+          <w:szCs w:val="26"/>
+        </w:rPr>
+        <w:t>chọn</w:t>
+      </w:r>
+      <w:proofErr w:type="spellEnd"/>
+      <w:r>
+        <w:rPr>
+          <w:rFonts w:ascii="Times New Roman" w:hAnsi="Times New Roman" w:cs="Times New Roman"/>
+          <w:sz w:val="26"/>
+          <w:szCs w:val="26"/>
+        </w:rPr>
+        <w:t xml:space="preserve"> </w:t>
+      </w:r>
+      <w:proofErr w:type="spellStart"/>
+      <w:r>
+        <w:rPr>
+          <w:rFonts w:ascii="Times New Roman" w:hAnsi="Times New Roman" w:cs="Times New Roman"/>
+          <w:sz w:val="26"/>
+          <w:szCs w:val="26"/>
+        </w:rPr>
+        <w:t>loại</w:t>
+      </w:r>
+      <w:proofErr w:type="spellEnd"/>
+      <w:r>
+        <w:rPr>
+          <w:rFonts w:ascii="Times New Roman" w:hAnsi="Times New Roman" w:cs="Times New Roman"/>
+          <w:sz w:val="26"/>
+          <w:szCs w:val="26"/>
+        </w:rPr>
+        <w:t xml:space="preserve"> </w:t>
+      </w:r>
+      <w:proofErr w:type="spellStart"/>
+      <w:r>
+        <w:rPr>
+          <w:rFonts w:ascii="Times New Roman" w:hAnsi="Times New Roman" w:cs="Times New Roman"/>
+          <w:sz w:val="26"/>
+          <w:szCs w:val="26"/>
+        </w:rPr>
+        <w:t>hãng</w:t>
+      </w:r>
+      <w:proofErr w:type="spellEnd"/>
+      <w:r>
+        <w:rPr>
+          <w:rFonts w:ascii="Times New Roman" w:hAnsi="Times New Roman" w:cs="Times New Roman"/>
+          <w:sz w:val="26"/>
+          <w:szCs w:val="26"/>
+        </w:rPr>
+        <w:t xml:space="preserve"> </w:t>
+      </w:r>
+      <w:proofErr w:type="spellStart"/>
+      <w:r>
+        <w:rPr>
+          <w:rFonts w:ascii="Times New Roman" w:hAnsi="Times New Roman" w:cs="Times New Roman"/>
+          <w:sz w:val="26"/>
+          <w:szCs w:val="26"/>
+        </w:rPr>
+        <w:t>hàng</w:t>
+      </w:r>
+      <w:proofErr w:type="spellEnd"/>
+      <w:r>
+        <w:rPr>
+          <w:rFonts w:ascii="Times New Roman" w:hAnsi="Times New Roman" w:cs="Times New Roman"/>
+          <w:sz w:val="26"/>
+          <w:szCs w:val="26"/>
+        </w:rPr>
+        <w:t xml:space="preserve"> </w:t>
+      </w:r>
+      <w:proofErr w:type="spellStart"/>
+      <w:r>
+        <w:rPr>
+          <w:rFonts w:ascii="Times New Roman" w:hAnsi="Times New Roman" w:cs="Times New Roman"/>
+          <w:sz w:val="26"/>
+          <w:szCs w:val="26"/>
+        </w:rPr>
+        <w:t>khoogn</w:t>
+      </w:r>
+      <w:proofErr w:type="spellEnd"/>
+      <w:r>
+        <w:rPr>
+          <w:rFonts w:ascii="Times New Roman" w:hAnsi="Times New Roman" w:cs="Times New Roman"/>
+          <w:sz w:val="26"/>
+          <w:szCs w:val="26"/>
+        </w:rPr>
+        <w:t xml:space="preserve"> </w:t>
+      </w:r>
+      <w:proofErr w:type="spellStart"/>
+      <w:r>
+        <w:rPr>
+          <w:rFonts w:ascii="Times New Roman" w:hAnsi="Times New Roman" w:cs="Times New Roman"/>
+          <w:sz w:val="26"/>
+          <w:szCs w:val="26"/>
+        </w:rPr>
+        <w:t>muốn</w:t>
+      </w:r>
+      <w:proofErr w:type="spellEnd"/>
+      <w:r>
+        <w:rPr>
+          <w:rFonts w:ascii="Times New Roman" w:hAnsi="Times New Roman" w:cs="Times New Roman"/>
+          <w:sz w:val="26"/>
+          <w:szCs w:val="26"/>
+        </w:rPr>
+        <w:t xml:space="preserve"> </w:t>
+      </w:r>
+      <w:proofErr w:type="spellStart"/>
+      <w:r>
+        <w:rPr>
+          <w:rFonts w:ascii="Times New Roman" w:hAnsi="Times New Roman" w:cs="Times New Roman"/>
+          <w:sz w:val="26"/>
+          <w:szCs w:val="26"/>
+        </w:rPr>
+        <w:t>thay</w:t>
+      </w:r>
+      <w:proofErr w:type="spellEnd"/>
+      <w:r>
+        <w:rPr>
+          <w:rFonts w:ascii="Times New Roman" w:hAnsi="Times New Roman" w:cs="Times New Roman"/>
+          <w:sz w:val="26"/>
+          <w:szCs w:val="26"/>
+        </w:rPr>
+        <w:t xml:space="preserve"> </w:t>
+      </w:r>
+      <w:proofErr w:type="spellStart"/>
+      <w:r>
+        <w:rPr>
+          <w:rFonts w:ascii="Times New Roman" w:hAnsi="Times New Roman" w:cs="Times New Roman"/>
+          <w:sz w:val="26"/>
+          <w:szCs w:val="26"/>
+        </w:rPr>
+        <w:t>đổi</w:t>
+      </w:r>
+      <w:proofErr w:type="spellEnd"/>
+    </w:p>
+    <w:p>
+      <w:pPr>
+        <w:ind w:left="360"/>
+        <w:rPr>
+          <w:rFonts w:ascii="Times New Roman" w:hAnsi="Times New Roman" w:cs="Times New Roman"/>
+          <w:sz w:val="26"/>
+          <w:szCs w:val="26"/>
+        </w:rPr>
+      </w:pPr>
+      <w:r>
+        <w:rPr>
+          <w:rFonts w:ascii="Times New Roman" w:hAnsi="Times New Roman" w:cs="Times New Roman"/>
+          <w:sz w:val="26"/>
+          <w:szCs w:val="26"/>
+        </w:rPr>
+        <w:t>(</w:t>
+      </w:r>
+      <w:r>
+        <w:rPr>
+          <w:rFonts w:ascii="Times New Roman" w:hAnsi="Times New Roman" w:cs="Times New Roman"/>
+          <w:sz w:val="26"/>
+          <w:szCs w:val="26"/>
+        </w:rPr>
+        <w:t>4</w:t>
+      </w:r>
+      <w:r>
+        <w:rPr>
+          <w:rFonts w:ascii="Times New Roman" w:hAnsi="Times New Roman" w:cs="Times New Roman"/>
+          <w:sz w:val="26"/>
+          <w:szCs w:val="26"/>
+        </w:rPr>
+        <w:t xml:space="preserve">) </w:t>
+      </w:r>
+      <w:proofErr w:type="spellStart"/>
+      <w:r>
+        <w:rPr>
+          <w:rFonts w:ascii="Times New Roman" w:hAnsi="Times New Roman" w:cs="Times New Roman"/>
+          <w:sz w:val="26"/>
+          <w:szCs w:val="26"/>
+        </w:rPr>
+        <w:t>Quản</w:t>
+      </w:r>
+      <w:proofErr w:type="spellEnd"/>
+      <w:r>
+        <w:rPr>
+          <w:rFonts w:ascii="Times New Roman" w:hAnsi="Times New Roman" w:cs="Times New Roman"/>
+          <w:sz w:val="26"/>
+          <w:szCs w:val="26"/>
+        </w:rPr>
+        <w:t xml:space="preserve"> </w:t>
+      </w:r>
+      <w:proofErr w:type="spellStart"/>
+      <w:r>
+        <w:rPr>
+          <w:rFonts w:ascii="Times New Roman" w:hAnsi="Times New Roman" w:cs="Times New Roman"/>
+          <w:sz w:val="26"/>
+          <w:szCs w:val="26"/>
+        </w:rPr>
+        <w:t>lý</w:t>
+      </w:r>
+      <w:proofErr w:type="spellEnd"/>
+      <w:r>
+        <w:rPr>
+          <w:rFonts w:ascii="Times New Roman" w:hAnsi="Times New Roman" w:cs="Times New Roman"/>
+          <w:sz w:val="26"/>
+          <w:szCs w:val="26"/>
+        </w:rPr>
+        <w:t xml:space="preserve"> </w:t>
+      </w:r>
+      <w:proofErr w:type="spellStart"/>
+      <w:r>
+        <w:rPr>
+          <w:rFonts w:ascii="Times New Roman" w:hAnsi="Times New Roman" w:cs="Times New Roman"/>
+          <w:sz w:val="26"/>
+          <w:szCs w:val="26"/>
+        </w:rPr>
+        <w:t>chọn</w:t>
+      </w:r>
+      <w:proofErr w:type="spellEnd"/>
+      <w:r>
+        <w:rPr>
+          <w:rFonts w:ascii="Times New Roman" w:hAnsi="Times New Roman" w:cs="Times New Roman"/>
+          <w:sz w:val="26"/>
+          <w:szCs w:val="26"/>
+        </w:rPr>
+        <w:t xml:space="preserve"> </w:t>
+      </w:r>
+      <w:proofErr w:type="spellStart"/>
+      <w:r>
+        <w:rPr>
+          <w:rFonts w:ascii="Times New Roman" w:hAnsi="Times New Roman" w:cs="Times New Roman"/>
+          <w:sz w:val="26"/>
+          <w:szCs w:val="26"/>
+        </w:rPr>
+        <w:t>ngày</w:t>
+      </w:r>
+      <w:proofErr w:type="spellEnd"/>
+      <w:r>
+        <w:rPr>
+          <w:rFonts w:ascii="Times New Roman" w:hAnsi="Times New Roman" w:cs="Times New Roman"/>
+          <w:sz w:val="26"/>
+          <w:szCs w:val="26"/>
+        </w:rPr>
+        <w:t xml:space="preserve"> </w:t>
+      </w:r>
+      <w:proofErr w:type="spellStart"/>
+      <w:r>
+        <w:rPr>
+          <w:rFonts w:ascii="Times New Roman" w:hAnsi="Times New Roman" w:cs="Times New Roman"/>
+          <w:sz w:val="26"/>
+          <w:szCs w:val="26"/>
+        </w:rPr>
+        <w:t>bán</w:t>
+      </w:r>
+      <w:proofErr w:type="spellEnd"/>
+      <w:r>
+        <w:rPr>
+          <w:rFonts w:ascii="Times New Roman" w:hAnsi="Times New Roman" w:cs="Times New Roman"/>
+          <w:sz w:val="26"/>
+          <w:szCs w:val="26"/>
+        </w:rPr>
+        <w:t xml:space="preserve"> </w:t>
+      </w:r>
+      <w:proofErr w:type="spellStart"/>
+      <w:r>
+        <w:rPr>
+          <w:rFonts w:ascii="Times New Roman" w:hAnsi="Times New Roman" w:cs="Times New Roman"/>
+          <w:sz w:val="26"/>
+          <w:szCs w:val="26"/>
+        </w:rPr>
+        <w:t>muốn</w:t>
+      </w:r>
+      <w:proofErr w:type="spellEnd"/>
+      <w:r>
+        <w:rPr>
+          <w:rFonts w:ascii="Times New Roman" w:hAnsi="Times New Roman" w:cs="Times New Roman"/>
+          <w:sz w:val="26"/>
+          <w:szCs w:val="26"/>
+        </w:rPr>
+        <w:t xml:space="preserve"> </w:t>
+      </w:r>
+      <w:proofErr w:type="spellStart"/>
+      <w:r>
+        <w:rPr>
+          <w:rFonts w:ascii="Times New Roman" w:hAnsi="Times New Roman" w:cs="Times New Roman"/>
+          <w:sz w:val="26"/>
+          <w:szCs w:val="26"/>
+        </w:rPr>
+        <w:t>thay</w:t>
+      </w:r>
+      <w:proofErr w:type="spellEnd"/>
+      <w:r>
+        <w:rPr>
+          <w:rFonts w:ascii="Times New Roman" w:hAnsi="Times New Roman" w:cs="Times New Roman"/>
+          <w:sz w:val="26"/>
+          <w:szCs w:val="26"/>
+        </w:rPr>
+        <w:t xml:space="preserve"> </w:t>
+      </w:r>
+      <w:proofErr w:type="spellStart"/>
+      <w:r>
+        <w:rPr>
+          <w:rFonts w:ascii="Times New Roman" w:hAnsi="Times New Roman" w:cs="Times New Roman"/>
+          <w:sz w:val="26"/>
+          <w:szCs w:val="26"/>
+        </w:rPr>
+        <w:t>đổi</w:t>
+      </w:r>
+      <w:proofErr w:type="spellEnd"/>
+    </w:p>
+    <w:p>
+      <w:pPr>
+        <w:ind w:left="360"/>
+        <w:rPr>
+          <w:rFonts w:ascii="Times New Roman" w:hAnsi="Times New Roman" w:cs="Times New Roman"/>
           <w:b/>
           <w:bCs/>
           <w:sz w:val="26"/>
@@ -1105,15 +5760,86 @@
           <w:sz w:val="26"/>
           <w:szCs w:val="26"/>
         </w:rPr>
-        <w:t xml:space="preserve">(3) </w:t>
-      </w:r>
-      <w:r>
-        <w:rPr>
-          <w:rFonts w:ascii="Times New Roman" w:hAnsi="Times New Roman" w:cs="Times New Roman"/>
-          <w:sz w:val="26"/>
-          <w:szCs w:val="26"/>
-        </w:rPr>
-        <w:t>Quản lý chỉnh s</w:t>
+        <w:t>(</w:t>
+      </w:r>
+      <w:r>
+        <w:rPr>
+          <w:rFonts w:ascii="Times New Roman" w:hAnsi="Times New Roman" w:cs="Times New Roman"/>
+          <w:sz w:val="26"/>
+          <w:szCs w:val="26"/>
+        </w:rPr>
+        <w:t>5</w:t>
+      </w:r>
+      <w:r>
+        <w:rPr>
+          <w:rFonts w:ascii="Times New Roman" w:hAnsi="Times New Roman" w:cs="Times New Roman"/>
+          <w:sz w:val="26"/>
+          <w:szCs w:val="26"/>
+        </w:rPr>
+        <w:t xml:space="preserve">) </w:t>
+      </w:r>
+      <w:proofErr w:type="spellStart"/>
+      <w:r>
+        <w:rPr>
+          <w:rFonts w:ascii="Times New Roman" w:hAnsi="Times New Roman" w:cs="Times New Roman"/>
+          <w:sz w:val="26"/>
+          <w:szCs w:val="26"/>
+        </w:rPr>
+        <w:t>Quản</w:t>
+      </w:r>
+      <w:proofErr w:type="spellEnd"/>
+      <w:r>
+        <w:rPr>
+          <w:rFonts w:ascii="Times New Roman" w:hAnsi="Times New Roman" w:cs="Times New Roman"/>
+          <w:sz w:val="26"/>
+          <w:szCs w:val="26"/>
+        </w:rPr>
+        <w:t xml:space="preserve"> </w:t>
+      </w:r>
+      <w:proofErr w:type="spellStart"/>
+      <w:r>
+        <w:rPr>
+          <w:rFonts w:ascii="Times New Roman" w:hAnsi="Times New Roman" w:cs="Times New Roman"/>
+          <w:sz w:val="26"/>
+          <w:szCs w:val="26"/>
+        </w:rPr>
+        <w:t>lý</w:t>
+      </w:r>
+      <w:proofErr w:type="spellEnd"/>
+      <w:r>
+        <w:rPr>
+          <w:rFonts w:ascii="Times New Roman" w:hAnsi="Times New Roman" w:cs="Times New Roman"/>
+          <w:sz w:val="26"/>
+          <w:szCs w:val="26"/>
+        </w:rPr>
+        <w:t xml:space="preserve"> </w:t>
+      </w:r>
+      <w:proofErr w:type="spellStart"/>
+      <w:r>
+        <w:rPr>
+          <w:rFonts w:ascii="Times New Roman" w:hAnsi="Times New Roman" w:cs="Times New Roman"/>
+          <w:sz w:val="26"/>
+          <w:szCs w:val="26"/>
+        </w:rPr>
+        <w:t>chỉnh</w:t>
+      </w:r>
+      <w:proofErr w:type="spellEnd"/>
+      <w:r>
+        <w:rPr>
+          <w:rFonts w:ascii="Times New Roman" w:hAnsi="Times New Roman" w:cs="Times New Roman"/>
+          <w:sz w:val="26"/>
+          <w:szCs w:val="26"/>
+        </w:rPr>
+        <w:t xml:space="preserve"> </w:t>
+      </w:r>
+      <w:proofErr w:type="spellStart"/>
+      <w:r>
+        <w:rPr>
+          <w:rFonts w:ascii="Times New Roman" w:hAnsi="Times New Roman" w:cs="Times New Roman"/>
+          <w:sz w:val="26"/>
+          <w:szCs w:val="26"/>
+        </w:rPr>
+        <w:t>s</w:t>
       </w:r>
       <w:r>
         <w:rPr>
@@ -1123,30 +5849,161 @@
         </w:rPr>
         <w:t>ửa</w:t>
       </w:r>
-      <w:r>
-        <w:rPr>
-          <w:rFonts w:ascii="Times New Roman" w:hAnsi="Times New Roman" w:cs="Times New Roman"/>
-          <w:sz w:val="26"/>
-          <w:szCs w:val="26"/>
-        </w:rPr>
-        <w:t xml:space="preserve"> lại</w:t>
-      </w:r>
-      <w:r>
-        <w:rPr>
-          <w:rFonts w:ascii="Times New Roman" w:hAnsi="Times New Roman" w:cs="Times New Roman"/>
-          <w:sz w:val="26"/>
-          <w:szCs w:val="26"/>
-        </w:rPr>
-        <w:t xml:space="preserve"> mô tả</w:t>
-      </w:r>
-      <w:r>
-        <w:rPr>
-          <w:rFonts w:ascii="Times New Roman" w:hAnsi="Times New Roman" w:cs="Times New Roman"/>
-          <w:sz w:val="26"/>
-          <w:szCs w:val="26"/>
-        </w:rPr>
-        <w:t xml:space="preserve"> đối với hãng hàng không .</w:t>
-      </w:r>
+      <w:proofErr w:type="spellEnd"/>
+      <w:r>
+        <w:rPr>
+          <w:rFonts w:ascii="Times New Roman" w:hAnsi="Times New Roman" w:cs="Times New Roman"/>
+          <w:sz w:val="26"/>
+          <w:szCs w:val="26"/>
+        </w:rPr>
+        <w:t xml:space="preserve"> </w:t>
+      </w:r>
+      <w:proofErr w:type="spellStart"/>
+      <w:r>
+        <w:rPr>
+          <w:rFonts w:ascii="Times New Roman" w:hAnsi="Times New Roman" w:cs="Times New Roman"/>
+          <w:sz w:val="26"/>
+          <w:szCs w:val="26"/>
+        </w:rPr>
+        <w:t>lại</w:t>
+      </w:r>
+      <w:proofErr w:type="spellEnd"/>
+      <w:r>
+        <w:rPr>
+          <w:rFonts w:ascii="Times New Roman" w:hAnsi="Times New Roman" w:cs="Times New Roman"/>
+          <w:sz w:val="26"/>
+          <w:szCs w:val="26"/>
+        </w:rPr>
+        <w:t xml:space="preserve"> </w:t>
+      </w:r>
+      <w:proofErr w:type="spellStart"/>
+      <w:r>
+        <w:rPr>
+          <w:rFonts w:ascii="Times New Roman" w:hAnsi="Times New Roman" w:cs="Times New Roman"/>
+          <w:sz w:val="26"/>
+          <w:szCs w:val="26"/>
+        </w:rPr>
+        <w:t>mô</w:t>
+      </w:r>
+      <w:proofErr w:type="spellEnd"/>
+      <w:r>
+        <w:rPr>
+          <w:rFonts w:ascii="Times New Roman" w:hAnsi="Times New Roman" w:cs="Times New Roman"/>
+          <w:sz w:val="26"/>
+          <w:szCs w:val="26"/>
+        </w:rPr>
+        <w:t xml:space="preserve"> </w:t>
+      </w:r>
+      <w:proofErr w:type="spellStart"/>
+      <w:r>
+        <w:rPr>
+          <w:rFonts w:ascii="Times New Roman" w:hAnsi="Times New Roman" w:cs="Times New Roman"/>
+          <w:sz w:val="26"/>
+          <w:szCs w:val="26"/>
+        </w:rPr>
+        <w:t>tả</w:t>
+      </w:r>
+      <w:proofErr w:type="spellEnd"/>
+      <w:r>
+        <w:rPr>
+          <w:rFonts w:ascii="Times New Roman" w:hAnsi="Times New Roman" w:cs="Times New Roman"/>
+          <w:sz w:val="26"/>
+          <w:szCs w:val="26"/>
+        </w:rPr>
+        <w:t xml:space="preserve"> </w:t>
+      </w:r>
+      <w:proofErr w:type="spellStart"/>
+      <w:r>
+        <w:rPr>
+          <w:rFonts w:ascii="Times New Roman" w:hAnsi="Times New Roman" w:cs="Times New Roman"/>
+          <w:sz w:val="26"/>
+          <w:szCs w:val="26"/>
+        </w:rPr>
+        <w:t>đối</w:t>
+      </w:r>
+      <w:proofErr w:type="spellEnd"/>
+      <w:r>
+        <w:rPr>
+          <w:rFonts w:ascii="Times New Roman" w:hAnsi="Times New Roman" w:cs="Times New Roman"/>
+          <w:sz w:val="26"/>
+          <w:szCs w:val="26"/>
+        </w:rPr>
+        <w:t xml:space="preserve"> </w:t>
+      </w:r>
+      <w:proofErr w:type="spellStart"/>
+      <w:r>
+        <w:rPr>
+          <w:rFonts w:ascii="Times New Roman" w:hAnsi="Times New Roman" w:cs="Times New Roman"/>
+          <w:sz w:val="26"/>
+          <w:szCs w:val="26"/>
+        </w:rPr>
+        <w:t>với</w:t>
+      </w:r>
+      <w:proofErr w:type="spellEnd"/>
+      <w:r>
+        <w:rPr>
+          <w:rFonts w:ascii="Times New Roman" w:hAnsi="Times New Roman" w:cs="Times New Roman"/>
+          <w:sz w:val="26"/>
+          <w:szCs w:val="26"/>
+        </w:rPr>
+        <w:t xml:space="preserve"> </w:t>
+      </w:r>
+      <w:proofErr w:type="spellStart"/>
+      <w:r>
+        <w:rPr>
+          <w:rFonts w:ascii="Times New Roman" w:hAnsi="Times New Roman" w:cs="Times New Roman"/>
+          <w:sz w:val="26"/>
+          <w:szCs w:val="26"/>
+        </w:rPr>
+        <w:t>hãng</w:t>
+      </w:r>
+      <w:proofErr w:type="spellEnd"/>
+      <w:r>
+        <w:rPr>
+          <w:rFonts w:ascii="Times New Roman" w:hAnsi="Times New Roman" w:cs="Times New Roman"/>
+          <w:sz w:val="26"/>
+          <w:szCs w:val="26"/>
+        </w:rPr>
+        <w:t xml:space="preserve"> </w:t>
+      </w:r>
+      <w:proofErr w:type="spellStart"/>
+      <w:r>
+        <w:rPr>
+          <w:rFonts w:ascii="Times New Roman" w:hAnsi="Times New Roman" w:cs="Times New Roman"/>
+          <w:sz w:val="26"/>
+          <w:szCs w:val="26"/>
+        </w:rPr>
+        <w:t>hàng</w:t>
+      </w:r>
+      <w:proofErr w:type="spellEnd"/>
+      <w:r>
+        <w:rPr>
+          <w:rFonts w:ascii="Times New Roman" w:hAnsi="Times New Roman" w:cs="Times New Roman"/>
+          <w:sz w:val="26"/>
+          <w:szCs w:val="26"/>
+        </w:rPr>
+        <w:t xml:space="preserve"> </w:t>
+      </w:r>
+      <w:proofErr w:type="spellStart"/>
+      <w:proofErr w:type="gramStart"/>
+      <w:r>
+        <w:rPr>
+          <w:rFonts w:ascii="Times New Roman" w:hAnsi="Times New Roman" w:cs="Times New Roman"/>
+          <w:sz w:val="26"/>
+          <w:szCs w:val="26"/>
+        </w:rPr>
+        <w:t>không</w:t>
+      </w:r>
+      <w:proofErr w:type="spellEnd"/>
+      <w:r>
+        <w:rPr>
+          <w:rFonts w:ascii="Times New Roman" w:hAnsi="Times New Roman" w:cs="Times New Roman"/>
+          <w:sz w:val="26"/>
+          <w:szCs w:val="26"/>
+        </w:rPr>
+        <w:t xml:space="preserve"> .</w:t>
+      </w:r>
+      <w:proofErr w:type="gramEnd"/>
       <w:r>
         <w:rPr>
           <w:rFonts w:ascii="Times New Roman" w:hAnsi="Times New Roman" w:cs="Times New Roman"/>
@@ -1154,7 +6011,579 @@
           <w:szCs w:val="26"/>
         </w:rPr>
         <w:br/>
-        <w:t>Sau khi thay đổi các thông tin, quản lý chỉ cần ấn nút “Lưu” (4) để hệ thống lưu lại thông tin đã chỉnh sửa .Ngược lại ấn nút “Hủy” (5) để quay lại hệ thống.</w:t>
+        <w:t xml:space="preserve">Sau </w:t>
+      </w:r>
+      <w:proofErr w:type="spellStart"/>
+      <w:r>
+        <w:rPr>
+          <w:rFonts w:ascii="Times New Roman" w:hAnsi="Times New Roman" w:cs="Times New Roman"/>
+          <w:sz w:val="26"/>
+          <w:szCs w:val="26"/>
+        </w:rPr>
+        <w:t>khi</w:t>
+      </w:r>
+      <w:proofErr w:type="spellEnd"/>
+      <w:r>
+        <w:rPr>
+          <w:rFonts w:ascii="Times New Roman" w:hAnsi="Times New Roman" w:cs="Times New Roman"/>
+          <w:sz w:val="26"/>
+          <w:szCs w:val="26"/>
+        </w:rPr>
+        <w:t xml:space="preserve"> </w:t>
+      </w:r>
+      <w:proofErr w:type="spellStart"/>
+      <w:r>
+        <w:rPr>
+          <w:rFonts w:ascii="Times New Roman" w:hAnsi="Times New Roman" w:cs="Times New Roman"/>
+          <w:sz w:val="26"/>
+          <w:szCs w:val="26"/>
+        </w:rPr>
+        <w:t>thay</w:t>
+      </w:r>
+      <w:proofErr w:type="spellEnd"/>
+      <w:r>
+        <w:rPr>
+          <w:rFonts w:ascii="Times New Roman" w:hAnsi="Times New Roman" w:cs="Times New Roman"/>
+          <w:sz w:val="26"/>
+          <w:szCs w:val="26"/>
+        </w:rPr>
+        <w:t xml:space="preserve"> </w:t>
+      </w:r>
+      <w:proofErr w:type="spellStart"/>
+      <w:r>
+        <w:rPr>
+          <w:rFonts w:ascii="Times New Roman" w:hAnsi="Times New Roman" w:cs="Times New Roman"/>
+          <w:sz w:val="26"/>
+          <w:szCs w:val="26"/>
+        </w:rPr>
+        <w:t>đổi</w:t>
+      </w:r>
+      <w:proofErr w:type="spellEnd"/>
+      <w:r>
+        <w:rPr>
+          <w:rFonts w:ascii="Times New Roman" w:hAnsi="Times New Roman" w:cs="Times New Roman"/>
+          <w:sz w:val="26"/>
+          <w:szCs w:val="26"/>
+        </w:rPr>
+        <w:t xml:space="preserve"> </w:t>
+      </w:r>
+      <w:proofErr w:type="spellStart"/>
+      <w:r>
+        <w:rPr>
+          <w:rFonts w:ascii="Times New Roman" w:hAnsi="Times New Roman" w:cs="Times New Roman"/>
+          <w:sz w:val="26"/>
+          <w:szCs w:val="26"/>
+        </w:rPr>
+        <w:t>các</w:t>
+      </w:r>
+      <w:proofErr w:type="spellEnd"/>
+      <w:r>
+        <w:rPr>
+          <w:rFonts w:ascii="Times New Roman" w:hAnsi="Times New Roman" w:cs="Times New Roman"/>
+          <w:sz w:val="26"/>
+          <w:szCs w:val="26"/>
+        </w:rPr>
+        <w:t xml:space="preserve"> </w:t>
+      </w:r>
+      <w:proofErr w:type="spellStart"/>
+      <w:r>
+        <w:rPr>
+          <w:rFonts w:ascii="Times New Roman" w:hAnsi="Times New Roman" w:cs="Times New Roman"/>
+          <w:sz w:val="26"/>
+          <w:szCs w:val="26"/>
+        </w:rPr>
+        <w:t>thông</w:t>
+      </w:r>
+      <w:proofErr w:type="spellEnd"/>
+      <w:r>
+        <w:rPr>
+          <w:rFonts w:ascii="Times New Roman" w:hAnsi="Times New Roman" w:cs="Times New Roman"/>
+          <w:sz w:val="26"/>
+          <w:szCs w:val="26"/>
+        </w:rPr>
+        <w:t xml:space="preserve"> tin, </w:t>
+      </w:r>
+      <w:proofErr w:type="spellStart"/>
+      <w:r>
+        <w:rPr>
+          <w:rFonts w:ascii="Times New Roman" w:hAnsi="Times New Roman" w:cs="Times New Roman"/>
+          <w:sz w:val="26"/>
+          <w:szCs w:val="26"/>
+        </w:rPr>
+        <w:t>quản</w:t>
+      </w:r>
+      <w:proofErr w:type="spellEnd"/>
+      <w:r>
+        <w:rPr>
+          <w:rFonts w:ascii="Times New Roman" w:hAnsi="Times New Roman" w:cs="Times New Roman"/>
+          <w:sz w:val="26"/>
+          <w:szCs w:val="26"/>
+        </w:rPr>
+        <w:t xml:space="preserve"> </w:t>
+      </w:r>
+      <w:proofErr w:type="spellStart"/>
+      <w:r>
+        <w:rPr>
+          <w:rFonts w:ascii="Times New Roman" w:hAnsi="Times New Roman" w:cs="Times New Roman"/>
+          <w:sz w:val="26"/>
+          <w:szCs w:val="26"/>
+        </w:rPr>
+        <w:t>lý</w:t>
+      </w:r>
+      <w:proofErr w:type="spellEnd"/>
+      <w:r>
+        <w:rPr>
+          <w:rFonts w:ascii="Times New Roman" w:hAnsi="Times New Roman" w:cs="Times New Roman"/>
+          <w:sz w:val="26"/>
+          <w:szCs w:val="26"/>
+        </w:rPr>
+        <w:t xml:space="preserve"> </w:t>
+      </w:r>
+      <w:proofErr w:type="spellStart"/>
+      <w:r>
+        <w:rPr>
+          <w:rFonts w:ascii="Times New Roman" w:hAnsi="Times New Roman" w:cs="Times New Roman"/>
+          <w:sz w:val="26"/>
+          <w:szCs w:val="26"/>
+        </w:rPr>
+        <w:t>chỉ</w:t>
+      </w:r>
+      <w:proofErr w:type="spellEnd"/>
+      <w:r>
+        <w:rPr>
+          <w:rFonts w:ascii="Times New Roman" w:hAnsi="Times New Roman" w:cs="Times New Roman"/>
+          <w:sz w:val="26"/>
+          <w:szCs w:val="26"/>
+        </w:rPr>
+        <w:t xml:space="preserve"> </w:t>
+      </w:r>
+      <w:proofErr w:type="spellStart"/>
+      <w:r>
+        <w:rPr>
+          <w:rFonts w:ascii="Times New Roman" w:hAnsi="Times New Roman" w:cs="Times New Roman"/>
+          <w:sz w:val="26"/>
+          <w:szCs w:val="26"/>
+        </w:rPr>
+        <w:t>cần</w:t>
+      </w:r>
+      <w:proofErr w:type="spellEnd"/>
+      <w:r>
+        <w:rPr>
+          <w:rFonts w:ascii="Times New Roman" w:hAnsi="Times New Roman" w:cs="Times New Roman"/>
+          <w:sz w:val="26"/>
+          <w:szCs w:val="26"/>
+        </w:rPr>
+        <w:t xml:space="preserve"> </w:t>
+      </w:r>
+      <w:proofErr w:type="spellStart"/>
+      <w:r>
+        <w:rPr>
+          <w:rFonts w:ascii="Times New Roman" w:hAnsi="Times New Roman" w:cs="Times New Roman"/>
+          <w:sz w:val="26"/>
+          <w:szCs w:val="26"/>
+        </w:rPr>
+        <w:t>ấn</w:t>
+      </w:r>
+      <w:proofErr w:type="spellEnd"/>
+      <w:r>
+        <w:rPr>
+          <w:rFonts w:ascii="Times New Roman" w:hAnsi="Times New Roman" w:cs="Times New Roman"/>
+          <w:sz w:val="26"/>
+          <w:szCs w:val="26"/>
+        </w:rPr>
+        <w:t xml:space="preserve"> </w:t>
+      </w:r>
+      <w:proofErr w:type="spellStart"/>
+      <w:r>
+        <w:rPr>
+          <w:rFonts w:ascii="Times New Roman" w:hAnsi="Times New Roman" w:cs="Times New Roman"/>
+          <w:sz w:val="26"/>
+          <w:szCs w:val="26"/>
+        </w:rPr>
+        <w:t>nút</w:t>
+      </w:r>
+      <w:proofErr w:type="spellEnd"/>
+      <w:r>
+        <w:rPr>
+          <w:rFonts w:ascii="Times New Roman" w:hAnsi="Times New Roman" w:cs="Times New Roman"/>
+          <w:sz w:val="26"/>
+          <w:szCs w:val="26"/>
+        </w:rPr>
+        <w:t xml:space="preserve"> “</w:t>
+      </w:r>
+      <w:proofErr w:type="spellStart"/>
+      <w:r>
+        <w:rPr>
+          <w:rFonts w:ascii="Times New Roman" w:hAnsi="Times New Roman" w:cs="Times New Roman"/>
+          <w:sz w:val="26"/>
+          <w:szCs w:val="26"/>
+        </w:rPr>
+        <w:t>Lưu</w:t>
+      </w:r>
+      <w:proofErr w:type="spellEnd"/>
+      <w:r>
+        <w:rPr>
+          <w:rFonts w:ascii="Times New Roman" w:hAnsi="Times New Roman" w:cs="Times New Roman"/>
+          <w:sz w:val="26"/>
+          <w:szCs w:val="26"/>
+        </w:rPr>
+        <w:t>” (</w:t>
+      </w:r>
+      <w:r>
+        <w:rPr>
+          <w:rFonts w:ascii="Times New Roman" w:hAnsi="Times New Roman" w:cs="Times New Roman"/>
+          <w:sz w:val="26"/>
+          <w:szCs w:val="26"/>
+        </w:rPr>
+        <w:t>6</w:t>
+      </w:r>
+      <w:r>
+        <w:rPr>
+          <w:rFonts w:ascii="Times New Roman" w:hAnsi="Times New Roman" w:cs="Times New Roman"/>
+          <w:sz w:val="26"/>
+          <w:szCs w:val="26"/>
+        </w:rPr>
+        <w:t xml:space="preserve">) </w:t>
+      </w:r>
+      <w:proofErr w:type="spellStart"/>
+      <w:r>
+        <w:rPr>
+          <w:rFonts w:ascii="Times New Roman" w:hAnsi="Times New Roman" w:cs="Times New Roman"/>
+          <w:sz w:val="26"/>
+          <w:szCs w:val="26"/>
+        </w:rPr>
+        <w:t>để</w:t>
+      </w:r>
+      <w:proofErr w:type="spellEnd"/>
+      <w:r>
+        <w:rPr>
+          <w:rFonts w:ascii="Times New Roman" w:hAnsi="Times New Roman" w:cs="Times New Roman"/>
+          <w:sz w:val="26"/>
+          <w:szCs w:val="26"/>
+        </w:rPr>
+        <w:t xml:space="preserve"> </w:t>
+      </w:r>
+      <w:proofErr w:type="spellStart"/>
+      <w:r>
+        <w:rPr>
+          <w:rFonts w:ascii="Times New Roman" w:hAnsi="Times New Roman" w:cs="Times New Roman"/>
+          <w:sz w:val="26"/>
+          <w:szCs w:val="26"/>
+        </w:rPr>
+        <w:t>hệ</w:t>
+      </w:r>
+      <w:proofErr w:type="spellEnd"/>
+      <w:r>
+        <w:rPr>
+          <w:rFonts w:ascii="Times New Roman" w:hAnsi="Times New Roman" w:cs="Times New Roman"/>
+          <w:sz w:val="26"/>
+          <w:szCs w:val="26"/>
+        </w:rPr>
+        <w:t xml:space="preserve"> </w:t>
+      </w:r>
+      <w:proofErr w:type="spellStart"/>
+      <w:r>
+        <w:rPr>
+          <w:rFonts w:ascii="Times New Roman" w:hAnsi="Times New Roman" w:cs="Times New Roman"/>
+          <w:sz w:val="26"/>
+          <w:szCs w:val="26"/>
+        </w:rPr>
+        <w:t>thống</w:t>
+      </w:r>
+      <w:proofErr w:type="spellEnd"/>
+      <w:r>
+        <w:rPr>
+          <w:rFonts w:ascii="Times New Roman" w:hAnsi="Times New Roman" w:cs="Times New Roman"/>
+          <w:sz w:val="26"/>
+          <w:szCs w:val="26"/>
+        </w:rPr>
+        <w:t xml:space="preserve"> </w:t>
+      </w:r>
+      <w:proofErr w:type="spellStart"/>
+      <w:r>
+        <w:rPr>
+          <w:rFonts w:ascii="Times New Roman" w:hAnsi="Times New Roman" w:cs="Times New Roman"/>
+          <w:sz w:val="26"/>
+          <w:szCs w:val="26"/>
+        </w:rPr>
+        <w:t>lưu</w:t>
+      </w:r>
+      <w:proofErr w:type="spellEnd"/>
+      <w:r>
+        <w:rPr>
+          <w:rFonts w:ascii="Times New Roman" w:hAnsi="Times New Roman" w:cs="Times New Roman"/>
+          <w:sz w:val="26"/>
+          <w:szCs w:val="26"/>
+        </w:rPr>
+        <w:t xml:space="preserve"> </w:t>
+      </w:r>
+      <w:proofErr w:type="spellStart"/>
+      <w:r>
+        <w:rPr>
+          <w:rFonts w:ascii="Times New Roman" w:hAnsi="Times New Roman" w:cs="Times New Roman"/>
+          <w:sz w:val="26"/>
+          <w:szCs w:val="26"/>
+        </w:rPr>
+        <w:t>lại</w:t>
+      </w:r>
+      <w:proofErr w:type="spellEnd"/>
+      <w:r>
+        <w:rPr>
+          <w:rFonts w:ascii="Times New Roman" w:hAnsi="Times New Roman" w:cs="Times New Roman"/>
+          <w:sz w:val="26"/>
+          <w:szCs w:val="26"/>
+        </w:rPr>
+        <w:t xml:space="preserve"> </w:t>
+      </w:r>
+      <w:proofErr w:type="spellStart"/>
+      <w:r>
+        <w:rPr>
+          <w:rFonts w:ascii="Times New Roman" w:hAnsi="Times New Roman" w:cs="Times New Roman"/>
+          <w:sz w:val="26"/>
+          <w:szCs w:val="26"/>
+        </w:rPr>
+        <w:t>thông</w:t>
+      </w:r>
+      <w:proofErr w:type="spellEnd"/>
+      <w:r>
+        <w:rPr>
+          <w:rFonts w:ascii="Times New Roman" w:hAnsi="Times New Roman" w:cs="Times New Roman"/>
+          <w:sz w:val="26"/>
+          <w:szCs w:val="26"/>
+        </w:rPr>
+        <w:t xml:space="preserve"> tin </w:t>
+      </w:r>
+      <w:proofErr w:type="spellStart"/>
+      <w:r>
+        <w:rPr>
+          <w:rFonts w:ascii="Times New Roman" w:hAnsi="Times New Roman" w:cs="Times New Roman"/>
+          <w:sz w:val="26"/>
+          <w:szCs w:val="26"/>
+        </w:rPr>
+        <w:t>đã</w:t>
+      </w:r>
+      <w:proofErr w:type="spellEnd"/>
+      <w:r>
+        <w:rPr>
+          <w:rFonts w:ascii="Times New Roman" w:hAnsi="Times New Roman" w:cs="Times New Roman"/>
+          <w:sz w:val="26"/>
+          <w:szCs w:val="26"/>
+        </w:rPr>
+        <w:t xml:space="preserve"> </w:t>
+      </w:r>
+      <w:proofErr w:type="spellStart"/>
+      <w:r>
+        <w:rPr>
+          <w:rFonts w:ascii="Times New Roman" w:hAnsi="Times New Roman" w:cs="Times New Roman"/>
+          <w:sz w:val="26"/>
+          <w:szCs w:val="26"/>
+        </w:rPr>
+        <w:t>chỉnh</w:t>
+      </w:r>
+      <w:proofErr w:type="spellEnd"/>
+      <w:r>
+        <w:rPr>
+          <w:rFonts w:ascii="Times New Roman" w:hAnsi="Times New Roman" w:cs="Times New Roman"/>
+          <w:sz w:val="26"/>
+          <w:szCs w:val="26"/>
+        </w:rPr>
+        <w:t xml:space="preserve"> </w:t>
+      </w:r>
+      <w:proofErr w:type="spellStart"/>
+      <w:r>
+        <w:rPr>
+          <w:rFonts w:ascii="Times New Roman" w:hAnsi="Times New Roman" w:cs="Times New Roman"/>
+          <w:sz w:val="26"/>
+          <w:szCs w:val="26"/>
+        </w:rPr>
+        <w:t>sửa</w:t>
+      </w:r>
+      <w:proofErr w:type="spellEnd"/>
+      <w:r>
+        <w:rPr>
+          <w:rFonts w:ascii="Times New Roman" w:hAnsi="Times New Roman" w:cs="Times New Roman"/>
+          <w:sz w:val="26"/>
+          <w:szCs w:val="26"/>
+        </w:rPr>
+        <w:t xml:space="preserve"> .</w:t>
+      </w:r>
+      <w:proofErr w:type="spellStart"/>
+      <w:r>
+        <w:rPr>
+          <w:rFonts w:ascii="Times New Roman" w:hAnsi="Times New Roman" w:cs="Times New Roman"/>
+          <w:sz w:val="26"/>
+          <w:szCs w:val="26"/>
+        </w:rPr>
+        <w:t>Ngược</w:t>
+      </w:r>
+      <w:proofErr w:type="spellEnd"/>
+      <w:r>
+        <w:rPr>
+          <w:rFonts w:ascii="Times New Roman" w:hAnsi="Times New Roman" w:cs="Times New Roman"/>
+          <w:sz w:val="26"/>
+          <w:szCs w:val="26"/>
+        </w:rPr>
+        <w:t xml:space="preserve"> </w:t>
+      </w:r>
+      <w:proofErr w:type="spellStart"/>
+      <w:r>
+        <w:rPr>
+          <w:rFonts w:ascii="Times New Roman" w:hAnsi="Times New Roman" w:cs="Times New Roman"/>
+          <w:sz w:val="26"/>
+          <w:szCs w:val="26"/>
+        </w:rPr>
+        <w:t>lại</w:t>
+      </w:r>
+      <w:proofErr w:type="spellEnd"/>
+      <w:r>
+        <w:rPr>
+          <w:rFonts w:ascii="Times New Roman" w:hAnsi="Times New Roman" w:cs="Times New Roman"/>
+          <w:sz w:val="26"/>
+          <w:szCs w:val="26"/>
+        </w:rPr>
+        <w:t xml:space="preserve"> </w:t>
+      </w:r>
+      <w:proofErr w:type="spellStart"/>
+      <w:r>
+        <w:rPr>
+          <w:rFonts w:ascii="Times New Roman" w:hAnsi="Times New Roman" w:cs="Times New Roman"/>
+          <w:sz w:val="26"/>
+          <w:szCs w:val="26"/>
+        </w:rPr>
+        <w:t>ấn</w:t>
+      </w:r>
+      <w:proofErr w:type="spellEnd"/>
+      <w:r>
+        <w:rPr>
+          <w:rFonts w:ascii="Times New Roman" w:hAnsi="Times New Roman" w:cs="Times New Roman"/>
+          <w:sz w:val="26"/>
+          <w:szCs w:val="26"/>
+        </w:rPr>
+        <w:t xml:space="preserve"> </w:t>
+      </w:r>
+      <w:proofErr w:type="spellStart"/>
+      <w:r>
+        <w:rPr>
+          <w:rFonts w:ascii="Times New Roman" w:hAnsi="Times New Roman" w:cs="Times New Roman"/>
+          <w:sz w:val="26"/>
+          <w:szCs w:val="26"/>
+        </w:rPr>
+        <w:t>nút</w:t>
+      </w:r>
+      <w:proofErr w:type="spellEnd"/>
+      <w:r>
+        <w:rPr>
+          <w:rFonts w:ascii="Times New Roman" w:hAnsi="Times New Roman" w:cs="Times New Roman"/>
+          <w:sz w:val="26"/>
+          <w:szCs w:val="26"/>
+        </w:rPr>
+        <w:t xml:space="preserve"> “</w:t>
+      </w:r>
+      <w:proofErr w:type="spellStart"/>
+      <w:r>
+        <w:rPr>
+          <w:rFonts w:ascii="Times New Roman" w:hAnsi="Times New Roman" w:cs="Times New Roman"/>
+          <w:sz w:val="26"/>
+          <w:szCs w:val="26"/>
+        </w:rPr>
+        <w:t>Hủy</w:t>
+      </w:r>
+      <w:proofErr w:type="spellEnd"/>
+      <w:r>
+        <w:rPr>
+          <w:rFonts w:ascii="Times New Roman" w:hAnsi="Times New Roman" w:cs="Times New Roman"/>
+          <w:sz w:val="26"/>
+          <w:szCs w:val="26"/>
+        </w:rPr>
+        <w:t>” (</w:t>
+      </w:r>
+      <w:r>
+        <w:rPr>
+          <w:rFonts w:ascii="Times New Roman" w:hAnsi="Times New Roman" w:cs="Times New Roman"/>
+          <w:sz w:val="26"/>
+          <w:szCs w:val="26"/>
+        </w:rPr>
+        <w:t>7</w:t>
+      </w:r>
+      <w:r>
+        <w:rPr>
+          <w:rFonts w:ascii="Times New Roman" w:hAnsi="Times New Roman" w:cs="Times New Roman"/>
+          <w:sz w:val="26"/>
+          <w:szCs w:val="26"/>
+        </w:rPr>
+        <w:t xml:space="preserve">) </w:t>
+      </w:r>
+      <w:proofErr w:type="spellStart"/>
+      <w:r>
+        <w:rPr>
+          <w:rFonts w:ascii="Times New Roman" w:hAnsi="Times New Roman" w:cs="Times New Roman"/>
+          <w:sz w:val="26"/>
+          <w:szCs w:val="26"/>
+        </w:rPr>
+        <w:t>để</w:t>
+      </w:r>
+      <w:proofErr w:type="spellEnd"/>
+      <w:r>
+        <w:rPr>
+          <w:rFonts w:ascii="Times New Roman" w:hAnsi="Times New Roman" w:cs="Times New Roman"/>
+          <w:sz w:val="26"/>
+          <w:szCs w:val="26"/>
+        </w:rPr>
+        <w:t xml:space="preserve"> quay </w:t>
+      </w:r>
+      <w:proofErr w:type="spellStart"/>
+      <w:r>
+        <w:rPr>
+          <w:rFonts w:ascii="Times New Roman" w:hAnsi="Times New Roman" w:cs="Times New Roman"/>
+          <w:sz w:val="26"/>
+          <w:szCs w:val="26"/>
+        </w:rPr>
+        <w:t>lại</w:t>
+      </w:r>
+      <w:proofErr w:type="spellEnd"/>
+      <w:r>
+        <w:rPr>
+          <w:rFonts w:ascii="Times New Roman" w:hAnsi="Times New Roman" w:cs="Times New Roman"/>
+          <w:sz w:val="26"/>
+          <w:szCs w:val="26"/>
+        </w:rPr>
+        <w:t xml:space="preserve"> </w:t>
+      </w:r>
+      <w:proofErr w:type="spellStart"/>
+      <w:r>
+        <w:rPr>
+          <w:rFonts w:ascii="Times New Roman" w:hAnsi="Times New Roman" w:cs="Times New Roman"/>
+          <w:sz w:val="26"/>
+          <w:szCs w:val="26"/>
+        </w:rPr>
+        <w:t>hệ</w:t>
+      </w:r>
+      <w:proofErr w:type="spellEnd"/>
+      <w:r>
+        <w:rPr>
+          <w:rFonts w:ascii="Times New Roman" w:hAnsi="Times New Roman" w:cs="Times New Roman"/>
+          <w:sz w:val="26"/>
+          <w:szCs w:val="26"/>
+        </w:rPr>
+        <w:t xml:space="preserve"> </w:t>
+      </w:r>
+      <w:proofErr w:type="spellStart"/>
+      <w:r>
+        <w:rPr>
+          <w:rFonts w:ascii="Times New Roman" w:hAnsi="Times New Roman" w:cs="Times New Roman"/>
+          <w:sz w:val="26"/>
+          <w:szCs w:val="26"/>
+        </w:rPr>
+        <w:t>thống</w:t>
+      </w:r>
+      <w:proofErr w:type="spellEnd"/>
+      <w:r>
+        <w:rPr>
+          <w:rFonts w:ascii="Times New Roman" w:hAnsi="Times New Roman" w:cs="Times New Roman"/>
+          <w:sz w:val="26"/>
+          <w:szCs w:val="26"/>
+        </w:rPr>
+        <w:t>.</w:t>
       </w:r>
       <w:r>
         <w:rPr>
@@ -1165,7 +6594,6 @@
         <w:br/>
       </w:r>
     </w:p>
-    <w:p/>
     <w:p/>
     <w:p/>
     <w:sectPr>
@@ -1809,18 +7237,18 @@
     <w:lsdException w:name="Unresolved Mention" w:semiHidden="1" w:unhideWhenUsed="1"/>
     <w:lsdException w:name="Smart Link" w:semiHidden="1" w:unhideWhenUsed="1"/>
   </w:latentStyles>
-  <w:style w:type="paragraph" w:default="1" w:styleId="Normal">
+  <w:style w:type="paragraph" w:default="1" w:styleId="Binhthng">
     <w:name w:val="Normal"/>
     <w:qFormat/>
     <w:rsid w:val="00273572"/>
   </w:style>
-  <w:style w:type="character" w:default="1" w:styleId="DefaultParagraphFont">
+  <w:style w:type="character" w:default="1" w:styleId="Phngmcinhcuaoanvn">
     <w:name w:val="Default Paragraph Font"/>
     <w:uiPriority w:val="1"/>
     <w:semiHidden/>
     <w:unhideWhenUsed/>
   </w:style>
-  <w:style w:type="table" w:default="1" w:styleId="TableNormal">
+  <w:style w:type="table" w:default="1" w:styleId="BangThngthng">
     <w:name w:val="Normal Table"/>
     <w:uiPriority w:val="99"/>
     <w:semiHidden/>
@@ -1835,15 +7263,15 @@
       </w:tblCellMar>
     </w:tblPr>
   </w:style>
-  <w:style w:type="numbering" w:default="1" w:styleId="NoList">
+  <w:style w:type="numbering" w:default="1" w:styleId="Khngco">
     <w:name w:val="No List"/>
     <w:uiPriority w:val="99"/>
     <w:semiHidden/>
     <w:unhideWhenUsed/>
   </w:style>
-  <w:style w:type="paragraph" w:styleId="ListParagraph">
+  <w:style w:type="paragraph" w:styleId="oancuaDanhsach">
     <w:name w:val="List Paragraph"/>
-    <w:basedOn w:val="Normal"/>
+    <w:basedOn w:val="Binhthng"/>
     <w:uiPriority w:val="34"/>
     <w:qFormat/>
     <w:rsid w:val="00273572"/>
